--- a/5_Report/Project_Report.docx
+++ b/5_Report/Project_Report.docx
@@ -2,6 +2,4224 @@
 <file path=word/document.xml><?xml version="1.0" encoding="utf-8"?>
 <w:document xmlns:wpc="http://schemas.microsoft.com/office/word/2010/wordprocessingCanvas" xmlns:mc="http://schemas.openxmlformats.org/markup-compatibility/2006" xmlns:o="urn:schemas-microsoft-com:office:office" xmlns:r="http://schemas.openxmlformats.org/officeDocument/2006/relationships" xmlns:m="http://schemas.openxmlformats.org/officeDocument/2006/math" xmlns:v="urn:schemas-microsoft-com:vml" xmlns:wp14="http://schemas.microsoft.com/office/word/2010/wordprocessingDrawing" xmlns:wp="http://schemas.openxmlformats.org/drawingml/2006/wordprocessingDrawing" xmlns:w10="urn:schemas-microsoft-com:office:word" xmlns:w="http://schemas.openxmlformats.org/wordprocessingml/2006/main" xmlns:w14="http://schemas.microsoft.com/office/word/2010/wordml" xmlns:w15="http://schemas.microsoft.com/office/word/2012/wordml" xmlns:wpg="http://schemas.microsoft.com/office/word/2010/wordprocessingGroup" xmlns:wpi="http://schemas.microsoft.com/office/word/2010/wordprocessingInk" xmlns:wne="http://schemas.microsoft.com/office/word/2006/wordml" xmlns:wps="http://schemas.microsoft.com/office/word/2010/wordprocessingShape" mc:Ignorable="w14 w15 wp14">
   <w:body>
+    <w:p>
+      <w:pPr>
+        <w:spacing w:before="100" w:beforeAutospacing="1" w:after="100" w:afterAutospacing="1" w:line="240" w:lineRule="auto"/>
+        <w:outlineLvl w:val="0"/>
+        <w:rPr>
+          <w:rFonts w:ascii="Times New Roman" w:eastAsia="Times New Roman" w:hAnsi="Times New Roman" w:cs="Times New Roman"/>
+          <w:b/>
+          <w:bCs/>
+          <w:kern w:val="36"/>
+          <w:sz w:val="48"/>
+          <w:szCs w:val="48"/>
+          <w:lang w:eastAsia="en-IN"/>
+        </w:rPr>
+      </w:pPr>
+      <w:r>
+        <w:rPr>
+          <w:rFonts w:ascii="Times New Roman" w:eastAsia="Times New Roman" w:hAnsi="Times New Roman" w:cs="Times New Roman"/>
+          <w:b/>
+          <w:bCs/>
+          <w:kern w:val="36"/>
+          <w:sz w:val="48"/>
+          <w:szCs w:val="48"/>
+          <w:lang w:eastAsia="en-IN"/>
+        </w:rPr>
+        <w:t>M1_Cricket_Game</w:t>
+      </w:r>
+    </w:p>
+    <w:p>
+      <w:pPr>
+        <w:numPr>
+          <w:ilvl w:val="0"/>
+          <w:numId w:val="1"/>
+        </w:numPr>
+        <w:spacing w:before="100" w:beforeAutospacing="1" w:after="100" w:afterAutospacing="1" w:line="240" w:lineRule="auto"/>
+        <w:rPr>
+          <w:rFonts w:ascii="Times New Roman" w:eastAsia="Times New Roman" w:hAnsi="Times New Roman" w:cs="Times New Roman"/>
+          <w:sz w:val="24"/>
+          <w:szCs w:val="24"/>
+          <w:lang w:eastAsia="en-IN"/>
+        </w:rPr>
+      </w:pPr>
+      <w:r>
+        <w:rPr>
+          <w:rFonts w:ascii="Times New Roman" w:eastAsia="Times New Roman" w:hAnsi="Times New Roman" w:cs="Times New Roman"/>
+          <w:sz w:val="24"/>
+          <w:szCs w:val="24"/>
+          <w:lang w:eastAsia="en-IN"/>
+        </w:rPr>
+        <w:t xml:space="preserve">Cricket Game Mini Project in c </w:t>
+      </w:r>
+      <w:proofErr w:type="spellStart"/>
+      <w:r>
+        <w:rPr>
+          <w:rFonts w:ascii="Times New Roman" w:eastAsia="Times New Roman" w:hAnsi="Times New Roman" w:cs="Times New Roman"/>
+          <w:sz w:val="24"/>
+          <w:szCs w:val="24"/>
+          <w:lang w:eastAsia="en-IN"/>
+        </w:rPr>
+        <w:t>programm</w:t>
+      </w:r>
+      <w:proofErr w:type="spellEnd"/>
+    </w:p>
+    <w:p>
+      <w:pPr>
+        <w:spacing w:before="100" w:beforeAutospacing="1" w:after="100" w:afterAutospacing="1" w:line="240" w:lineRule="auto"/>
+        <w:rPr>
+          <w:rFonts w:ascii="Times New Roman" w:eastAsia="Times New Roman" w:hAnsi="Times New Roman" w:cs="Times New Roman"/>
+          <w:sz w:val="24"/>
+          <w:szCs w:val="24"/>
+          <w:lang w:eastAsia="en-IN"/>
+        </w:rPr>
+      </w:pPr>
+      <w:r>
+        <w:rPr>
+          <w:rFonts w:ascii="Times New Roman" w:eastAsia="Times New Roman" w:hAnsi="Times New Roman" w:cs="Times New Roman"/>
+          <w:noProof/>
+          <w:color w:val="0000FF"/>
+          <w:sz w:val="24"/>
+          <w:szCs w:val="24"/>
+          <w:lang w:eastAsia="en-IN"/>
+        </w:rPr>
+        <w:drawing>
+          <wp:inline distT="0" distB="0" distL="0" distR="0">
+            <wp:extent cx="4876800" cy="2377440"/>
+            <wp:effectExtent l="0" t="0" r="0" b="3810"/>
+            <wp:docPr id="7" name="Picture 7" descr="HandCricket">
+              <a:hlinkClick xmlns:a="http://schemas.openxmlformats.org/drawingml/2006/main" r:id="rId5" tgtFrame="&quot;_blank&quot;"/>
+            </wp:docPr>
+            <wp:cNvGraphicFramePr>
+              <a:graphicFrameLocks xmlns:a="http://schemas.openxmlformats.org/drawingml/2006/main" noChangeAspect="1"/>
+            </wp:cNvGraphicFramePr>
+            <a:graphic xmlns:a="http://schemas.openxmlformats.org/drawingml/2006/main">
+              <a:graphicData uri="http://schemas.openxmlformats.org/drawingml/2006/picture">
+                <pic:pic xmlns:pic="http://schemas.openxmlformats.org/drawingml/2006/picture">
+                  <pic:nvPicPr>
+                    <pic:cNvPr id="0" name="Picture 1" descr="HandCricket">
+                      <a:hlinkClick r:id="rId5" tgtFrame="&quot;_blank&quot;"/>
+                    </pic:cNvPr>
+                    <pic:cNvPicPr>
+                      <a:picLocks noChangeAspect="1" noChangeArrowheads="1"/>
+                    </pic:cNvPicPr>
+                  </pic:nvPicPr>
+                  <pic:blipFill>
+                    <a:blip r:embed="rId6">
+                      <a:extLst>
+                        <a:ext uri="{28A0092B-C50C-407E-A947-70E740481C1C}">
+                          <a14:useLocalDpi xmlns:a14="http://schemas.microsoft.com/office/drawing/2010/main" val="0"/>
+                        </a:ext>
+                      </a:extLst>
+                    </a:blip>
+                    <a:srcRect/>
+                    <a:stretch>
+                      <a:fillRect/>
+                    </a:stretch>
+                  </pic:blipFill>
+                  <pic:spPr bwMode="auto">
+                    <a:xfrm>
+                      <a:off x="0" y="0"/>
+                      <a:ext cx="4876800" cy="2377440"/>
+                    </a:xfrm>
+                    <a:prstGeom prst="rect">
+                      <a:avLst/>
+                    </a:prstGeom>
+                    <a:noFill/>
+                    <a:ln>
+                      <a:noFill/>
+                    </a:ln>
+                  </pic:spPr>
+                </pic:pic>
+              </a:graphicData>
+            </a:graphic>
+          </wp:inline>
+        </w:drawing>
+      </w:r>
+    </w:p>
+    <w:p>
+      <w:pPr>
+        <w:spacing w:before="100" w:beforeAutospacing="1" w:after="100" w:afterAutospacing="1" w:line="240" w:lineRule="auto"/>
+        <w:outlineLvl w:val="0"/>
+        <w:rPr>
+          <w:rFonts w:ascii="Times New Roman" w:eastAsia="Times New Roman" w:hAnsi="Times New Roman" w:cs="Times New Roman"/>
+          <w:b/>
+          <w:bCs/>
+          <w:kern w:val="36"/>
+          <w:sz w:val="48"/>
+          <w:szCs w:val="48"/>
+          <w:lang w:eastAsia="en-IN"/>
+        </w:rPr>
+      </w:pPr>
+      <w:r>
+        <w:rPr>
+          <w:rFonts w:ascii="Times New Roman" w:eastAsia="Times New Roman" w:hAnsi="Times New Roman" w:cs="Times New Roman"/>
+          <w:b/>
+          <w:bCs/>
+          <w:kern w:val="36"/>
+          <w:sz w:val="48"/>
+          <w:szCs w:val="48"/>
+          <w:lang w:eastAsia="en-IN"/>
+        </w:rPr>
+        <w:t>SDLC Activity Based Learning</w:t>
+      </w:r>
+    </w:p>
+    <w:tbl>
+      <w:tblPr>
+        <w:tblW w:w="0" w:type="auto"/>
+        <w:tblCellSpacing w:w="15" w:type="dxa"/>
+        <w:tblCellMar>
+          <w:top w:w="15" w:type="dxa"/>
+          <w:left w:w="15" w:type="dxa"/>
+          <w:bottom w:w="15" w:type="dxa"/>
+          <w:right w:w="15" w:type="dxa"/>
+        </w:tblCellMar>
+        <w:tblLook w:val="04A0" w:firstRow="1" w:lastRow="0" w:firstColumn="1" w:lastColumn="0" w:noHBand="0" w:noVBand="1"/>
+      </w:tblPr>
+      <w:tblGrid>
+        <w:gridCol w:w="636"/>
+        <w:gridCol w:w="1427"/>
+        <w:gridCol w:w="981"/>
+        <w:gridCol w:w="634"/>
+        <w:gridCol w:w="1415"/>
+      </w:tblGrid>
+      <w:tr>
+        <w:trPr>
+          <w:tblHeader/>
+          <w:tblCellSpacing w:w="15" w:type="dxa"/>
+        </w:trPr>
+        <w:tc>
+          <w:tcPr>
+            <w:tcW w:w="0" w:type="auto"/>
+            <w:vAlign w:val="center"/>
+            <w:hideMark/>
+          </w:tcPr>
+          <w:p>
+            <w:pPr>
+              <w:spacing w:after="0" w:line="240" w:lineRule="auto"/>
+              <w:jc w:val="center"/>
+              <w:rPr>
+                <w:rFonts w:ascii="Times New Roman" w:eastAsia="Times New Roman" w:hAnsi="Times New Roman" w:cs="Times New Roman"/>
+                <w:b/>
+                <w:bCs/>
+                <w:sz w:val="24"/>
+                <w:szCs w:val="24"/>
+                <w:lang w:eastAsia="en-IN"/>
+              </w:rPr>
+            </w:pPr>
+            <w:r>
+              <w:rPr>
+                <w:rFonts w:ascii="Times New Roman" w:eastAsia="Times New Roman" w:hAnsi="Times New Roman" w:cs="Times New Roman"/>
+                <w:b/>
+                <w:bCs/>
+                <w:sz w:val="24"/>
+                <w:szCs w:val="24"/>
+                <w:lang w:eastAsia="en-IN"/>
+              </w:rPr>
+              <w:t>Build</w:t>
+            </w:r>
+          </w:p>
+        </w:tc>
+        <w:tc>
+          <w:tcPr>
+            <w:tcW w:w="0" w:type="auto"/>
+            <w:vAlign w:val="center"/>
+            <w:hideMark/>
+          </w:tcPr>
+          <w:p>
+            <w:pPr>
+              <w:spacing w:after="0" w:line="240" w:lineRule="auto"/>
+              <w:jc w:val="center"/>
+              <w:rPr>
+                <w:rFonts w:ascii="Times New Roman" w:eastAsia="Times New Roman" w:hAnsi="Times New Roman" w:cs="Times New Roman"/>
+                <w:b/>
+                <w:bCs/>
+                <w:sz w:val="24"/>
+                <w:szCs w:val="24"/>
+                <w:lang w:eastAsia="en-IN"/>
+              </w:rPr>
+            </w:pPr>
+            <w:r>
+              <w:rPr>
+                <w:rFonts w:ascii="Times New Roman" w:eastAsia="Times New Roman" w:hAnsi="Times New Roman" w:cs="Times New Roman"/>
+                <w:b/>
+                <w:bCs/>
+                <w:sz w:val="24"/>
+                <w:szCs w:val="24"/>
+                <w:lang w:eastAsia="en-IN"/>
+              </w:rPr>
+              <w:t>Code Quality</w:t>
+            </w:r>
+          </w:p>
+        </w:tc>
+        <w:tc>
+          <w:tcPr>
+            <w:tcW w:w="0" w:type="auto"/>
+            <w:vAlign w:val="center"/>
+            <w:hideMark/>
+          </w:tcPr>
+          <w:p>
+            <w:pPr>
+              <w:spacing w:after="0" w:line="240" w:lineRule="auto"/>
+              <w:jc w:val="center"/>
+              <w:rPr>
+                <w:rFonts w:ascii="Times New Roman" w:eastAsia="Times New Roman" w:hAnsi="Times New Roman" w:cs="Times New Roman"/>
+                <w:b/>
+                <w:bCs/>
+                <w:sz w:val="24"/>
+                <w:szCs w:val="24"/>
+                <w:lang w:eastAsia="en-IN"/>
+              </w:rPr>
+            </w:pPr>
+            <w:proofErr w:type="spellStart"/>
+            <w:r>
+              <w:rPr>
+                <w:rFonts w:ascii="Times New Roman" w:eastAsia="Times New Roman" w:hAnsi="Times New Roman" w:cs="Times New Roman"/>
+                <w:b/>
+                <w:bCs/>
+                <w:sz w:val="24"/>
+                <w:szCs w:val="24"/>
+                <w:lang w:eastAsia="en-IN"/>
+              </w:rPr>
+              <w:t>Valgrind</w:t>
+            </w:r>
+            <w:proofErr w:type="spellEnd"/>
+          </w:p>
+        </w:tc>
+        <w:tc>
+          <w:tcPr>
+            <w:tcW w:w="0" w:type="auto"/>
+            <w:vAlign w:val="center"/>
+            <w:hideMark/>
+          </w:tcPr>
+          <w:p>
+            <w:pPr>
+              <w:spacing w:after="0" w:line="240" w:lineRule="auto"/>
+              <w:jc w:val="center"/>
+              <w:rPr>
+                <w:rFonts w:ascii="Times New Roman" w:eastAsia="Times New Roman" w:hAnsi="Times New Roman" w:cs="Times New Roman"/>
+                <w:b/>
+                <w:bCs/>
+                <w:sz w:val="24"/>
+                <w:szCs w:val="24"/>
+                <w:lang w:eastAsia="en-IN"/>
+              </w:rPr>
+            </w:pPr>
+            <w:r>
+              <w:rPr>
+                <w:rFonts w:ascii="Times New Roman" w:eastAsia="Times New Roman" w:hAnsi="Times New Roman" w:cs="Times New Roman"/>
+                <w:b/>
+                <w:bCs/>
+                <w:sz w:val="24"/>
+                <w:szCs w:val="24"/>
+                <w:lang w:eastAsia="en-IN"/>
+              </w:rPr>
+              <w:t>Unity</w:t>
+            </w:r>
+          </w:p>
+        </w:tc>
+        <w:tc>
+          <w:tcPr>
+            <w:tcW w:w="0" w:type="auto"/>
+            <w:vAlign w:val="center"/>
+            <w:hideMark/>
+          </w:tcPr>
+          <w:p>
+            <w:pPr>
+              <w:spacing w:after="0" w:line="240" w:lineRule="auto"/>
+              <w:jc w:val="center"/>
+              <w:rPr>
+                <w:rFonts w:ascii="Times New Roman" w:eastAsia="Times New Roman" w:hAnsi="Times New Roman" w:cs="Times New Roman"/>
+                <w:b/>
+                <w:bCs/>
+                <w:sz w:val="24"/>
+                <w:szCs w:val="24"/>
+                <w:lang w:eastAsia="en-IN"/>
+              </w:rPr>
+            </w:pPr>
+            <w:r>
+              <w:rPr>
+                <w:rFonts w:ascii="Times New Roman" w:eastAsia="Times New Roman" w:hAnsi="Times New Roman" w:cs="Times New Roman"/>
+                <w:b/>
+                <w:bCs/>
+                <w:sz w:val="24"/>
+                <w:szCs w:val="24"/>
+                <w:lang w:eastAsia="en-IN"/>
+              </w:rPr>
+              <w:t>Git inspector</w:t>
+            </w:r>
+          </w:p>
+        </w:tc>
+      </w:tr>
+      <w:tr>
+        <w:trPr>
+          <w:tblCellSpacing w:w="15" w:type="dxa"/>
+        </w:trPr>
+        <w:tc>
+          <w:tcPr>
+            <w:tcW w:w="0" w:type="auto"/>
+            <w:vAlign w:val="center"/>
+            <w:hideMark/>
+          </w:tcPr>
+          <w:p>
+            <w:pPr>
+              <w:spacing w:after="0" w:line="240" w:lineRule="auto"/>
+              <w:rPr>
+                <w:rFonts w:ascii="Times New Roman" w:eastAsia="Times New Roman" w:hAnsi="Times New Roman" w:cs="Times New Roman"/>
+                <w:sz w:val="24"/>
+                <w:szCs w:val="24"/>
+                <w:lang w:eastAsia="en-IN"/>
+              </w:rPr>
+            </w:pPr>
+            <w:r>
+              <w:rPr>
+                <w:rFonts w:ascii="Times New Roman" w:eastAsia="Times New Roman" w:hAnsi="Times New Roman" w:cs="Times New Roman"/>
+                <w:noProof/>
+                <w:color w:val="0000FF"/>
+                <w:sz w:val="24"/>
+                <w:szCs w:val="24"/>
+                <w:lang w:eastAsia="en-IN"/>
+              </w:rPr>
+              <mc:AlternateContent>
+                <mc:Choice Requires="wps">
+                  <w:drawing>
+                    <wp:inline distT="0" distB="0" distL="0" distR="0">
+                      <wp:extent cx="304800" cy="304800"/>
+                      <wp:effectExtent l="0" t="0" r="0" b="0"/>
+                      <wp:docPr id="6" name="Rectangle 6" descr="C/C++ CI">
+                        <a:hlinkClick xmlns:a="http://schemas.openxmlformats.org/drawingml/2006/main" r:id="rId7"/>
+                      </wp:docPr>
+                      <wp:cNvGraphicFramePr>
+                        <a:graphicFrameLocks xmlns:a="http://schemas.openxmlformats.org/drawingml/2006/main" noChangeAspect="1"/>
+                      </wp:cNvGraphicFramePr>
+                      <a:graphic xmlns:a="http://schemas.openxmlformats.org/drawingml/2006/main">
+                        <a:graphicData uri="http://schemas.microsoft.com/office/word/2010/wordprocessingShape">
+                          <wps:wsp>
+                            <wps:cNvSpPr>
+                              <a:spLocks noChangeAspect="1" noChangeArrowheads="1"/>
+                            </wps:cNvSpPr>
+                            <wps:spPr bwMode="auto">
+                              <a:xfrm>
+                                <a:off x="0" y="0"/>
+                                <a:ext cx="304800" cy="304800"/>
+                              </a:xfrm>
+                              <a:prstGeom prst="rect">
+                                <a:avLst/>
+                              </a:prstGeom>
+                              <a:noFill/>
+                              <a:ln>
+                                <a:noFill/>
+                              </a:ln>
+                              <a:extLst>
+                                <a:ext uri="{909E8E84-426E-40DD-AFC4-6F175D3DCCD1}">
+                                  <a14:hiddenFill xmlns:a14="http://schemas.microsoft.com/office/drawing/2010/main">
+                                    <a:solidFill>
+                                      <a:srgbClr val="FFFFFF"/>
+                                    </a:solidFill>
+                                  </a14:hiddenFill>
+                                </a:ext>
+                                <a:ext uri="{91240B29-F687-4F45-9708-019B960494DF}">
+                                  <a14:hiddenLine xmlns:a14="http://schemas.microsoft.com/office/drawing/2010/main" w="9525">
+                                    <a:solidFill>
+                                      <a:srgbClr val="000000"/>
+                                    </a:solidFill>
+                                    <a:miter lim="800000"/>
+                                    <a:headEnd/>
+                                    <a:tailEnd/>
+                                  </a14:hiddenLine>
+                                </a:ext>
+                              </a:extLst>
+                            </wps:spPr>
+                            <wps:bodyPr rot="0" vert="horz" wrap="square" lIns="91440" tIns="45720" rIns="91440" bIns="45720" anchor="t" anchorCtr="0" upright="1">
+                              <a:noAutofit/>
+                            </wps:bodyPr>
+                          </wps:wsp>
+                        </a:graphicData>
+                      </a:graphic>
+                    </wp:inline>
+                  </w:drawing>
+                </mc:Choice>
+                <mc:Fallback>
+                  <w:pict>
+                    <v:rect w14:anchorId="14B19C06" id="Rectangle 6" o:spid="_x0000_s1026" alt="C/C++ CI" href="https://github.com/srikanthbandi949/M1_Cricket_Game/actions/workflows/c-cpp.yml" style="width:24pt;height:24pt;visibility:visible;mso-wrap-style:square;mso-left-percent:-10001;mso-top-percent:-10001;mso-position-horizontal:absolute;mso-position-horizontal-relative:char;mso-position-vertical:absolute;mso-position-vertical-relative:line;mso-left-percent:-10001;mso-top-percent:-10001;v-text-anchor:top" o:gfxdata="UEsDBBQABgAIAAAAIQC2gziS/gAAAOEBAAATAAAAW0NvbnRlbnRfVHlwZXNdLnhtbJSRQU7DMBBF&#10;90jcwfIWJU67QAgl6YK0S0CoHGBkTxKLZGx5TGhvj5O2G0SRWNoz/78nu9wcxkFMGNg6quQqL6RA&#10;0s5Y6ir5vt9lD1JwBDIwOMJKHpHlpr69KfdHjyxSmriSfYz+USnWPY7AufNIadK6MEJMx9ApD/oD&#10;OlTrorhX2lFEilmcO2RdNtjC5xDF9pCuTyYBB5bi6bQ4syoJ3g9WQ0ymaiLzg5KdCXlKLjvcW893&#10;SUOqXwnz5DrgnHtJTxOsQfEKIT7DmDSUCaxw7Rqn8787ZsmRM9e2VmPeBN4uqYvTtW7jvijg9N/y&#10;JsXecLq0q+WD6m8AAAD//wMAUEsDBBQABgAIAAAAIQA4/SH/1gAAAJQBAAALAAAAX3JlbHMvLnJl&#10;bHOkkMFqwzAMhu+DvYPRfXGawxijTi+j0GvpHsDYimMaW0Yy2fr2M4PBMnrbUb/Q94l/f/hMi1qR&#10;JVI2sOt6UJgd+ZiDgffL8ekFlFSbvV0oo4EbChzGx4f9GRdb25HMsYhqlCwG5lrLq9biZkxWOiqY&#10;22YiTra2kYMu1l1tQD30/bPm3wwYN0x18gb45AdQl1tp5j/sFB2T0FQ7R0nTNEV3j6o9feQzro1i&#10;OWA14Fm+Q8a1a8+Bvu/d/dMb2JY5uiPbhG/ktn4cqGU/er3pcvwCAAD//wMAUEsDBBQABgAIAAAA&#10;IQBjGlaR7wIAADwGAAAOAAAAZHJzL2Uyb0RvYy54bWysVF1v0zAUfUfiP1h+nbIkJf1ItHTakhZN&#10;GjAx+AGu4zTWHDvYbrOB+O9cO23XbkhIQB4if557zr3H9+LysRVoy7ThSuY4Po8wYpKqist1jr9+&#10;WQYzjIwlsiJCSZbjJ2bw5fztm4u+y9hINUpUTCMAkSbruxw31nZZGBrasJaYc9UxCZu10i2xMNXr&#10;sNKkB/RWhKMomoS90lWnFWXGwGo5bOK5x69rRu2nujbMIpFj4Gb9X/v/yv3D+QXJ1pp0Dac7GuQv&#10;WLSESwh6gCqJJWij+SuollOtjKrtOVVtqOqaU+Y1gJo4eqHmviEd81ogOaY7pMn8P1j6cXunEa9y&#10;PMFIkhZK9BmSRuRaMARLFTMU0lWExdkZKm68xkZw+VAITh92jODAn+s2aC0V3bRM2qF4mgliwTmm&#10;4Z3BSGeOiL6pYleXsO9M5vm5avrhfXenXZZNd6vog0FSFQ1QZVemA9LgP9CwX9Ja9Q0jFSTrBG7A&#10;cIAG0NCq/6AqUE02Vnl1j7VuXQzgix69UZ4ORmGPFlFYfBclswjsRGFrN3aESba/3Glj3zPVIjcA&#10;ScDOg5PtrbHD0f0RF0uqJRfCe1HIkwXAHFYgNFx1e46Et9aPNEoXs8UsCZLRZBEkUVkGV8siCSbL&#10;eDou35VFUcY/Xdw4yRpeVUy6MHubx8mrsv3WnbsHNxj0YHSjBK8cnKNk9HpVCI22BJ7Z0n++grDz&#10;fCw8peHzBVpeSIpHSXQ9SoPlZDYNkmUyDtJpNAuiOL1OJ1GSJuXyVNItl+zfJaE+x+l4NPZVOiL9&#10;Qlvkv9faSNZyC41M8DbHYA34htbiHLiQlS+tJVwM46NUOPrPqYBy7wvt7e8sOrh/paonsKtWYCdw&#10;HrRcGDRKf8eoh/aVY/NtQzTDSNxIsHwaJ4nrd36SjKcjmOjjndXxDpEUoHJsMRqGhYUZXNl0mq8b&#10;iBT7xEh1Bc+k5t7C7gkNrHZvFVqUV7Jrp64HHs/9qeemP/8FAAD//wMAUEsDBBQABgAIAAAAIQCG&#10;c5Lh1gAAAAMBAAAPAAAAZHJzL2Rvd25yZXYueG1sTI9Ba8JAEIXvBf/DMkJvdaMUCWk2IoJIeijE&#10;+gPG7DQJZmdDdtX033faHtrLDI83vPlevplcr240hs6zgeUiAUVce9txY+D0vn9KQYWIbLH3TAY+&#10;KcCmmD3kmFl/54pux9goCeGQoYE2xiHTOtQtOQwLPxCL9+FHh1Hk2Gg74l3CXa9XSbLWDjuWDy0O&#10;tGupvhyvzsAqJftWdtEfyktZrdnx66k6GPM4n7YvoCJN8e8YvvEFHQphOvsr26B6A1Ik/kzxnlNR&#10;59+ti1z/Zy++AAAA//8DAFBLAwQUAAYACAAAACEA/KN4KfkAAAB6AQAAGQAAAGRycy9fcmVscy9l&#10;Mm9Eb2MueG1sLnJlbHOE0E1rwzAMBuD7YP/B6N4oGWOsI0kP+6KHXkZ3LqqjxCb+wnbX9t/PbAxW&#10;GOwohJ5XUrs6WSM+OCbtXQdNVYNgJ/2g3dTB+/ZlcQ8iZXIDGe+4gzMnWPXXV+0bG8plKCkdkiiK&#10;Sx2onMMDYpKKLaXKB3alM/poKZcyThhIzjQx3tT1HcbfBvQXplgPHcT10IDYnkNJ/t/246glP3l5&#10;sOzyHxGoihSNdnNBKU6cv9lUdp50Vod9Jb3FFPVMLqt9OVsvb5e4aXaPUcuZ8+6VLCPJr8vx6OM8&#10;Gn9MKBcyhOpszQ+88UPZ+fmUOToygH2LFx/rPwEAAP//AwBQSwECLQAUAAYACAAAACEAtoM4kv4A&#10;AADhAQAAEwAAAAAAAAAAAAAAAAAAAAAAW0NvbnRlbnRfVHlwZXNdLnhtbFBLAQItABQABgAIAAAA&#10;IQA4/SH/1gAAAJQBAAALAAAAAAAAAAAAAAAAAC8BAABfcmVscy8ucmVsc1BLAQItABQABgAIAAAA&#10;IQBjGlaR7wIAADwGAAAOAAAAAAAAAAAAAAAAAC4CAABkcnMvZTJvRG9jLnhtbFBLAQItABQABgAI&#10;AAAAIQCGc5Lh1gAAAAMBAAAPAAAAAAAAAAAAAAAAAEkFAABkcnMvZG93bnJldi54bWxQSwECLQAU&#10;AAYACAAAACEA/KN4KfkAAAB6AQAAGQAAAAAAAAAAAAAAAABMBgAAZHJzL19yZWxzL2Uyb0RvYy54&#10;bWwucmVsc1BLBQYAAAAABQAFADoBAAB8BwAAAAA=&#10;" o:button="t" filled="f" stroked="f">
+                      <v:fill o:detectmouseclick="t"/>
+                      <o:lock v:ext="edit" aspectratio="t"/>
+                      <w10:anchorlock/>
+                    </v:rect>
+                  </w:pict>
+                </mc:Fallback>
+              </mc:AlternateContent>
+            </w:r>
+          </w:p>
+        </w:tc>
+        <w:tc>
+          <w:tcPr>
+            <w:tcW w:w="0" w:type="auto"/>
+            <w:vAlign w:val="center"/>
+            <w:hideMark/>
+          </w:tcPr>
+          <w:p>
+            <w:pPr>
+              <w:spacing w:after="0" w:line="240" w:lineRule="auto"/>
+              <w:rPr>
+                <w:rFonts w:ascii="Times New Roman" w:eastAsia="Times New Roman" w:hAnsi="Times New Roman" w:cs="Times New Roman"/>
+                <w:sz w:val="24"/>
+                <w:szCs w:val="24"/>
+                <w:lang w:eastAsia="en-IN"/>
+              </w:rPr>
+            </w:pPr>
+            <w:r>
+              <w:rPr>
+                <w:rFonts w:ascii="Times New Roman" w:eastAsia="Times New Roman" w:hAnsi="Times New Roman" w:cs="Times New Roman"/>
+                <w:noProof/>
+                <w:color w:val="0000FF"/>
+                <w:sz w:val="24"/>
+                <w:szCs w:val="24"/>
+                <w:lang w:eastAsia="en-IN"/>
+              </w:rPr>
+              <mc:AlternateContent>
+                <mc:Choice Requires="wps">
+                  <w:drawing>
+                    <wp:inline distT="0" distB="0" distL="0" distR="0">
+                      <wp:extent cx="304800" cy="304800"/>
+                      <wp:effectExtent l="0" t="0" r="0" b="0"/>
+                      <wp:docPr id="5" name="Rectangle 5" descr="Cppcheck">
+                        <a:hlinkClick xmlns:a="http://schemas.openxmlformats.org/drawingml/2006/main" r:id="rId8"/>
+                      </wp:docPr>
+                      <wp:cNvGraphicFramePr>
+                        <a:graphicFrameLocks xmlns:a="http://schemas.openxmlformats.org/drawingml/2006/main" noChangeAspect="1"/>
+                      </wp:cNvGraphicFramePr>
+                      <a:graphic xmlns:a="http://schemas.openxmlformats.org/drawingml/2006/main">
+                        <a:graphicData uri="http://schemas.microsoft.com/office/word/2010/wordprocessingShape">
+                          <wps:wsp>
+                            <wps:cNvSpPr>
+                              <a:spLocks noChangeAspect="1" noChangeArrowheads="1"/>
+                            </wps:cNvSpPr>
+                            <wps:spPr bwMode="auto">
+                              <a:xfrm>
+                                <a:off x="0" y="0"/>
+                                <a:ext cx="304800" cy="304800"/>
+                              </a:xfrm>
+                              <a:prstGeom prst="rect">
+                                <a:avLst/>
+                              </a:prstGeom>
+                              <a:noFill/>
+                              <a:ln>
+                                <a:noFill/>
+                              </a:ln>
+                              <a:extLst>
+                                <a:ext uri="{909E8E84-426E-40DD-AFC4-6F175D3DCCD1}">
+                                  <a14:hiddenFill xmlns:a14="http://schemas.microsoft.com/office/drawing/2010/main">
+                                    <a:solidFill>
+                                      <a:srgbClr val="FFFFFF"/>
+                                    </a:solidFill>
+                                  </a14:hiddenFill>
+                                </a:ext>
+                                <a:ext uri="{91240B29-F687-4F45-9708-019B960494DF}">
+                                  <a14:hiddenLine xmlns:a14="http://schemas.microsoft.com/office/drawing/2010/main" w="9525">
+                                    <a:solidFill>
+                                      <a:srgbClr val="000000"/>
+                                    </a:solidFill>
+                                    <a:miter lim="800000"/>
+                                    <a:headEnd/>
+                                    <a:tailEnd/>
+                                  </a14:hiddenLine>
+                                </a:ext>
+                              </a:extLst>
+                            </wps:spPr>
+                            <wps:bodyPr rot="0" vert="horz" wrap="square" lIns="91440" tIns="45720" rIns="91440" bIns="45720" anchor="t" anchorCtr="0" upright="1">
+                              <a:noAutofit/>
+                            </wps:bodyPr>
+                          </wps:wsp>
+                        </a:graphicData>
+                      </a:graphic>
+                    </wp:inline>
+                  </w:drawing>
+                </mc:Choice>
+                <mc:Fallback>
+                  <w:pict>
+                    <v:rect w14:anchorId="4320F385" id="Rectangle 5" o:spid="_x0000_s1026" alt="Cppcheck" href="https://github.com/srikanthbandi949/M1_Cricket_Game/actions/workflows/Static-check.yml" style="width:24pt;height:24pt;visibility:visible;mso-wrap-style:square;mso-left-percent:-10001;mso-top-percent:-10001;mso-position-horizontal:absolute;mso-position-horizontal-relative:char;mso-position-vertical:absolute;mso-position-vertical-relative:line;mso-left-percent:-10001;mso-top-percent:-10001;v-text-anchor:top" o:gfxdata="UEsDBBQABgAIAAAAIQC2gziS/gAAAOEBAAATAAAAW0NvbnRlbnRfVHlwZXNdLnhtbJSRQU7DMBBF&#10;90jcwfIWJU67QAgl6YK0S0CoHGBkTxKLZGx5TGhvj5O2G0SRWNoz/78nu9wcxkFMGNg6quQqL6RA&#10;0s5Y6ir5vt9lD1JwBDIwOMJKHpHlpr69KfdHjyxSmriSfYz+USnWPY7AufNIadK6MEJMx9ApD/oD&#10;OlTrorhX2lFEilmcO2RdNtjC5xDF9pCuTyYBB5bi6bQ4syoJ3g9WQ0ymaiLzg5KdCXlKLjvcW893&#10;SUOqXwnz5DrgnHtJTxOsQfEKIT7DmDSUCaxw7Rqn8787ZsmRM9e2VmPeBN4uqYvTtW7jvijg9N/y&#10;JsXecLq0q+WD6m8AAAD//wMAUEsDBBQABgAIAAAAIQA4/SH/1gAAAJQBAAALAAAAX3JlbHMvLnJl&#10;bHOkkMFqwzAMhu+DvYPRfXGawxijTi+j0GvpHsDYimMaW0Yy2fr2M4PBMnrbUb/Q94l/f/hMi1qR&#10;JVI2sOt6UJgd+ZiDgffL8ekFlFSbvV0oo4EbChzGx4f9GRdb25HMsYhqlCwG5lrLq9biZkxWOiqY&#10;22YiTra2kYMu1l1tQD30/bPm3wwYN0x18gb45AdQl1tp5j/sFB2T0FQ7R0nTNEV3j6o9feQzro1i&#10;OWA14Fm+Q8a1a8+Bvu/d/dMb2JY5uiPbhG/ktn4cqGU/er3pcvwCAAD//wMAUEsDBBQABgAIAAAA&#10;IQBWYBw/7QIAADwGAAAOAAAAZHJzL2Uyb0RvYy54bWysVF1v0zAUfUfiP1h+z5J0addES6etaRHS&#10;gInBD3Adp7Hq2MZ2lw3Ef+faabt2Q0IC8hD589xz7j2+l1ePnUAPzFiuZInTswQjJqmquVyX+OuX&#10;ZTTFyDoiayKUZCV+YhZfzd6+uex1wUaqVaJmBgGItEWvS9w6p4s4trRlHbFnSjMJm40yHXEwNeu4&#10;NqQH9E7EoySZxL0ytTaKMmthtRo28SzgNw2j7lPTWOaQKDFwc+Fvwn/l//HskhRrQ3TL6Y4G+QsW&#10;HeESgh6gKuII2hr+Cqrj1CirGndGVRerpuGUBQ2gJk1eqLlviWZBCyTH6kOa7P+DpR8f7gzidYnH&#10;GEnSQYk+Q9KIXAuGYKlmlkK65lpDRegmaGwFl5u54HSzYwQH/ly3QWul6LZj0g3FM0wQB86xLdcW&#10;I1N4IuZ9nfq6xL22ReDnqxmG9/rO+CxbfavoxiKp5i1QZddWA2nwH2jYLxmj+paRGpJ1AjdgeEAL&#10;aGjVf1A1qCZbp4K6x8Z0PgbwRY/BKE8Ho7BHhygsnifZNAE7UdjajT1hUuwva2PdO6Y65AcgCdgF&#10;cPJwa91wdH/Ex5JqyYUIXhTyZAEwhxUIDVf9nicRrPUjT/LFdDHNomw0WURZUlXR9XKeRZNlejGu&#10;zqv5vEp/+rhpVrS8rpn0YfY2T7NXZfutO3cPbjDowehWCV57OE/JmvVqLgx6IPDMluELFYSd52Px&#10;KY2QL9DyQlI6ypKbUR4tJ9OLKFtm4yi/SKZRkuY3+STJ8qxankq65ZL9uyTUlzgfj8ahSkekX2hL&#10;wvdaGyk67qCRCd6VGKwB39BavAMXsg6ldYSLYXyUCk//ORVQ7n2hg/29RQf3r1T9BHY1CuwEzoOW&#10;C4NWme8Y9dC+Smy/bYlhGIn3Eiyfp1nm+12YZOOLEUzM8c7qeIdIClAldhgNw7mDGVzZasPXLURK&#10;Q2KkuoZn0vBgYf+EBla7twotKijZtVPfA4/n4dRz05/9AgAA//8DAFBLAwQUAAYACAAAACEAhnOS&#10;4dYAAAADAQAADwAAAGRycy9kb3ducmV2LnhtbEyPQWvCQBCF7wX/wzJCb3WjFAlpNiKCSHooxPoD&#10;xuw0CWZnQ3bV9N932h7aywyPN7z5Xr6ZXK9uNIbOs4HlIgFFXHvbcWPg9L5/SkGFiGyx90wGPinA&#10;ppg95JhZf+eKbsfYKAnhkKGBNsYh0zrULTkMCz8Qi/fhR4dR5NhoO+Jdwl2vV0my1g47lg8tDrRr&#10;qb4cr87AKiX7VnbRH8pLWa3Z8eupOhjzOJ+2L6AiTfHvGL7xBR0KYTr7K9ugegNSJP5M8Z5TUeff&#10;rYtc/2cvvgAAAP//AwBQSwMEFAAGAAgAAAAhACkF9Hn+AAAAgQEAABkAAABkcnMvX3JlbHMvZTJv&#10;RG9jLnhtbC5yZWxzhNBNS8NAEAbgu+B/CHtvJhERK0l6qB/00IvWc5luJtllv8Lu1Db/3kURLAge&#10;h2GemXea1dnZ4oNi0sG3oi4rUZCXodd+bMX77nlxL4rE6Hu0wVMrZkpi1V1fNa9kkfNQUnpKRVZ8&#10;aoVinh4AklTkMJVhIp87Q4gOOZdxhAmlwZHgpqruIP42RHdhFpu+FXHT16LYzVPe/L8dhkFLegzy&#10;6MjzHytAZSla7U1GMY7E32zKN4+a1fFQyuAgRW3Qszrk2Hp5u4RtvV9HLQ3x/gUdAcqv5HAK0Qw2&#10;nBK8cX6GXOTc0pSzsz/+NvT59KczU/RoBXQNXDyu+wQAAP//AwBQSwECLQAUAAYACAAAACEAtoM4&#10;kv4AAADhAQAAEwAAAAAAAAAAAAAAAAAAAAAAW0NvbnRlbnRfVHlwZXNdLnhtbFBLAQItABQABgAI&#10;AAAAIQA4/SH/1gAAAJQBAAALAAAAAAAAAAAAAAAAAC8BAABfcmVscy8ucmVsc1BLAQItABQABgAI&#10;AAAAIQBWYBw/7QIAADwGAAAOAAAAAAAAAAAAAAAAAC4CAABkcnMvZTJvRG9jLnhtbFBLAQItABQA&#10;BgAIAAAAIQCGc5Lh1gAAAAMBAAAPAAAAAAAAAAAAAAAAAEcFAABkcnMvZG93bnJldi54bWxQSwEC&#10;LQAUAAYACAAAACEAKQX0ef4AAACBAQAAGQAAAAAAAAAAAAAAAABKBgAAZHJzL19yZWxzL2Uyb0Rv&#10;Yy54bWwucmVsc1BLBQYAAAAABQAFADoBAAB/BwAAAAA=&#10;" o:button="t" filled="f" stroked="f">
+                      <v:fill o:detectmouseclick="t"/>
+                      <o:lock v:ext="edit" aspectratio="t"/>
+                      <w10:anchorlock/>
+                    </v:rect>
+                  </w:pict>
+                </mc:Fallback>
+              </mc:AlternateContent>
+            </w:r>
+            <w:r>
+              <w:rPr>
+                <w:rFonts w:ascii="Times New Roman" w:eastAsia="Times New Roman" w:hAnsi="Times New Roman" w:cs="Times New Roman"/>
+                <w:noProof/>
+                <w:color w:val="0000FF"/>
+                <w:sz w:val="24"/>
+                <w:szCs w:val="24"/>
+                <w:lang w:eastAsia="en-IN"/>
+              </w:rPr>
+              <mc:AlternateContent>
+                <mc:Choice Requires="wps">
+                  <w:drawing>
+                    <wp:inline distT="0" distB="0" distL="0" distR="0">
+                      <wp:extent cx="304800" cy="304800"/>
+                      <wp:effectExtent l="0" t="0" r="0" b="0"/>
+                      <wp:docPr id="4" name="Rectangle 4" descr="Code quality">
+                        <a:hlinkClick xmlns:a="http://schemas.openxmlformats.org/drawingml/2006/main" r:id="rId9" tgtFrame="&quot;_blank&quot;"/>
+                      </wp:docPr>
+                      <wp:cNvGraphicFramePr>
+                        <a:graphicFrameLocks xmlns:a="http://schemas.openxmlformats.org/drawingml/2006/main" noChangeAspect="1"/>
+                      </wp:cNvGraphicFramePr>
+                      <a:graphic xmlns:a="http://schemas.openxmlformats.org/drawingml/2006/main">
+                        <a:graphicData uri="http://schemas.microsoft.com/office/word/2010/wordprocessingShape">
+                          <wps:wsp>
+                            <wps:cNvSpPr>
+                              <a:spLocks noChangeAspect="1" noChangeArrowheads="1"/>
+                            </wps:cNvSpPr>
+                            <wps:spPr bwMode="auto">
+                              <a:xfrm>
+                                <a:off x="0" y="0"/>
+                                <a:ext cx="304800" cy="304800"/>
+                              </a:xfrm>
+                              <a:prstGeom prst="rect">
+                                <a:avLst/>
+                              </a:prstGeom>
+                              <a:noFill/>
+                              <a:ln>
+                                <a:noFill/>
+                              </a:ln>
+                              <a:extLst>
+                                <a:ext uri="{909E8E84-426E-40DD-AFC4-6F175D3DCCD1}">
+                                  <a14:hiddenFill xmlns:a14="http://schemas.microsoft.com/office/drawing/2010/main">
+                                    <a:solidFill>
+                                      <a:srgbClr val="FFFFFF"/>
+                                    </a:solidFill>
+                                  </a14:hiddenFill>
+                                </a:ext>
+                                <a:ext uri="{91240B29-F687-4F45-9708-019B960494DF}">
+                                  <a14:hiddenLine xmlns:a14="http://schemas.microsoft.com/office/drawing/2010/main" w="9525">
+                                    <a:solidFill>
+                                      <a:srgbClr val="000000"/>
+                                    </a:solidFill>
+                                    <a:miter lim="800000"/>
+                                    <a:headEnd/>
+                                    <a:tailEnd/>
+                                  </a14:hiddenLine>
+                                </a:ext>
+                              </a:extLst>
+                            </wps:spPr>
+                            <wps:bodyPr rot="0" vert="horz" wrap="square" lIns="91440" tIns="45720" rIns="91440" bIns="45720" anchor="t" anchorCtr="0" upright="1">
+                              <a:noAutofit/>
+                            </wps:bodyPr>
+                          </wps:wsp>
+                        </a:graphicData>
+                      </a:graphic>
+                    </wp:inline>
+                  </w:drawing>
+                </mc:Choice>
+                <mc:Fallback>
+                  <w:pict>
+                    <v:rect w14:anchorId="0C8D1C56" id="Rectangle 4" o:spid="_x0000_s1026" alt="Code quality" href="https://camo.githubusercontent.com/fe695d8936793be82ba63f78cde8efdbec8493d5887bdce454313e5e4cd8d4e6/68747470733a2f2f6170692e636f646967612e696f2f70726f6a6563742f33303933302f7374617475732f737667" target="&quot;_blank&quot;" style="width:24pt;height:24pt;visibility:visible;mso-wrap-style:square;mso-left-percent:-10001;mso-top-percent:-10001;mso-position-horizontal:absolute;mso-position-horizontal-relative:char;mso-position-vertical:absolute;mso-position-vertical-relative:line;mso-left-percent:-10001;mso-top-percent:-10001;v-text-anchor:top" o:gfxdata="UEsDBBQABgAIAAAAIQC2gziS/gAAAOEBAAATAAAAW0NvbnRlbnRfVHlwZXNdLnhtbJSRQU7DMBBF&#10;90jcwfIWJU67QAgl6YK0S0CoHGBkTxKLZGx5TGhvj5O2G0SRWNoz/78nu9wcxkFMGNg6quQqL6RA&#10;0s5Y6ir5vt9lD1JwBDIwOMJKHpHlpr69KfdHjyxSmriSfYz+USnWPY7AufNIadK6MEJMx9ApD/oD&#10;OlTrorhX2lFEilmcO2RdNtjC5xDF9pCuTyYBB5bi6bQ4syoJ3g9WQ0ymaiLzg5KdCXlKLjvcW893&#10;SUOqXwnz5DrgnHtJTxOsQfEKIT7DmDSUCaxw7Rqn8787ZsmRM9e2VmPeBN4uqYvTtW7jvijg9N/y&#10;JsXecLq0q+WD6m8AAAD//wMAUEsDBBQABgAIAAAAIQA4/SH/1gAAAJQBAAALAAAAX3JlbHMvLnJl&#10;bHOkkMFqwzAMhu+DvYPRfXGawxijTi+j0GvpHsDYimMaW0Yy2fr2M4PBMnrbUb/Q94l/f/hMi1qR&#10;JVI2sOt6UJgd+ZiDgffL8ekFlFSbvV0oo4EbChzGx4f9GRdb25HMsYhqlCwG5lrLq9biZkxWOiqY&#10;22YiTra2kYMu1l1tQD30/bPm3wwYN0x18gb45AdQl1tp5j/sFB2T0FQ7R0nTNEV3j6o9feQzro1i&#10;OWA14Fm+Q8a1a8+Bvu/d/dMb2JY5uiPbhG/ktn4cqGU/er3pcvwCAAD//wMAUEsDBBQABgAIAAAA&#10;IQDpDfX0BwMAAF4GAAAOAAAAZHJzL2Uyb0RvYy54bWysVd9vmzAQfp+0/8Hyw94okJIfsJKqhTBV&#10;6rZq3Z4nB0ywYmxmOyXZtP99Z5OkaTtp0jYe0PkH3913991xcbltOXqgSjMpUhyeBRhRUcqKiVWK&#10;v3wuvBlG2hBRES4FTfGOanw5f/3qou8SOpKN5BVVCECETvouxY0xXeL7umxoS/SZ7KiAw1qqlhhY&#10;qpVfKdIDesv9URBM/F6qqlOypFrDbj4c4rnDr2tamo91ralBPMUQm3Fv5d5L+/bnFyRZKdI1rNyH&#10;Qf4iipYwAU6PUDkxBG0UewHVslJJLWtzVsrWl3XNSuo4AJsweMbmviEddVwgObo7pkn/P9jyw8Od&#10;QqxKcYSRIC2U6BMkjYgVpwi2KqpLSFcmK4q+bQhnZud4NpyJdcZZud5HBZf+XLuBby7LTUuFGQqo&#10;KCcG1KMb1mmMVGKDUTdVCNVamUK5mN5820jz9uuSE7EebFs5v+904hjYejvzvrtTtg66u5XlWiMh&#10;swbI0CvdAS1QKLA8bCkl+4aSCtIZnsINGBZQAxpa9u+BfYrJxkjHfVur1voANmjrpLQ7SoluDSph&#10;8zyIZgEIroSjvW0DJsnh405p847KFlkDCEN0Dpw83GozXD1csb6ELBjnTq1cPNkAzGEHXMOn9swG&#10;4cT3Iw7ixWwxi7xoNFl4UZDn3lWRRd6kCKfj/DzPsjz8af2GUdKwqqLCujk0Qhi9KOpv9btvyUHC&#10;x1bQkrPKwtmQtFotM67QA4FGLNzjUg4nj9f8p2G4fAGXZ5TCURRcj2KvmMymXlREYy+eBjMvCOPr&#10;eBJEcZQXTyndMkH/nRLqUxyPR2NXpZOgn3EL3POSG0laZmDUcdamGKQBj71EEqvAhaicbQjjg32S&#10;Chv+Yyqg3IdCO/lbiQ7qX8pqB3JVEuQEyoOhDEYj1XeMehhwKdbQwIpixG8ESD4Oo8hORLeIxtMR&#10;LNTpyfL0hIgSoFJsMBrMzMAKPtl0iq0a8BS6xAh5BW1SMydh20JDVPtehSHmmOwHrp2Sp2t36/G3&#10;MP8FAAD//wMAUEsDBBQABgAIAAAAIQCGc5Lh1gAAAAMBAAAPAAAAZHJzL2Rvd25yZXYueG1sTI9B&#10;a8JAEIXvBf/DMkJvdaMUCWk2IoJIeijE+gPG7DQJZmdDdtX033faHtrLDI83vPlevplcr240hs6z&#10;geUiAUVce9txY+D0vn9KQYWIbLH3TAY+KcCmmD3kmFl/54pux9goCeGQoYE2xiHTOtQtOQwLPxCL&#10;9+FHh1Hk2Gg74l3CXa9XSbLWDjuWDy0OtGupvhyvzsAqJftWdtEfyktZrdnx66k6GPM4n7YvoCJN&#10;8e8YvvEFHQphOvsr26B6A1Ik/kzxnlNR59+ti1z/Zy++AAAA//8DAFBLAwQUAAYACAAAACEAvmza&#10;0UMBAADrAQAAGQAAAGRycy9fcmVscy9lMm9Eb2MueG1sLnJlbHOEkcFK7TAQhvcXfIeSvSdtk05S&#10;OT1u9IILN6IPkCaTttgmJcm56Ns7KoKCcAkM/PNnvplJjtcv21r9w5SXGAbWHGpWYbDRLWEa2NPj&#10;30vNqlxMcGaNAQf2ipldny7+HB9wNYWK8rzsuSJKyAObS9mvOM92xs3kQ9wxkONj2kwhmSa+G/ts&#10;JuRtXQNP3xns9INZ3bmBpTvXsOrxdafO/2dH7xeLN9GeNwzllxZ8JlJal/BMUJMmLJ/YTDNbs8XD&#10;tJT5PJ4zJhtDIcjBxo17hL5zuhegejGibkcDwittHWr0bkSrZS9cp7UanUXZSdEI7FBap51E4KCV&#10;pFMrIUzrWw+NqqFvEQR4kNCDgoZUD+TRrZayBjoQSrZeCFGL/j2SRxmqlapT4kMBqK9N7qOjR7p9&#10;KZiCWRk/HfmPLzq9AQAA//8DAFBLAQItABQABgAIAAAAIQC2gziS/gAAAOEBAAATAAAAAAAAAAAA&#10;AAAAAAAAAABbQ29udGVudF9UeXBlc10ueG1sUEsBAi0AFAAGAAgAAAAhADj9If/WAAAAlAEAAAsA&#10;AAAAAAAAAAAAAAAALwEAAF9yZWxzLy5yZWxzUEsBAi0AFAAGAAgAAAAhAOkN9fQHAwAAXgYAAA4A&#10;AAAAAAAAAAAAAAAALgIAAGRycy9lMm9Eb2MueG1sUEsBAi0AFAAGAAgAAAAhAIZzkuHWAAAAAwEA&#10;AA8AAAAAAAAAAAAAAAAAYQUAAGRycy9kb3ducmV2LnhtbFBLAQItABQABgAIAAAAIQC+bNrRQwEA&#10;AOsBAAAZAAAAAAAAAAAAAAAAAGQGAABkcnMvX3JlbHMvZTJvRG9jLnhtbC5yZWxzUEsFBgAAAAAF&#10;AAUAOgEAAN4HAAAAAA==&#10;" o:button="t" filled="f" stroked="f">
+                      <v:fill o:detectmouseclick="t"/>
+                      <o:lock v:ext="edit" aspectratio="t"/>
+                      <w10:anchorlock/>
+                    </v:rect>
+                  </w:pict>
+                </mc:Fallback>
+              </mc:AlternateContent>
+            </w:r>
+          </w:p>
+        </w:tc>
+        <w:tc>
+          <w:tcPr>
+            <w:tcW w:w="0" w:type="auto"/>
+            <w:vAlign w:val="center"/>
+            <w:hideMark/>
+          </w:tcPr>
+          <w:p>
+            <w:pPr>
+              <w:spacing w:after="0" w:line="240" w:lineRule="auto"/>
+              <w:rPr>
+                <w:rFonts w:ascii="Times New Roman" w:eastAsia="Times New Roman" w:hAnsi="Times New Roman" w:cs="Times New Roman"/>
+                <w:sz w:val="24"/>
+                <w:szCs w:val="24"/>
+                <w:lang w:eastAsia="en-IN"/>
+              </w:rPr>
+            </w:pPr>
+            <w:r>
+              <w:rPr>
+                <w:rFonts w:ascii="Times New Roman" w:eastAsia="Times New Roman" w:hAnsi="Times New Roman" w:cs="Times New Roman"/>
+                <w:noProof/>
+                <w:color w:val="0000FF"/>
+                <w:sz w:val="24"/>
+                <w:szCs w:val="24"/>
+                <w:lang w:eastAsia="en-IN"/>
+              </w:rPr>
+              <mc:AlternateContent>
+                <mc:Choice Requires="wps">
+                  <w:drawing>
+                    <wp:inline distT="0" distB="0" distL="0" distR="0">
+                      <wp:extent cx="304800" cy="304800"/>
+                      <wp:effectExtent l="0" t="0" r="0" b="0"/>
+                      <wp:docPr id="3" name="Rectangle 3" descr="Dynamic Analysis-Valgrind">
+                        <a:hlinkClick xmlns:a="http://schemas.openxmlformats.org/drawingml/2006/main" r:id="rId10"/>
+                      </wp:docPr>
+                      <wp:cNvGraphicFramePr>
+                        <a:graphicFrameLocks xmlns:a="http://schemas.openxmlformats.org/drawingml/2006/main" noChangeAspect="1"/>
+                      </wp:cNvGraphicFramePr>
+                      <a:graphic xmlns:a="http://schemas.openxmlformats.org/drawingml/2006/main">
+                        <a:graphicData uri="http://schemas.microsoft.com/office/word/2010/wordprocessingShape">
+                          <wps:wsp>
+                            <wps:cNvSpPr>
+                              <a:spLocks noChangeAspect="1" noChangeArrowheads="1"/>
+                            </wps:cNvSpPr>
+                            <wps:spPr bwMode="auto">
+                              <a:xfrm>
+                                <a:off x="0" y="0"/>
+                                <a:ext cx="304800" cy="304800"/>
+                              </a:xfrm>
+                              <a:prstGeom prst="rect">
+                                <a:avLst/>
+                              </a:prstGeom>
+                              <a:noFill/>
+                              <a:ln>
+                                <a:noFill/>
+                              </a:ln>
+                              <a:extLst>
+                                <a:ext uri="{909E8E84-426E-40DD-AFC4-6F175D3DCCD1}">
+                                  <a14:hiddenFill xmlns:a14="http://schemas.microsoft.com/office/drawing/2010/main">
+                                    <a:solidFill>
+                                      <a:srgbClr val="FFFFFF"/>
+                                    </a:solidFill>
+                                  </a14:hiddenFill>
+                                </a:ext>
+                                <a:ext uri="{91240B29-F687-4F45-9708-019B960494DF}">
+                                  <a14:hiddenLine xmlns:a14="http://schemas.microsoft.com/office/drawing/2010/main" w="9525">
+                                    <a:solidFill>
+                                      <a:srgbClr val="000000"/>
+                                    </a:solidFill>
+                                    <a:miter lim="800000"/>
+                                    <a:headEnd/>
+                                    <a:tailEnd/>
+                                  </a14:hiddenLine>
+                                </a:ext>
+                              </a:extLst>
+                            </wps:spPr>
+                            <wps:bodyPr rot="0" vert="horz" wrap="square" lIns="91440" tIns="45720" rIns="91440" bIns="45720" anchor="t" anchorCtr="0" upright="1">
+                              <a:noAutofit/>
+                            </wps:bodyPr>
+                          </wps:wsp>
+                        </a:graphicData>
+                      </a:graphic>
+                    </wp:inline>
+                  </w:drawing>
+                </mc:Choice>
+                <mc:Fallback>
+                  <w:pict>
+                    <v:rect w14:anchorId="21BE3135" id="Rectangle 3" o:spid="_x0000_s1026" alt="Dynamic Analysis-Valgrind" href="https://github.com/srikanthbandi949/M1_Cricket_Game/actions/workflows/valgrind.yml" style="width:24pt;height:24pt;visibility:visible;mso-wrap-style:square;mso-left-percent:-10001;mso-top-percent:-10001;mso-position-horizontal:absolute;mso-position-horizontal-relative:char;mso-position-vertical:absolute;mso-position-vertical-relative:line;mso-left-percent:-10001;mso-top-percent:-10001;v-text-anchor:top" o:gfxdata="UEsDBBQABgAIAAAAIQC2gziS/gAAAOEBAAATAAAAW0NvbnRlbnRfVHlwZXNdLnhtbJSRQU7DMBBF&#10;90jcwfIWJU67QAgl6YK0S0CoHGBkTxKLZGx5TGhvj5O2G0SRWNoz/78nu9wcxkFMGNg6quQqL6RA&#10;0s5Y6ir5vt9lD1JwBDIwOMJKHpHlpr69KfdHjyxSmriSfYz+USnWPY7AufNIadK6MEJMx9ApD/oD&#10;OlTrorhX2lFEilmcO2RdNtjC5xDF9pCuTyYBB5bi6bQ4syoJ3g9WQ0ymaiLzg5KdCXlKLjvcW893&#10;SUOqXwnz5DrgnHtJTxOsQfEKIT7DmDSUCaxw7Rqn8787ZsmRM9e2VmPeBN4uqYvTtW7jvijg9N/y&#10;JsXecLq0q+WD6m8AAAD//wMAUEsDBBQABgAIAAAAIQA4/SH/1gAAAJQBAAALAAAAX3JlbHMvLnJl&#10;bHOkkMFqwzAMhu+DvYPRfXGawxijTi+j0GvpHsDYimMaW0Yy2fr2M4PBMnrbUb/Q94l/f/hMi1qR&#10;JVI2sOt6UJgd+ZiDgffL8ekFlFSbvV0oo4EbChzGx4f9GRdb25HMsYhqlCwG5lrLq9biZkxWOiqY&#10;22YiTra2kYMu1l1tQD30/bPm3wwYN0x18gb45AdQl1tp5j/sFB2T0FQ7R0nTNEV3j6o9feQzro1i&#10;OWA14Fm+Q8a1a8+Bvu/d/dMb2JY5uiPbhG/ktn4cqGU/er3pcvwCAAD//wMAUEsDBBQABgAIAAAA&#10;IQBa/SuM+wIAAE0GAAAOAAAAZHJzL2Uyb0RvYy54bWysVd9v2yAQfp+0/wHx7tpOnR+26lRpnEyV&#10;uq1at70TjGNUDB6QuNm0/30HTtKknTRpmx8QcHD3fXcf56vrp0agLdOGK5nj+CLCiEmqSi7XOf7y&#10;eRlMMDKWyJIIJVmOd8zg6+nbN1ddm7GBqpUomUbgRJqsa3NcW9tmYWhozRpiLlTLJBgrpRtiYanX&#10;YalJB94bEQ6iaBR2SpetVpQZA7tFb8RT77+qGLUfq8owi0SOAZv1o/bjyo3h9Ipka03amtM9DPIX&#10;KBrCJQQ9uiqIJWij+StXDadaGVXZC6qaUFUVp8xzADZx9ILNQ01a5rlAckx7TJP5f27ph+29RrzM&#10;8SVGkjRQok+QNCLXgiHYKpmhkK5iBzbI0EwSsTPcBF+JWGsuS0+6Flw+zgWnj3uIcOPPhezJF4pu&#10;GiZtX03NBLEgJVPz1mCkM4dM35axK1TYtSbzgF15/fShvdcu7aa9U/TRIKnmNWBnM9MCCxAkkDps&#10;aa26mpESsnfmrvfhHBrwhlbde1VCGsjGKs/uqdKNiwF40ZNXzu6oHPZkEYXNyyiZRKAvCqb93AEm&#10;2eFyq419x1SD3AQoATrvnGzvjO2PHo64WFItuRBenEKebYDPfgdCw1VncyC81n6kUbqYLCZJkAxG&#10;iyCJiiKYLedJMFrG42FxWcznRfzTxY2TrOZlyaQLc9B9nLwq22/lun+BvWKPyjdK8NK5c5CMXq/m&#10;QqMtgXe39J+vIFiej4XnMHy+gMsLSvEgiW4GabAcTcZBskyGQTqOJkEUpzfpKErSpFieU7rjkv07&#10;JdTlOB0Ohr5KJ6BfcIv895obyRpuobMJ3uQYpAFf32ucAhey9KW1hIt+fpIKB/85FVDuQ6G9/J1E&#10;e/WvVLkDuWoFcgLlQQ+GSa30d4w66Gc5Nt82RDOMxK0EyadxkrgG6BfJcDyAhT61rE4tRFJwlWOL&#10;UT+dW1jBlU2r+bqGSLFPjFQzeCYV9xJ2T6hHtX+r0LM8k31/dU3xdO1PPf8Fpr8AAAD//wMAUEsD&#10;BBQABgAIAAAAIQCGc5Lh1gAAAAMBAAAPAAAAZHJzL2Rvd25yZXYueG1sTI9Ba8JAEIXvBf/DMkJv&#10;daMUCWk2IoJIeijE+gPG7DQJZmdDdtX033faHtrLDI83vPlevplcr240hs6zgeUiAUVce9txY+D0&#10;vn9KQYWIbLH3TAY+KcCmmD3kmFl/54pux9goCeGQoYE2xiHTOtQtOQwLPxCL9+FHh1Hk2Gg74l3C&#10;Xa9XSbLWDjuWDy0OtGupvhyvzsAqJftWdtEfyktZrdnx66k6GPM4n7YvoCJN8e8YvvEFHQphOvsr&#10;26B6A1Ik/kzxnlNR59+ti1z/Zy++AAAA//8DAFBLAwQUAAYACAAAACEAuy9pz/sAAAB9AQAAGQAA&#10;AGRycy9fcmVscy9lMm9Eb2MueG1sLnJlbHOE0E1rwzAMBuD7YP8h+L4oGWOsI0kP+6KHXkZ3Lqqt&#10;2Ca2HGz369/PbAxWGOwohJ5XUrc8eVcdKCYbuBdt3YiKWAZlWffiY/N68yCqlJEVusDUizMlsRyu&#10;r7p3cpjLUDJ2TlVROPXC5Dw/AiRpyGOqw0xcOmOIHnMpo4YZ5YSa4LZp7iH+NsRwYVYr1Yu4Uq2o&#10;Nue5JP9vh3G0kp6D3Hvi/EcEmCJFZ3kqKEZN+ZtNZWdts9nvahk8pGgn5Gx25Wy7uFvAut0+RSsn&#10;yts39AQovy6HY4jT6MIxwQGdjpZVffbux14HVdZ+OWWKjE7A0MHF04ZPAAAA//8DAFBLAQItABQA&#10;BgAIAAAAIQC2gziS/gAAAOEBAAATAAAAAAAAAAAAAAAAAAAAAABbQ29udGVudF9UeXBlc10ueG1s&#10;UEsBAi0AFAAGAAgAAAAhADj9If/WAAAAlAEAAAsAAAAAAAAAAAAAAAAALwEAAF9yZWxzLy5yZWxz&#10;UEsBAi0AFAAGAAgAAAAhAFr9K4z7AgAATQYAAA4AAAAAAAAAAAAAAAAALgIAAGRycy9lMm9Eb2Mu&#10;eG1sUEsBAi0AFAAGAAgAAAAhAIZzkuHWAAAAAwEAAA8AAAAAAAAAAAAAAAAAVQUAAGRycy9kb3du&#10;cmV2LnhtbFBLAQItABQABgAIAAAAIQC7L2nP+wAAAH0BAAAZAAAAAAAAAAAAAAAAAFgGAABkcnMv&#10;X3JlbHMvZTJvRG9jLnhtbC5yZWxzUEsFBgAAAAAFAAUAOgEAAIoHAAAAAA==&#10;" o:button="t" filled="f" stroked="f">
+                      <v:fill o:detectmouseclick="t"/>
+                      <o:lock v:ext="edit" aspectratio="t"/>
+                      <w10:anchorlock/>
+                    </v:rect>
+                  </w:pict>
+                </mc:Fallback>
+              </mc:AlternateContent>
+            </w:r>
+          </w:p>
+        </w:tc>
+        <w:tc>
+          <w:tcPr>
+            <w:tcW w:w="0" w:type="auto"/>
+            <w:vAlign w:val="center"/>
+            <w:hideMark/>
+          </w:tcPr>
+          <w:p>
+            <w:pPr>
+              <w:spacing w:after="0" w:line="240" w:lineRule="auto"/>
+              <w:rPr>
+                <w:rFonts w:ascii="Times New Roman" w:eastAsia="Times New Roman" w:hAnsi="Times New Roman" w:cs="Times New Roman"/>
+                <w:sz w:val="24"/>
+                <w:szCs w:val="24"/>
+                <w:lang w:eastAsia="en-IN"/>
+              </w:rPr>
+            </w:pPr>
+            <w:r>
+              <w:rPr>
+                <w:rFonts w:ascii="Times New Roman" w:eastAsia="Times New Roman" w:hAnsi="Times New Roman" w:cs="Times New Roman"/>
+                <w:noProof/>
+                <w:color w:val="0000FF"/>
+                <w:sz w:val="24"/>
+                <w:szCs w:val="24"/>
+                <w:lang w:eastAsia="en-IN"/>
+              </w:rPr>
+              <mc:AlternateContent>
+                <mc:Choice Requires="wps">
+                  <w:drawing>
+                    <wp:inline distT="0" distB="0" distL="0" distR="0">
+                      <wp:extent cx="304800" cy="304800"/>
+                      <wp:effectExtent l="0" t="0" r="0" b="0"/>
+                      <wp:docPr id="2" name="Rectangle 2" descr="Unit Testing - Unity">
+                        <a:hlinkClick xmlns:a="http://schemas.openxmlformats.org/drawingml/2006/main" r:id="rId11"/>
+                      </wp:docPr>
+                      <wp:cNvGraphicFramePr>
+                        <a:graphicFrameLocks xmlns:a="http://schemas.openxmlformats.org/drawingml/2006/main" noChangeAspect="1"/>
+                      </wp:cNvGraphicFramePr>
+                      <a:graphic xmlns:a="http://schemas.openxmlformats.org/drawingml/2006/main">
+                        <a:graphicData uri="http://schemas.microsoft.com/office/word/2010/wordprocessingShape">
+                          <wps:wsp>
+                            <wps:cNvSpPr>
+                              <a:spLocks noChangeAspect="1" noChangeArrowheads="1"/>
+                            </wps:cNvSpPr>
+                            <wps:spPr bwMode="auto">
+                              <a:xfrm>
+                                <a:off x="0" y="0"/>
+                                <a:ext cx="304800" cy="304800"/>
+                              </a:xfrm>
+                              <a:prstGeom prst="rect">
+                                <a:avLst/>
+                              </a:prstGeom>
+                              <a:noFill/>
+                              <a:ln>
+                                <a:noFill/>
+                              </a:ln>
+                              <a:extLst>
+                                <a:ext uri="{909E8E84-426E-40DD-AFC4-6F175D3DCCD1}">
+                                  <a14:hiddenFill xmlns:a14="http://schemas.microsoft.com/office/drawing/2010/main">
+                                    <a:solidFill>
+                                      <a:srgbClr val="FFFFFF"/>
+                                    </a:solidFill>
+                                  </a14:hiddenFill>
+                                </a:ext>
+                                <a:ext uri="{91240B29-F687-4F45-9708-019B960494DF}">
+                                  <a14:hiddenLine xmlns:a14="http://schemas.microsoft.com/office/drawing/2010/main" w="9525">
+                                    <a:solidFill>
+                                      <a:srgbClr val="000000"/>
+                                    </a:solidFill>
+                                    <a:miter lim="800000"/>
+                                    <a:headEnd/>
+                                    <a:tailEnd/>
+                                  </a14:hiddenLine>
+                                </a:ext>
+                              </a:extLst>
+                            </wps:spPr>
+                            <wps:bodyPr rot="0" vert="horz" wrap="square" lIns="91440" tIns="45720" rIns="91440" bIns="45720" anchor="t" anchorCtr="0" upright="1">
+                              <a:noAutofit/>
+                            </wps:bodyPr>
+                          </wps:wsp>
+                        </a:graphicData>
+                      </a:graphic>
+                    </wp:inline>
+                  </w:drawing>
+                </mc:Choice>
+                <mc:Fallback>
+                  <w:pict>
+                    <v:rect w14:anchorId="17022981" id="Rectangle 2" o:spid="_x0000_s1026" alt="Unit Testing - Unity" href="https://github.com/srikanthbandi949/M1_Cricket_Game/actions/workflows/unity.yml" style="width:24pt;height:24pt;visibility:visible;mso-wrap-style:square;mso-left-percent:-10001;mso-top-percent:-10001;mso-position-horizontal:absolute;mso-position-horizontal-relative:char;mso-position-vertical:absolute;mso-position-vertical-relative:line;mso-left-percent:-10001;mso-top-percent:-10001;v-text-anchor:top" o:gfxdata="UEsDBBQABgAIAAAAIQC2gziS/gAAAOEBAAATAAAAW0NvbnRlbnRfVHlwZXNdLnhtbJSRQU7DMBBF&#10;90jcwfIWJU67QAgl6YK0S0CoHGBkTxKLZGx5TGhvj5O2G0SRWNoz/78nu9wcxkFMGNg6quQqL6RA&#10;0s5Y6ir5vt9lD1JwBDIwOMJKHpHlpr69KfdHjyxSmriSfYz+USnWPY7AufNIadK6MEJMx9ApD/oD&#10;OlTrorhX2lFEilmcO2RdNtjC5xDF9pCuTyYBB5bi6bQ4syoJ3g9WQ0ymaiLzg5KdCXlKLjvcW893&#10;SUOqXwnz5DrgnHtJTxOsQfEKIT7DmDSUCaxw7Rqn8787ZsmRM9e2VmPeBN4uqYvTtW7jvijg9N/y&#10;JsXecLq0q+WD6m8AAAD//wMAUEsDBBQABgAIAAAAIQA4/SH/1gAAAJQBAAALAAAAX3JlbHMvLnJl&#10;bHOkkMFqwzAMhu+DvYPRfXGawxijTi+j0GvpHsDYimMaW0Yy2fr2M4PBMnrbUb/Q94l/f/hMi1qR&#10;JVI2sOt6UJgd+ZiDgffL8ekFlFSbvV0oo4EbChzGx4f9GRdb25HMsYhqlCwG5lrLq9biZkxWOiqY&#10;22YiTra2kYMu1l1tQD30/bPm3wwYN0x18gb45AdQl1tp5j/sFB2T0FQ7R0nTNEV3j6o9feQzro1i&#10;OWA14Fm+Q8a1a8+Bvu/d/dMb2JY5uiPbhG/ktn4cqGU/er3pcvwCAAD//wMAUEsDBBQABgAIAAAA&#10;IQDpbwWK9gIAAEgGAAAOAAAAZHJzL2Uyb0RvYy54bWysVWtvmzAU/T5p/8Hyd8qj5AEqqdoQpknd&#10;Vq3tD3DABKvGZrYTkk3777s2SZq0kyZt4wPyi3PPuff4cnW9bTnaUKWZFBkOLwKMqChlxcQqw0+P&#10;hTfFSBsiKsKloBneUY2vZ+/fXfVdSiPZSF5RhQBE6LTvMtwY06W+r8uGtkRfyI4K2KylaomBqVr5&#10;lSI9oLfcj4Jg7PdSVZ2SJdUaVvNhE88cfl3T0nypa00N4hkGbsa9lXsv7dufXZF0pUjXsHJPg/wF&#10;i5YwAUGPUDkxBK0VewPVslJJLWtzUcrWl3XNSuo0gJoweKXmoSEddVogObo7pkn/P9jy8+ZeIVZl&#10;OMJIkBZK9BWSRsSKUwRLFdUlpOtJMIMeqTaQY+QhO905vQ1n4nnOWfm8ZweH/1zDQXcuy3VLhRkK&#10;qSgnBlykG9ZpjFRqSamPVWhr5PedTh1XW1k3fOjulc247u5k+ayRkPMGaNMb3YEA8CLoOSwpJfuG&#10;kgoSdwY3YFhADWho2X+SFWSArI106ra1am0M4Iu2zjS7o2no1qASFi+DeBqAtUrY2o8tYZIePu6U&#10;Nh+obJEdgCRg58DJ5k6b4ejhiI0lZME4d77k4mwBMIcVCA2f2j1LwtnsRxIki+liGntxNF54cZDn&#10;3k0xj71xEU5G+WU+n+fhTxs3jNOGVRUVNszB8mH8pmy/der+8g1mPZpeS84qC2cpabVazrlCGwJX&#10;rnCPqyDsvBzzz2m4fIGWV5LCKA5uo8QrxtOJFxfxyEsmwdQLwuQ2GQdxEufFuaQ7Jui/S0J9hpNR&#10;NHJVOiH9SlvgnrfaSNoyA02NszbDYA14hjZjHbgQlSutIYwP45NUWPovqYByHwrt7G8tOrh/Kasd&#10;2FVJsBM4D9ovDBqpvmPUQyvLsP62JopixD8KsHwSxrHtfW4SjyYRTNTpzvJ0h4gSoDJsMBqGcwMz&#10;+GTdKbZqIFLoEiPkDVyTmjkL2ys0sNrfVWhXTsm+tdp+eDp3p15+ALNfAAAA//8DAFBLAwQUAAYA&#10;CAAAACEAhnOS4dYAAAADAQAADwAAAGRycy9kb3ducmV2LnhtbEyPQWvCQBCF7wX/wzJCb3WjFAlp&#10;NiKCSHooxPoDxuw0CWZnQ3bV9N932h7aywyPN7z5Xr6ZXK9uNIbOs4HlIgFFXHvbcWPg9L5/SkGF&#10;iGyx90wGPinAppg95JhZf+eKbsfYKAnhkKGBNsYh0zrULTkMCz8Qi/fhR4dR5NhoO+Jdwl2vV0my&#10;1g47lg8tDrRrqb4cr87AKiX7VnbRH8pLWa3Z8eupOhjzOJ+2L6AiTfHvGL7xBR0KYTr7K9ugegNS&#10;JP5M8Z5TUeffrYtc/2cvvgAAAP//AwBQSwMEFAAGAAgAAAAhAAOciuj6AAAAegEAABkAAABkcnMv&#10;X3JlbHMvZTJvRG9jLnhtbC5yZWxzhNBNa8MwDAbg+2D/wfi+KBljrCNJD90HPfQyunNRHSU2seVg&#10;O2vz72c2BisMdhRCzyupXp+dFR8UovHcyKoopSBWvjM8NPJ9/3LzIEVMyB1az9TIhaJct9dX9RtZ&#10;THkoajNFkRWOjdQpTY8AUWlyGAs/EedO74PDlMswwIRqxIHgtizvIfw2ZHthim3XyLDtKin2y5ST&#10;/7d93xtFT17Njjj9EQE6S8EaHjOKYaD0zca882CSno+F8g5iMCNy0sd8tlndrWBXHTbBqJHS4RUd&#10;Aaqvy+Hkw9hbf4ows0lLsTj7A+98l3d+PicKjFZCW8PFx9pPAAAA//8DAFBLAQItABQABgAIAAAA&#10;IQC2gziS/gAAAOEBAAATAAAAAAAAAAAAAAAAAAAAAABbQ29udGVudF9UeXBlc10ueG1sUEsBAi0A&#10;FAAGAAgAAAAhADj9If/WAAAAlAEAAAsAAAAAAAAAAAAAAAAALwEAAF9yZWxzLy5yZWxzUEsBAi0A&#10;FAAGAAgAAAAhAOlvBYr2AgAASAYAAA4AAAAAAAAAAAAAAAAALgIAAGRycy9lMm9Eb2MueG1sUEsB&#10;Ai0AFAAGAAgAAAAhAIZzkuHWAAAAAwEAAA8AAAAAAAAAAAAAAAAAUAUAAGRycy9kb3ducmV2Lnht&#10;bFBLAQItABQABgAIAAAAIQADnIro+gAAAHoBAAAZAAAAAAAAAAAAAAAAAFMGAABkcnMvX3JlbHMv&#10;ZTJvRG9jLnhtbC5yZWxzUEsFBgAAAAAFAAUAOgEAAIQHAAAAAA==&#10;" o:button="t" filled="f" stroked="f">
+                      <v:fill o:detectmouseclick="t"/>
+                      <o:lock v:ext="edit" aspectratio="t"/>
+                      <w10:anchorlock/>
+                    </v:rect>
+                  </w:pict>
+                </mc:Fallback>
+              </mc:AlternateContent>
+            </w:r>
+          </w:p>
+        </w:tc>
+        <w:tc>
+          <w:tcPr>
+            <w:tcW w:w="0" w:type="auto"/>
+            <w:vAlign w:val="center"/>
+            <w:hideMark/>
+          </w:tcPr>
+          <w:p>
+            <w:pPr>
+              <w:spacing w:after="0" w:line="240" w:lineRule="auto"/>
+              <w:rPr>
+                <w:rFonts w:ascii="Times New Roman" w:eastAsia="Times New Roman" w:hAnsi="Times New Roman" w:cs="Times New Roman"/>
+                <w:sz w:val="24"/>
+                <w:szCs w:val="24"/>
+                <w:lang w:eastAsia="en-IN"/>
+              </w:rPr>
+            </w:pPr>
+            <w:r>
+              <w:rPr>
+                <w:rFonts w:ascii="Times New Roman" w:eastAsia="Times New Roman" w:hAnsi="Times New Roman" w:cs="Times New Roman"/>
+                <w:noProof/>
+                <w:color w:val="0000FF"/>
+                <w:sz w:val="24"/>
+                <w:szCs w:val="24"/>
+                <w:lang w:eastAsia="en-IN"/>
+              </w:rPr>
+              <mc:AlternateContent>
+                <mc:Choice Requires="wps">
+                  <w:drawing>
+                    <wp:inline distT="0" distB="0" distL="0" distR="0">
+                      <wp:extent cx="304800" cy="304800"/>
+                      <wp:effectExtent l="0" t="0" r="0" b="0"/>
+                      <wp:docPr id="1" name="Rectangle 1" descr="Contribution Check - Git Inspector">
+                        <a:hlinkClick xmlns:a="http://schemas.openxmlformats.org/drawingml/2006/main" r:id="rId12"/>
+                      </wp:docPr>
+                      <wp:cNvGraphicFramePr>
+                        <a:graphicFrameLocks xmlns:a="http://schemas.openxmlformats.org/drawingml/2006/main" noChangeAspect="1"/>
+                      </wp:cNvGraphicFramePr>
+                      <a:graphic xmlns:a="http://schemas.openxmlformats.org/drawingml/2006/main">
+                        <a:graphicData uri="http://schemas.microsoft.com/office/word/2010/wordprocessingShape">
+                          <wps:wsp>
+                            <wps:cNvSpPr>
+                              <a:spLocks noChangeAspect="1" noChangeArrowheads="1"/>
+                            </wps:cNvSpPr>
+                            <wps:spPr bwMode="auto">
+                              <a:xfrm>
+                                <a:off x="0" y="0"/>
+                                <a:ext cx="304800" cy="304800"/>
+                              </a:xfrm>
+                              <a:prstGeom prst="rect">
+                                <a:avLst/>
+                              </a:prstGeom>
+                              <a:noFill/>
+                              <a:ln>
+                                <a:noFill/>
+                              </a:ln>
+                              <a:extLst>
+                                <a:ext uri="{909E8E84-426E-40DD-AFC4-6F175D3DCCD1}">
+                                  <a14:hiddenFill xmlns:a14="http://schemas.microsoft.com/office/drawing/2010/main">
+                                    <a:solidFill>
+                                      <a:srgbClr val="FFFFFF"/>
+                                    </a:solidFill>
+                                  </a14:hiddenFill>
+                                </a:ext>
+                                <a:ext uri="{91240B29-F687-4F45-9708-019B960494DF}">
+                                  <a14:hiddenLine xmlns:a14="http://schemas.microsoft.com/office/drawing/2010/main" w="9525">
+                                    <a:solidFill>
+                                      <a:srgbClr val="000000"/>
+                                    </a:solidFill>
+                                    <a:miter lim="800000"/>
+                                    <a:headEnd/>
+                                    <a:tailEnd/>
+                                  </a14:hiddenLine>
+                                </a:ext>
+                              </a:extLst>
+                            </wps:spPr>
+                            <wps:bodyPr rot="0" vert="horz" wrap="square" lIns="91440" tIns="45720" rIns="91440" bIns="45720" anchor="t" anchorCtr="0" upright="1">
+                              <a:noAutofit/>
+                            </wps:bodyPr>
+                          </wps:wsp>
+                        </a:graphicData>
+                      </a:graphic>
+                    </wp:inline>
+                  </w:drawing>
+                </mc:Choice>
+                <mc:Fallback>
+                  <w:pict>
+                    <v:rect w14:anchorId="6B8B2896" id="Rectangle 1" o:spid="_x0000_s1026" alt="Contribution Check - Git Inspector" href="https://github.com/srikanthbandi949/M1_Cricket_Game/actions/workflows/git-inspector.yml" style="width:24pt;height:24pt;visibility:visible;mso-wrap-style:square;mso-left-percent:-10001;mso-top-percent:-10001;mso-position-horizontal:absolute;mso-position-horizontal-relative:char;mso-position-vertical:absolute;mso-position-vertical-relative:line;mso-left-percent:-10001;mso-top-percent:-10001;v-text-anchor:top" o:gfxdata="UEsDBBQABgAIAAAAIQC2gziS/gAAAOEBAAATAAAAW0NvbnRlbnRfVHlwZXNdLnhtbJSRQU7DMBBF&#10;90jcwfIWJU67QAgl6YK0S0CoHGBkTxKLZGx5TGhvj5O2G0SRWNoz/78nu9wcxkFMGNg6quQqL6RA&#10;0s5Y6ir5vt9lD1JwBDIwOMJKHpHlpr69KfdHjyxSmriSfYz+USnWPY7AufNIadK6MEJMx9ApD/oD&#10;OlTrorhX2lFEilmcO2RdNtjC5xDF9pCuTyYBB5bi6bQ4syoJ3g9WQ0ymaiLzg5KdCXlKLjvcW893&#10;SUOqXwnz5DrgnHtJTxOsQfEKIT7DmDSUCaxw7Rqn8787ZsmRM9e2VmPeBN4uqYvTtW7jvijg9N/y&#10;JsXecLq0q+WD6m8AAAD//wMAUEsDBBQABgAIAAAAIQA4/SH/1gAAAJQBAAALAAAAX3JlbHMvLnJl&#10;bHOkkMFqwzAMhu+DvYPRfXGawxijTi+j0GvpHsDYimMaW0Yy2fr2M4PBMnrbUb/Q94l/f/hMi1qR&#10;JVI2sOt6UJgd+ZiDgffL8ekFlFSbvV0oo4EbChzGx4f9GRdb25HMsYhqlCwG5lrLq9biZkxWOiqY&#10;22YiTra2kYMu1l1tQD30/bPm3wwYN0x18gb45AdQl1tp5j/sFB2T0FQ7R0nTNEV3j6o9feQzro1i&#10;OWA14Fm+Q8a1a8+Bvu/d/dMb2JY5uiPbhG/ktn4cqGU/er3pcvwCAAD//wMAUEsDBBQABgAIAAAA&#10;IQBuZmWa/QIAAFYGAAAOAAAAZHJzL2Uyb0RvYy54bWysVW1vmzAQ/j5p/8Hydwqk5AVUUrWQVJW6&#10;rVq3H+AYE6wam9lOaDftv+9skjRpJ03axgdk+8xz99w9d1xcPrUCbZk2XMkcx2cRRkxSVXG5zvHX&#10;L8tghpGxRFZEKMly/MwMvpy/f3fRdxkbqUaJimkEINJkfZfjxtouC0NDG9YSc6Y6JsFYK90SC1u9&#10;DitNekBvRTiKoknYK111WlFmDJyWgxHPPX5dM2o/1bVhFokcQ2zWv7V/r9w7nF+QbK1J13C6C4P8&#10;RRQt4RKcHqBKYgnaaP4GquVUK6Nqe0ZVG6q65pR5DsAmjl6xeWhIxzwXSI7pDmky/w+Wftzea8Qr&#10;qB1GkrRQos+QNCLXgiE4qpihkK5CSav5amOhzKhoGH1EAbrhFt1K08F9pT37RnD5WAgO5qGk8Omf&#10;KzpkoVR00zJph7JqJohzZhreGYx05kLUt1XsKhb2ncl85K7OfvnQ3WuXf9PdKfpokFRFAyTYlQ9v&#10;YLc/0lr1DSMVpPEEbsBwgAbQ0Kr/oCrIB9lY5dk91bp1PiBe9OQl9HyQEHuyiMLheZTMIhAaBdNu&#10;7QIm2f7jTht7w1SL3AIoQfI8ONneGTtc3V9xvqRaciG8SoU8OQDM4QRcw6fO5oLwovuRRulitpgl&#10;QTKaLIIkKsvgalkkwWQZT8fleVkUZfzT+Y2TrOFVxaRzs2+AOHlTtt/qdteKg3QPLWCU4JWDcyEZ&#10;vV4VQqMtgQZc+sdXECwv18LTMHy+gMsrSvEoia5HabCczKZBskzGQTqNZkEUp9fpJErSpFyeUrrj&#10;kv07JdTnOB2Pxr5KR0G/4hb55y03krXcwogTvM0xSAOeYeg4BS5k5UtrCRfD+igVLvyXVEC594X2&#10;8ncSHdS/UtUzyFUrkBMoD4YxLBqlv2PUw2DLsfm2IZphJKBZgUucJG4S+k0yno5go48tq2MLkRSg&#10;cmwxGpaFhR18suk0XzfgKfaJkeoK2qTmXsKuhYaodr0Kw8sz2Q1aNx2P9/7Wy+9g/gsAAP//AwBQ&#10;SwMEFAAGAAgAAAAhAIZzkuHWAAAAAwEAAA8AAABkcnMvZG93bnJldi54bWxMj0FrwkAQhe8F/8My&#10;Qm91oxQJaTYigkh6KMT6A8bsNAlmZ0N21fTfd9oe2ssMjze8+V6+mVyvbjSGzrOB5SIBRVx723Fj&#10;4PS+f0pBhYhssfdMBj4pwKaYPeSYWX/nim7H2CgJ4ZChgTbGIdM61C05DAs/EIv34UeHUeTYaDvi&#10;XcJdr1dJstYOO5YPLQ60a6m+HK/OwCol+1Z20R/KS1mt2fHrqToY8zifti+gIk3x7xi+8QUdCmE6&#10;+yvboHoDUiT+TPGeU1Hn362LXP9nL74AAAD//wMAUEsDBBQABgAIAAAAIQDJdW1s/QAAAIIBAAAZ&#10;AAAAZHJzL19yZWxzL2Uyb0RvYy54bWwucmVsc4SQTUvDQBCG74L/Iey92URErCTpoX7QQy9Sz2W6&#10;mWSX7Bc7U9v8e1dFsCB4HIb3eT+a1dnZ4h0TmeBbUZeVKNCr0Bs/tuJt97y4FwUx+B5s8NiKGUms&#10;uuur5hUtcBaRNpGKTPHUCs0cH6QkpdEBlSGiz58hJAeczzTKCGqCEeVNVd3J9JshugtmselbkTZ9&#10;LYrdHLPz/+wwDEbhY1BHh57/sJA6k5I1fspQSCPyN5Zy5tGwPh5KFZykZCbwrA+5tlneLuW23q+T&#10;URPy/gUcSlBfzeUppGmw4USf6oXxFFFxSOXs7I/BNvQ5+9OZMXmwQnaNvFiu+wAAAP//AwBQSwEC&#10;LQAUAAYACAAAACEAtoM4kv4AAADhAQAAEwAAAAAAAAAAAAAAAAAAAAAAW0NvbnRlbnRfVHlwZXNd&#10;LnhtbFBLAQItABQABgAIAAAAIQA4/SH/1gAAAJQBAAALAAAAAAAAAAAAAAAAAC8BAABfcmVscy8u&#10;cmVsc1BLAQItABQABgAIAAAAIQBuZmWa/QIAAFYGAAAOAAAAAAAAAAAAAAAAAC4CAABkcnMvZTJv&#10;RG9jLnhtbFBLAQItABQABgAIAAAAIQCGc5Lh1gAAAAMBAAAPAAAAAAAAAAAAAAAAAFcFAABkcnMv&#10;ZG93bnJldi54bWxQSwECLQAUAAYACAAAACEAyXVtbP0AAACCAQAAGQAAAAAAAAAAAAAAAABaBgAA&#10;ZHJzL19yZWxzL2Uyb0RvYy54bWwucmVsc1BLBQYAAAAABQAFADoBAACOBwAAAAA=&#10;" o:button="t" filled="f" stroked="f">
+                      <v:fill o:detectmouseclick="t"/>
+                      <o:lock v:ext="edit" aspectratio="t"/>
+                      <w10:anchorlock/>
+                    </v:rect>
+                  </w:pict>
+                </mc:Fallback>
+              </mc:AlternateContent>
+            </w:r>
+          </w:p>
+        </w:tc>
+      </w:tr>
+    </w:tbl>
+    <w:p>
+      <w:pPr>
+        <w:spacing w:before="100" w:beforeAutospacing="1" w:after="100" w:afterAutospacing="1" w:line="240" w:lineRule="auto"/>
+        <w:outlineLvl w:val="1"/>
+        <w:rPr>
+          <w:rFonts w:ascii="Times New Roman" w:eastAsia="Times New Roman" w:hAnsi="Times New Roman" w:cs="Times New Roman"/>
+          <w:b/>
+          <w:bCs/>
+          <w:sz w:val="36"/>
+          <w:szCs w:val="36"/>
+          <w:lang w:eastAsia="en-IN"/>
+        </w:rPr>
+      </w:pPr>
+      <w:r>
+        <w:rPr>
+          <w:rFonts w:ascii="Times New Roman" w:eastAsia="Times New Roman" w:hAnsi="Times New Roman" w:cs="Times New Roman"/>
+          <w:b/>
+          <w:bCs/>
+          <w:sz w:val="36"/>
+          <w:szCs w:val="36"/>
+          <w:lang w:eastAsia="en-IN"/>
+        </w:rPr>
+        <w:t>Folder Structure</w:t>
+      </w:r>
+    </w:p>
+    <w:tbl>
+      <w:tblPr>
+        <w:tblW w:w="0" w:type="auto"/>
+        <w:tblCellSpacing w:w="15" w:type="dxa"/>
+        <w:tblCellMar>
+          <w:top w:w="15" w:type="dxa"/>
+          <w:left w:w="15" w:type="dxa"/>
+          <w:bottom w:w="15" w:type="dxa"/>
+          <w:right w:w="15" w:type="dxa"/>
+        </w:tblCellMar>
+        <w:tblLook w:val="04A0" w:firstRow="1" w:lastRow="0" w:firstColumn="1" w:lastColumn="0" w:noHBand="0" w:noVBand="1"/>
+      </w:tblPr>
+      <w:tblGrid>
+        <w:gridCol w:w="2342"/>
+        <w:gridCol w:w="6684"/>
+      </w:tblGrid>
+      <w:tr>
+        <w:trPr>
+          <w:tblHeader/>
+          <w:tblCellSpacing w:w="15" w:type="dxa"/>
+        </w:trPr>
+        <w:tc>
+          <w:tcPr>
+            <w:tcW w:w="0" w:type="auto"/>
+            <w:vAlign w:val="center"/>
+            <w:hideMark/>
+          </w:tcPr>
+          <w:p>
+            <w:pPr>
+              <w:spacing w:after="0" w:line="240" w:lineRule="auto"/>
+              <w:jc w:val="center"/>
+              <w:rPr>
+                <w:rFonts w:ascii="Times New Roman" w:eastAsia="Times New Roman" w:hAnsi="Times New Roman" w:cs="Times New Roman"/>
+                <w:b/>
+                <w:bCs/>
+                <w:sz w:val="24"/>
+                <w:szCs w:val="24"/>
+                <w:lang w:eastAsia="en-IN"/>
+              </w:rPr>
+            </w:pPr>
+            <w:r>
+              <w:rPr>
+                <w:rFonts w:ascii="Times New Roman" w:eastAsia="Times New Roman" w:hAnsi="Times New Roman" w:cs="Times New Roman"/>
+                <w:b/>
+                <w:bCs/>
+                <w:sz w:val="24"/>
+                <w:szCs w:val="24"/>
+                <w:lang w:eastAsia="en-IN"/>
+              </w:rPr>
+              <w:t>Folder</w:t>
+            </w:r>
+          </w:p>
+        </w:tc>
+        <w:tc>
+          <w:tcPr>
+            <w:tcW w:w="0" w:type="auto"/>
+            <w:vAlign w:val="center"/>
+            <w:hideMark/>
+          </w:tcPr>
+          <w:p>
+            <w:pPr>
+              <w:spacing w:after="0" w:line="240" w:lineRule="auto"/>
+              <w:jc w:val="center"/>
+              <w:rPr>
+                <w:rFonts w:ascii="Times New Roman" w:eastAsia="Times New Roman" w:hAnsi="Times New Roman" w:cs="Times New Roman"/>
+                <w:b/>
+                <w:bCs/>
+                <w:sz w:val="24"/>
+                <w:szCs w:val="24"/>
+                <w:lang w:eastAsia="en-IN"/>
+              </w:rPr>
+            </w:pPr>
+            <w:r>
+              <w:rPr>
+                <w:rFonts w:ascii="Times New Roman" w:eastAsia="Times New Roman" w:hAnsi="Times New Roman" w:cs="Times New Roman"/>
+                <w:b/>
+                <w:bCs/>
+                <w:sz w:val="24"/>
+                <w:szCs w:val="24"/>
+                <w:lang w:eastAsia="en-IN"/>
+              </w:rPr>
+              <w:t>Description</w:t>
+            </w:r>
+          </w:p>
+        </w:tc>
+      </w:tr>
+      <w:tr>
+        <w:trPr>
+          <w:tblCellSpacing w:w="15" w:type="dxa"/>
+        </w:trPr>
+        <w:tc>
+          <w:tcPr>
+            <w:tcW w:w="0" w:type="auto"/>
+            <w:vAlign w:val="center"/>
+            <w:hideMark/>
+          </w:tcPr>
+          <w:p>
+            <w:pPr>
+              <w:spacing w:after="0" w:line="240" w:lineRule="auto"/>
+              <w:rPr>
+                <w:rFonts w:ascii="Times New Roman" w:eastAsia="Times New Roman" w:hAnsi="Times New Roman" w:cs="Times New Roman"/>
+                <w:sz w:val="24"/>
+                <w:szCs w:val="24"/>
+                <w:lang w:eastAsia="en-IN"/>
+              </w:rPr>
+            </w:pPr>
+            <w:r>
+              <w:rPr>
+                <w:rFonts w:ascii="Times New Roman" w:eastAsia="Times New Roman" w:hAnsi="Times New Roman" w:cs="Times New Roman"/>
+                <w:sz w:val="24"/>
+                <w:szCs w:val="24"/>
+                <w:lang w:eastAsia="en-IN"/>
+              </w:rPr>
+              <w:t>1_Requiremets</w:t>
+            </w:r>
+          </w:p>
+        </w:tc>
+        <w:tc>
+          <w:tcPr>
+            <w:tcW w:w="0" w:type="auto"/>
+            <w:vAlign w:val="center"/>
+            <w:hideMark/>
+          </w:tcPr>
+          <w:p>
+            <w:pPr>
+              <w:spacing w:after="0" w:line="240" w:lineRule="auto"/>
+              <w:rPr>
+                <w:rFonts w:ascii="Times New Roman" w:eastAsia="Times New Roman" w:hAnsi="Times New Roman" w:cs="Times New Roman"/>
+                <w:sz w:val="24"/>
+                <w:szCs w:val="24"/>
+                <w:lang w:eastAsia="en-IN"/>
+              </w:rPr>
+            </w:pPr>
+            <w:r>
+              <w:rPr>
+                <w:rFonts w:ascii="Times New Roman" w:eastAsia="Times New Roman" w:hAnsi="Times New Roman" w:cs="Times New Roman"/>
+                <w:sz w:val="24"/>
+                <w:szCs w:val="24"/>
+                <w:lang w:eastAsia="en-IN"/>
+              </w:rPr>
+              <w:t>Documents detailing Requirements(High level and Low level requirements)</w:t>
+            </w:r>
+          </w:p>
+        </w:tc>
+      </w:tr>
+      <w:tr>
+        <w:trPr>
+          <w:tblCellSpacing w:w="15" w:type="dxa"/>
+        </w:trPr>
+        <w:tc>
+          <w:tcPr>
+            <w:tcW w:w="0" w:type="auto"/>
+            <w:vAlign w:val="center"/>
+            <w:hideMark/>
+          </w:tcPr>
+          <w:p>
+            <w:pPr>
+              <w:spacing w:after="0" w:line="240" w:lineRule="auto"/>
+              <w:rPr>
+                <w:rFonts w:ascii="Times New Roman" w:eastAsia="Times New Roman" w:hAnsi="Times New Roman" w:cs="Times New Roman"/>
+                <w:sz w:val="24"/>
+                <w:szCs w:val="24"/>
+                <w:lang w:eastAsia="en-IN"/>
+              </w:rPr>
+            </w:pPr>
+            <w:r>
+              <w:rPr>
+                <w:rFonts w:ascii="Times New Roman" w:eastAsia="Times New Roman" w:hAnsi="Times New Roman" w:cs="Times New Roman"/>
+                <w:sz w:val="24"/>
+                <w:szCs w:val="24"/>
+                <w:lang w:eastAsia="en-IN"/>
+              </w:rPr>
+              <w:t>2_Architecture</w:t>
+            </w:r>
+          </w:p>
+        </w:tc>
+        <w:tc>
+          <w:tcPr>
+            <w:tcW w:w="0" w:type="auto"/>
+            <w:vAlign w:val="center"/>
+            <w:hideMark/>
+          </w:tcPr>
+          <w:p>
+            <w:pPr>
+              <w:spacing w:after="0" w:line="240" w:lineRule="auto"/>
+              <w:rPr>
+                <w:rFonts w:ascii="Times New Roman" w:eastAsia="Times New Roman" w:hAnsi="Times New Roman" w:cs="Times New Roman"/>
+                <w:sz w:val="24"/>
+                <w:szCs w:val="24"/>
+                <w:lang w:eastAsia="en-IN"/>
+              </w:rPr>
+            </w:pPr>
+            <w:r>
+              <w:rPr>
+                <w:rFonts w:ascii="Times New Roman" w:eastAsia="Times New Roman" w:hAnsi="Times New Roman" w:cs="Times New Roman"/>
+                <w:sz w:val="24"/>
+                <w:szCs w:val="24"/>
+                <w:lang w:eastAsia="en-IN"/>
+              </w:rPr>
+              <w:t xml:space="preserve">Structural and Behavioural design(Flow charts , </w:t>
+            </w:r>
+            <w:proofErr w:type="spellStart"/>
+            <w:r>
+              <w:rPr>
+                <w:rFonts w:ascii="Times New Roman" w:eastAsia="Times New Roman" w:hAnsi="Times New Roman" w:cs="Times New Roman"/>
+                <w:sz w:val="24"/>
+                <w:szCs w:val="24"/>
+                <w:lang w:eastAsia="en-IN"/>
+              </w:rPr>
+              <w:t>usecase</w:t>
+            </w:r>
+            <w:proofErr w:type="spellEnd"/>
+            <w:r>
+              <w:rPr>
+                <w:rFonts w:ascii="Times New Roman" w:eastAsia="Times New Roman" w:hAnsi="Times New Roman" w:cs="Times New Roman"/>
+                <w:sz w:val="24"/>
+                <w:szCs w:val="24"/>
+                <w:lang w:eastAsia="en-IN"/>
+              </w:rPr>
+              <w:t xml:space="preserve"> diagrams)</w:t>
+            </w:r>
+          </w:p>
+        </w:tc>
+      </w:tr>
+      <w:tr>
+        <w:trPr>
+          <w:tblCellSpacing w:w="15" w:type="dxa"/>
+        </w:trPr>
+        <w:tc>
+          <w:tcPr>
+            <w:tcW w:w="0" w:type="auto"/>
+            <w:vAlign w:val="center"/>
+            <w:hideMark/>
+          </w:tcPr>
+          <w:p>
+            <w:pPr>
+              <w:spacing w:after="0" w:line="240" w:lineRule="auto"/>
+              <w:rPr>
+                <w:rFonts w:ascii="Times New Roman" w:eastAsia="Times New Roman" w:hAnsi="Times New Roman" w:cs="Times New Roman"/>
+                <w:sz w:val="24"/>
+                <w:szCs w:val="24"/>
+                <w:lang w:eastAsia="en-IN"/>
+              </w:rPr>
+            </w:pPr>
+            <w:r>
+              <w:rPr>
+                <w:rFonts w:ascii="Times New Roman" w:eastAsia="Times New Roman" w:hAnsi="Times New Roman" w:cs="Times New Roman"/>
+                <w:sz w:val="24"/>
+                <w:szCs w:val="24"/>
+                <w:lang w:eastAsia="en-IN"/>
+              </w:rPr>
+              <w:t>3_Implementation</w:t>
+            </w:r>
+          </w:p>
+        </w:tc>
+        <w:tc>
+          <w:tcPr>
+            <w:tcW w:w="0" w:type="auto"/>
+            <w:vAlign w:val="center"/>
+            <w:hideMark/>
+          </w:tcPr>
+          <w:p>
+            <w:pPr>
+              <w:spacing w:after="0" w:line="240" w:lineRule="auto"/>
+              <w:rPr>
+                <w:rFonts w:ascii="Times New Roman" w:eastAsia="Times New Roman" w:hAnsi="Times New Roman" w:cs="Times New Roman"/>
+                <w:sz w:val="24"/>
+                <w:szCs w:val="24"/>
+                <w:lang w:eastAsia="en-IN"/>
+              </w:rPr>
+            </w:pPr>
+            <w:r>
+              <w:rPr>
+                <w:rFonts w:ascii="Times New Roman" w:eastAsia="Times New Roman" w:hAnsi="Times New Roman" w:cs="Times New Roman"/>
+                <w:sz w:val="24"/>
+                <w:szCs w:val="24"/>
+                <w:lang w:eastAsia="en-IN"/>
+              </w:rPr>
+              <w:t>All code and code files</w:t>
+            </w:r>
+          </w:p>
+        </w:tc>
+      </w:tr>
+      <w:tr>
+        <w:trPr>
+          <w:tblCellSpacing w:w="15" w:type="dxa"/>
+        </w:trPr>
+        <w:tc>
+          <w:tcPr>
+            <w:tcW w:w="0" w:type="auto"/>
+            <w:vAlign w:val="center"/>
+            <w:hideMark/>
+          </w:tcPr>
+          <w:p>
+            <w:pPr>
+              <w:spacing w:after="0" w:line="240" w:lineRule="auto"/>
+              <w:rPr>
+                <w:rFonts w:ascii="Times New Roman" w:eastAsia="Times New Roman" w:hAnsi="Times New Roman" w:cs="Times New Roman"/>
+                <w:sz w:val="24"/>
+                <w:szCs w:val="24"/>
+                <w:lang w:eastAsia="en-IN"/>
+              </w:rPr>
+            </w:pPr>
+            <w:r>
+              <w:rPr>
+                <w:rFonts w:ascii="Times New Roman" w:eastAsia="Times New Roman" w:hAnsi="Times New Roman" w:cs="Times New Roman"/>
+                <w:sz w:val="24"/>
+                <w:szCs w:val="24"/>
+                <w:lang w:eastAsia="en-IN"/>
+              </w:rPr>
+              <w:t>4_TestPlanAndOutput</w:t>
+            </w:r>
+          </w:p>
+        </w:tc>
+        <w:tc>
+          <w:tcPr>
+            <w:tcW w:w="0" w:type="auto"/>
+            <w:vAlign w:val="center"/>
+            <w:hideMark/>
+          </w:tcPr>
+          <w:p>
+            <w:pPr>
+              <w:spacing w:after="0" w:line="240" w:lineRule="auto"/>
+              <w:rPr>
+                <w:rFonts w:ascii="Times New Roman" w:eastAsia="Times New Roman" w:hAnsi="Times New Roman" w:cs="Times New Roman"/>
+                <w:sz w:val="24"/>
+                <w:szCs w:val="24"/>
+                <w:lang w:eastAsia="en-IN"/>
+              </w:rPr>
+            </w:pPr>
+            <w:r>
+              <w:rPr>
+                <w:rFonts w:ascii="Times New Roman" w:eastAsia="Times New Roman" w:hAnsi="Times New Roman" w:cs="Times New Roman"/>
+                <w:sz w:val="24"/>
+                <w:szCs w:val="24"/>
+                <w:lang w:eastAsia="en-IN"/>
+              </w:rPr>
+              <w:t>Documents with test plan and output</w:t>
+            </w:r>
+          </w:p>
+        </w:tc>
+      </w:tr>
+      <w:tr>
+        <w:trPr>
+          <w:tblCellSpacing w:w="15" w:type="dxa"/>
+        </w:trPr>
+        <w:tc>
+          <w:tcPr>
+            <w:tcW w:w="0" w:type="auto"/>
+            <w:vAlign w:val="center"/>
+            <w:hideMark/>
+          </w:tcPr>
+          <w:p>
+            <w:pPr>
+              <w:spacing w:after="0" w:line="240" w:lineRule="auto"/>
+              <w:rPr>
+                <w:rFonts w:ascii="Times New Roman" w:eastAsia="Times New Roman" w:hAnsi="Times New Roman" w:cs="Times New Roman"/>
+                <w:sz w:val="24"/>
+                <w:szCs w:val="24"/>
+                <w:lang w:eastAsia="en-IN"/>
+              </w:rPr>
+            </w:pPr>
+            <w:r>
+              <w:rPr>
+                <w:rFonts w:ascii="Times New Roman" w:eastAsia="Times New Roman" w:hAnsi="Times New Roman" w:cs="Times New Roman"/>
+                <w:sz w:val="24"/>
+                <w:szCs w:val="24"/>
+                <w:lang w:eastAsia="en-IN"/>
+              </w:rPr>
+              <w:t>5_Report</w:t>
+            </w:r>
+          </w:p>
+        </w:tc>
+        <w:tc>
+          <w:tcPr>
+            <w:tcW w:w="0" w:type="auto"/>
+            <w:vAlign w:val="center"/>
+            <w:hideMark/>
+          </w:tcPr>
+          <w:p>
+            <w:pPr>
+              <w:spacing w:after="0" w:line="240" w:lineRule="auto"/>
+              <w:rPr>
+                <w:rFonts w:ascii="Times New Roman" w:eastAsia="Times New Roman" w:hAnsi="Times New Roman" w:cs="Times New Roman"/>
+                <w:sz w:val="24"/>
+                <w:szCs w:val="24"/>
+                <w:lang w:eastAsia="en-IN"/>
+              </w:rPr>
+            </w:pPr>
+            <w:r>
+              <w:rPr>
+                <w:rFonts w:ascii="Times New Roman" w:eastAsia="Times New Roman" w:hAnsi="Times New Roman" w:cs="Times New Roman"/>
+                <w:sz w:val="24"/>
+                <w:szCs w:val="24"/>
+                <w:lang w:eastAsia="en-IN"/>
+              </w:rPr>
+              <w:t>Whole Report of the project</w:t>
+            </w:r>
+          </w:p>
+        </w:tc>
+      </w:tr>
+      <w:tr>
+        <w:trPr>
+          <w:tblCellSpacing w:w="15" w:type="dxa"/>
+        </w:trPr>
+        <w:tc>
+          <w:tcPr>
+            <w:tcW w:w="0" w:type="auto"/>
+            <w:vAlign w:val="center"/>
+            <w:hideMark/>
+          </w:tcPr>
+          <w:p>
+            <w:pPr>
+              <w:spacing w:after="0" w:line="240" w:lineRule="auto"/>
+              <w:rPr>
+                <w:rFonts w:ascii="Times New Roman" w:eastAsia="Times New Roman" w:hAnsi="Times New Roman" w:cs="Times New Roman"/>
+                <w:sz w:val="24"/>
+                <w:szCs w:val="24"/>
+                <w:lang w:eastAsia="en-IN"/>
+              </w:rPr>
+            </w:pPr>
+            <w:r>
+              <w:rPr>
+                <w:rFonts w:ascii="Times New Roman" w:eastAsia="Times New Roman" w:hAnsi="Times New Roman" w:cs="Times New Roman"/>
+                <w:sz w:val="24"/>
+                <w:szCs w:val="24"/>
+                <w:lang w:eastAsia="en-IN"/>
+              </w:rPr>
+              <w:t>6_Images_And_Videos</w:t>
+            </w:r>
+          </w:p>
+        </w:tc>
+        <w:tc>
+          <w:tcPr>
+            <w:tcW w:w="0" w:type="auto"/>
+            <w:vAlign w:val="center"/>
+            <w:hideMark/>
+          </w:tcPr>
+          <w:p>
+            <w:pPr>
+              <w:spacing w:after="0" w:line="240" w:lineRule="auto"/>
+              <w:rPr>
+                <w:rFonts w:ascii="Times New Roman" w:eastAsia="Times New Roman" w:hAnsi="Times New Roman" w:cs="Times New Roman"/>
+                <w:sz w:val="24"/>
+                <w:szCs w:val="24"/>
+                <w:lang w:eastAsia="en-IN"/>
+              </w:rPr>
+            </w:pPr>
+            <w:r>
+              <w:rPr>
+                <w:rFonts w:ascii="Times New Roman" w:eastAsia="Times New Roman" w:hAnsi="Times New Roman" w:cs="Times New Roman"/>
+                <w:sz w:val="24"/>
+                <w:szCs w:val="24"/>
+                <w:lang w:eastAsia="en-IN"/>
+              </w:rPr>
+              <w:t xml:space="preserve">Project necessary images and videos </w:t>
+            </w:r>
+            <w:proofErr w:type="spellStart"/>
+            <w:r>
+              <w:rPr>
+                <w:rFonts w:ascii="Times New Roman" w:eastAsia="Times New Roman" w:hAnsi="Times New Roman" w:cs="Times New Roman"/>
+                <w:sz w:val="24"/>
+                <w:szCs w:val="24"/>
+                <w:lang w:eastAsia="en-IN"/>
+              </w:rPr>
+              <w:t>wiil</w:t>
+            </w:r>
+            <w:proofErr w:type="spellEnd"/>
+            <w:r>
+              <w:rPr>
+                <w:rFonts w:ascii="Times New Roman" w:eastAsia="Times New Roman" w:hAnsi="Times New Roman" w:cs="Times New Roman"/>
+                <w:sz w:val="24"/>
+                <w:szCs w:val="24"/>
+                <w:lang w:eastAsia="en-IN"/>
+              </w:rPr>
+              <w:t xml:space="preserve"> be here</w:t>
+            </w:r>
+          </w:p>
+        </w:tc>
+      </w:tr>
+    </w:tbl>
+    <w:p>
+      <w:pPr>
+        <w:spacing w:before="100" w:beforeAutospacing="1" w:after="100" w:afterAutospacing="1" w:line="240" w:lineRule="auto"/>
+        <w:outlineLvl w:val="0"/>
+        <w:rPr>
+          <w:rFonts w:ascii="Times New Roman" w:eastAsia="Times New Roman" w:hAnsi="Times New Roman" w:cs="Times New Roman"/>
+          <w:b/>
+          <w:bCs/>
+          <w:kern w:val="36"/>
+          <w:sz w:val="48"/>
+          <w:szCs w:val="48"/>
+          <w:lang w:eastAsia="en-IN"/>
+        </w:rPr>
+      </w:pPr>
+      <w:proofErr w:type="spellStart"/>
+      <w:r>
+        <w:rPr>
+          <w:rFonts w:ascii="Times New Roman" w:eastAsia="Times New Roman" w:hAnsi="Times New Roman" w:cs="Times New Roman"/>
+          <w:b/>
+          <w:bCs/>
+          <w:kern w:val="36"/>
+          <w:sz w:val="48"/>
+          <w:szCs w:val="48"/>
+          <w:lang w:eastAsia="en-IN"/>
+        </w:rPr>
+        <w:t>Contriutors</w:t>
+      </w:r>
+      <w:proofErr w:type="spellEnd"/>
+      <w:r>
+        <w:rPr>
+          <w:rFonts w:ascii="Times New Roman" w:eastAsia="Times New Roman" w:hAnsi="Times New Roman" w:cs="Times New Roman"/>
+          <w:b/>
+          <w:bCs/>
+          <w:kern w:val="36"/>
+          <w:sz w:val="48"/>
+          <w:szCs w:val="48"/>
+          <w:lang w:eastAsia="en-IN"/>
+        </w:rPr>
+        <w:t xml:space="preserve"> List and Summary</w:t>
+      </w:r>
+    </w:p>
+    <w:tbl>
+      <w:tblPr>
+        <w:tblW w:w="0" w:type="auto"/>
+        <w:tblCellSpacing w:w="15" w:type="dxa"/>
+        <w:tblCellMar>
+          <w:top w:w="15" w:type="dxa"/>
+          <w:left w:w="15" w:type="dxa"/>
+          <w:bottom w:w="15" w:type="dxa"/>
+          <w:right w:w="15" w:type="dxa"/>
+        </w:tblCellMar>
+        <w:tblLook w:val="04A0" w:firstRow="1" w:lastRow="0" w:firstColumn="1" w:lastColumn="0" w:noHBand="0" w:noVBand="1"/>
+      </w:tblPr>
+      <w:tblGrid>
+        <w:gridCol w:w="1035"/>
+        <w:gridCol w:w="996"/>
+        <w:gridCol w:w="2774"/>
+        <w:gridCol w:w="1801"/>
+        <w:gridCol w:w="1213"/>
+        <w:gridCol w:w="1207"/>
+      </w:tblGrid>
+      <w:tr>
+        <w:trPr>
+          <w:tblHeader/>
+          <w:tblCellSpacing w:w="15" w:type="dxa"/>
+        </w:trPr>
+        <w:tc>
+          <w:tcPr>
+            <w:tcW w:w="0" w:type="auto"/>
+            <w:vAlign w:val="center"/>
+            <w:hideMark/>
+          </w:tcPr>
+          <w:p>
+            <w:pPr>
+              <w:spacing w:after="0" w:line="240" w:lineRule="auto"/>
+              <w:jc w:val="center"/>
+              <w:rPr>
+                <w:rFonts w:ascii="Times New Roman" w:eastAsia="Times New Roman" w:hAnsi="Times New Roman" w:cs="Times New Roman"/>
+                <w:b/>
+                <w:bCs/>
+                <w:sz w:val="24"/>
+                <w:szCs w:val="24"/>
+                <w:lang w:eastAsia="en-IN"/>
+              </w:rPr>
+            </w:pPr>
+            <w:r>
+              <w:rPr>
+                <w:rFonts w:ascii="Times New Roman" w:eastAsia="Times New Roman" w:hAnsi="Times New Roman" w:cs="Times New Roman"/>
+                <w:b/>
+                <w:bCs/>
+                <w:sz w:val="24"/>
+                <w:szCs w:val="24"/>
+                <w:lang w:eastAsia="en-IN"/>
+              </w:rPr>
+              <w:t>PS NO.</w:t>
+            </w:r>
+          </w:p>
+        </w:tc>
+        <w:tc>
+          <w:tcPr>
+            <w:tcW w:w="0" w:type="auto"/>
+            <w:vAlign w:val="center"/>
+            <w:hideMark/>
+          </w:tcPr>
+          <w:p>
+            <w:pPr>
+              <w:spacing w:after="0" w:line="240" w:lineRule="auto"/>
+              <w:jc w:val="center"/>
+              <w:rPr>
+                <w:rFonts w:ascii="Times New Roman" w:eastAsia="Times New Roman" w:hAnsi="Times New Roman" w:cs="Times New Roman"/>
+                <w:b/>
+                <w:bCs/>
+                <w:sz w:val="24"/>
+                <w:szCs w:val="24"/>
+                <w:lang w:eastAsia="en-IN"/>
+              </w:rPr>
+            </w:pPr>
+            <w:r>
+              <w:rPr>
+                <w:rFonts w:ascii="Times New Roman" w:eastAsia="Times New Roman" w:hAnsi="Times New Roman" w:cs="Times New Roman"/>
+                <w:b/>
+                <w:bCs/>
+                <w:sz w:val="24"/>
+                <w:szCs w:val="24"/>
+                <w:lang w:eastAsia="en-IN"/>
+              </w:rPr>
+              <w:t>Name</w:t>
+            </w:r>
+          </w:p>
+        </w:tc>
+        <w:tc>
+          <w:tcPr>
+            <w:tcW w:w="0" w:type="auto"/>
+            <w:vAlign w:val="center"/>
+            <w:hideMark/>
+          </w:tcPr>
+          <w:p>
+            <w:pPr>
+              <w:spacing w:after="0" w:line="240" w:lineRule="auto"/>
+              <w:jc w:val="center"/>
+              <w:rPr>
+                <w:rFonts w:ascii="Times New Roman" w:eastAsia="Times New Roman" w:hAnsi="Times New Roman" w:cs="Times New Roman"/>
+                <w:b/>
+                <w:bCs/>
+                <w:sz w:val="24"/>
+                <w:szCs w:val="24"/>
+                <w:lang w:eastAsia="en-IN"/>
+              </w:rPr>
+            </w:pPr>
+            <w:r>
+              <w:rPr>
+                <w:rFonts w:ascii="Times New Roman" w:eastAsia="Times New Roman" w:hAnsi="Times New Roman" w:cs="Times New Roman"/>
+                <w:b/>
+                <w:bCs/>
+                <w:sz w:val="24"/>
+                <w:szCs w:val="24"/>
+                <w:lang w:eastAsia="en-IN"/>
+              </w:rPr>
+              <w:t>Features</w:t>
+            </w:r>
+          </w:p>
+        </w:tc>
+        <w:tc>
+          <w:tcPr>
+            <w:tcW w:w="0" w:type="auto"/>
+            <w:vAlign w:val="center"/>
+            <w:hideMark/>
+          </w:tcPr>
+          <w:p>
+            <w:pPr>
+              <w:spacing w:after="0" w:line="240" w:lineRule="auto"/>
+              <w:jc w:val="center"/>
+              <w:rPr>
+                <w:rFonts w:ascii="Times New Roman" w:eastAsia="Times New Roman" w:hAnsi="Times New Roman" w:cs="Times New Roman"/>
+                <w:b/>
+                <w:bCs/>
+                <w:sz w:val="24"/>
+                <w:szCs w:val="24"/>
+                <w:lang w:eastAsia="en-IN"/>
+              </w:rPr>
+            </w:pPr>
+            <w:r>
+              <w:rPr>
+                <w:rFonts w:ascii="Times New Roman" w:eastAsia="Times New Roman" w:hAnsi="Times New Roman" w:cs="Times New Roman"/>
+                <w:b/>
+                <w:bCs/>
+                <w:sz w:val="24"/>
+                <w:szCs w:val="24"/>
+                <w:lang w:eastAsia="en-IN"/>
+              </w:rPr>
+              <w:t xml:space="preserve">Number of </w:t>
+            </w:r>
+            <w:proofErr w:type="spellStart"/>
+            <w:r>
+              <w:rPr>
+                <w:rFonts w:ascii="Times New Roman" w:eastAsia="Times New Roman" w:hAnsi="Times New Roman" w:cs="Times New Roman"/>
+                <w:b/>
+                <w:bCs/>
+                <w:sz w:val="24"/>
+                <w:szCs w:val="24"/>
+                <w:lang w:eastAsia="en-IN"/>
+              </w:rPr>
+              <w:t>testcases</w:t>
+            </w:r>
+            <w:proofErr w:type="spellEnd"/>
+            <w:r>
+              <w:rPr>
+                <w:rFonts w:ascii="Times New Roman" w:eastAsia="Times New Roman" w:hAnsi="Times New Roman" w:cs="Times New Roman"/>
+                <w:b/>
+                <w:bCs/>
+                <w:sz w:val="24"/>
+                <w:szCs w:val="24"/>
+                <w:lang w:eastAsia="en-IN"/>
+              </w:rPr>
+              <w:t xml:space="preserve"> implemented</w:t>
+            </w:r>
+          </w:p>
+        </w:tc>
+        <w:tc>
+          <w:tcPr>
+            <w:tcW w:w="0" w:type="auto"/>
+            <w:vAlign w:val="center"/>
+            <w:hideMark/>
+          </w:tcPr>
+          <w:p>
+            <w:pPr>
+              <w:spacing w:after="0" w:line="240" w:lineRule="auto"/>
+              <w:jc w:val="center"/>
+              <w:rPr>
+                <w:rFonts w:ascii="Times New Roman" w:eastAsia="Times New Roman" w:hAnsi="Times New Roman" w:cs="Times New Roman"/>
+                <w:b/>
+                <w:bCs/>
+                <w:sz w:val="24"/>
+                <w:szCs w:val="24"/>
+                <w:lang w:eastAsia="en-IN"/>
+              </w:rPr>
+            </w:pPr>
+            <w:proofErr w:type="spellStart"/>
+            <w:r>
+              <w:rPr>
+                <w:rFonts w:ascii="Times New Roman" w:eastAsia="Times New Roman" w:hAnsi="Times New Roman" w:cs="Times New Roman"/>
+                <w:b/>
+                <w:bCs/>
+                <w:sz w:val="24"/>
+                <w:szCs w:val="24"/>
+                <w:lang w:eastAsia="en-IN"/>
+              </w:rPr>
+              <w:t>No_of</w:t>
+            </w:r>
+            <w:proofErr w:type="spellEnd"/>
+            <w:r>
+              <w:rPr>
+                <w:rFonts w:ascii="Times New Roman" w:eastAsia="Times New Roman" w:hAnsi="Times New Roman" w:cs="Times New Roman"/>
+                <w:b/>
+                <w:bCs/>
+                <w:sz w:val="24"/>
+                <w:szCs w:val="24"/>
+                <w:lang w:eastAsia="en-IN"/>
+              </w:rPr>
+              <w:t xml:space="preserve"> </w:t>
+            </w:r>
+            <w:proofErr w:type="spellStart"/>
+            <w:r>
+              <w:rPr>
+                <w:rFonts w:ascii="Times New Roman" w:eastAsia="Times New Roman" w:hAnsi="Times New Roman" w:cs="Times New Roman"/>
+                <w:b/>
+                <w:bCs/>
+                <w:sz w:val="24"/>
+                <w:szCs w:val="24"/>
+                <w:lang w:eastAsia="en-IN"/>
+              </w:rPr>
+              <w:t>testcases</w:t>
+            </w:r>
+            <w:proofErr w:type="spellEnd"/>
+            <w:r>
+              <w:rPr>
+                <w:rFonts w:ascii="Times New Roman" w:eastAsia="Times New Roman" w:hAnsi="Times New Roman" w:cs="Times New Roman"/>
+                <w:b/>
+                <w:bCs/>
+                <w:sz w:val="24"/>
+                <w:szCs w:val="24"/>
+                <w:lang w:eastAsia="en-IN"/>
+              </w:rPr>
+              <w:t xml:space="preserve"> passed</w:t>
+            </w:r>
+          </w:p>
+        </w:tc>
+        <w:tc>
+          <w:tcPr>
+            <w:tcW w:w="0" w:type="auto"/>
+            <w:vAlign w:val="center"/>
+            <w:hideMark/>
+          </w:tcPr>
+          <w:p>
+            <w:pPr>
+              <w:spacing w:after="0" w:line="240" w:lineRule="auto"/>
+              <w:jc w:val="center"/>
+              <w:rPr>
+                <w:rFonts w:ascii="Times New Roman" w:eastAsia="Times New Roman" w:hAnsi="Times New Roman" w:cs="Times New Roman"/>
+                <w:b/>
+                <w:bCs/>
+                <w:sz w:val="24"/>
+                <w:szCs w:val="24"/>
+                <w:lang w:eastAsia="en-IN"/>
+              </w:rPr>
+            </w:pPr>
+            <w:proofErr w:type="spellStart"/>
+            <w:r>
+              <w:rPr>
+                <w:rFonts w:ascii="Times New Roman" w:eastAsia="Times New Roman" w:hAnsi="Times New Roman" w:cs="Times New Roman"/>
+                <w:b/>
+                <w:bCs/>
+                <w:sz w:val="24"/>
+                <w:szCs w:val="24"/>
+                <w:lang w:eastAsia="en-IN"/>
+              </w:rPr>
+              <w:t>No_of</w:t>
+            </w:r>
+            <w:proofErr w:type="spellEnd"/>
+            <w:r>
+              <w:rPr>
+                <w:rFonts w:ascii="Times New Roman" w:eastAsia="Times New Roman" w:hAnsi="Times New Roman" w:cs="Times New Roman"/>
+                <w:b/>
+                <w:bCs/>
+                <w:sz w:val="24"/>
+                <w:szCs w:val="24"/>
+                <w:lang w:eastAsia="en-IN"/>
+              </w:rPr>
+              <w:t xml:space="preserve"> </w:t>
+            </w:r>
+            <w:proofErr w:type="spellStart"/>
+            <w:r>
+              <w:rPr>
+                <w:rFonts w:ascii="Times New Roman" w:eastAsia="Times New Roman" w:hAnsi="Times New Roman" w:cs="Times New Roman"/>
+                <w:b/>
+                <w:bCs/>
+                <w:sz w:val="24"/>
+                <w:szCs w:val="24"/>
+                <w:lang w:eastAsia="en-IN"/>
+              </w:rPr>
+              <w:t>testcases</w:t>
+            </w:r>
+            <w:proofErr w:type="spellEnd"/>
+            <w:r>
+              <w:rPr>
+                <w:rFonts w:ascii="Times New Roman" w:eastAsia="Times New Roman" w:hAnsi="Times New Roman" w:cs="Times New Roman"/>
+                <w:b/>
+                <w:bCs/>
+                <w:sz w:val="24"/>
+                <w:szCs w:val="24"/>
+                <w:lang w:eastAsia="en-IN"/>
+              </w:rPr>
+              <w:t xml:space="preserve"> failed</w:t>
+            </w:r>
+          </w:p>
+        </w:tc>
+      </w:tr>
+      <w:tr>
+        <w:trPr>
+          <w:tblCellSpacing w:w="15" w:type="dxa"/>
+        </w:trPr>
+        <w:tc>
+          <w:tcPr>
+            <w:tcW w:w="0" w:type="auto"/>
+            <w:vAlign w:val="center"/>
+            <w:hideMark/>
+          </w:tcPr>
+          <w:p>
+            <w:pPr>
+              <w:spacing w:after="0" w:line="240" w:lineRule="auto"/>
+              <w:rPr>
+                <w:rFonts w:ascii="Times New Roman" w:eastAsia="Times New Roman" w:hAnsi="Times New Roman" w:cs="Times New Roman"/>
+                <w:sz w:val="24"/>
+                <w:szCs w:val="24"/>
+                <w:lang w:eastAsia="en-IN"/>
+              </w:rPr>
+            </w:pPr>
+            <w:r>
+              <w:rPr>
+                <w:rFonts w:ascii="Times New Roman" w:eastAsia="Times New Roman" w:hAnsi="Times New Roman" w:cs="Times New Roman"/>
+                <w:sz w:val="24"/>
+                <w:szCs w:val="24"/>
+                <w:lang w:eastAsia="en-IN"/>
+              </w:rPr>
+              <w:t>99007538</w:t>
+            </w:r>
+          </w:p>
+        </w:tc>
+        <w:tc>
+          <w:tcPr>
+            <w:tcW w:w="0" w:type="auto"/>
+            <w:vAlign w:val="center"/>
+            <w:hideMark/>
+          </w:tcPr>
+          <w:p>
+            <w:pPr>
+              <w:spacing w:after="0" w:line="240" w:lineRule="auto"/>
+              <w:rPr>
+                <w:rFonts w:ascii="Times New Roman" w:eastAsia="Times New Roman" w:hAnsi="Times New Roman" w:cs="Times New Roman"/>
+                <w:sz w:val="24"/>
+                <w:szCs w:val="24"/>
+                <w:lang w:eastAsia="en-IN"/>
+              </w:rPr>
+            </w:pPr>
+            <w:r>
+              <w:rPr>
+                <w:rFonts w:ascii="Times New Roman" w:eastAsia="Times New Roman" w:hAnsi="Times New Roman" w:cs="Times New Roman"/>
+                <w:sz w:val="24"/>
+                <w:szCs w:val="24"/>
+                <w:lang w:eastAsia="en-IN"/>
+              </w:rPr>
+              <w:t>Srikanth Bandi</w:t>
+            </w:r>
+          </w:p>
+        </w:tc>
+        <w:tc>
+          <w:tcPr>
+            <w:tcW w:w="0" w:type="auto"/>
+            <w:vAlign w:val="center"/>
+            <w:hideMark/>
+          </w:tcPr>
+          <w:p>
+            <w:pPr>
+              <w:spacing w:after="0" w:line="240" w:lineRule="auto"/>
+              <w:rPr>
+                <w:rFonts w:ascii="Times New Roman" w:eastAsia="Times New Roman" w:hAnsi="Times New Roman" w:cs="Times New Roman"/>
+                <w:sz w:val="24"/>
+                <w:szCs w:val="24"/>
+                <w:lang w:eastAsia="en-IN"/>
+              </w:rPr>
+            </w:pPr>
+            <w:r>
+              <w:rPr>
+                <w:rFonts w:ascii="Times New Roman" w:eastAsia="Times New Roman" w:hAnsi="Times New Roman" w:cs="Times New Roman"/>
+                <w:sz w:val="24"/>
+                <w:szCs w:val="24"/>
+                <w:lang w:eastAsia="en-IN"/>
+              </w:rPr>
+              <w:t xml:space="preserve">Entire Project: Requirements, Architecture, </w:t>
+            </w:r>
+            <w:r>
+              <w:rPr>
+                <w:rFonts w:ascii="Times New Roman" w:eastAsia="Times New Roman" w:hAnsi="Times New Roman" w:cs="Times New Roman"/>
+                <w:sz w:val="24"/>
+                <w:szCs w:val="24"/>
+                <w:lang w:eastAsia="en-IN"/>
+              </w:rPr>
+              <w:lastRenderedPageBreak/>
+              <w:t xml:space="preserve">Implementation, Test </w:t>
+            </w:r>
+            <w:proofErr w:type="spellStart"/>
+            <w:r>
+              <w:rPr>
+                <w:rFonts w:ascii="Times New Roman" w:eastAsia="Times New Roman" w:hAnsi="Times New Roman" w:cs="Times New Roman"/>
+                <w:sz w:val="24"/>
+                <w:szCs w:val="24"/>
+                <w:lang w:eastAsia="en-IN"/>
+              </w:rPr>
+              <w:t>plan,Report</w:t>
+            </w:r>
+            <w:proofErr w:type="spellEnd"/>
+          </w:p>
+        </w:tc>
+        <w:tc>
+          <w:tcPr>
+            <w:tcW w:w="0" w:type="auto"/>
+            <w:vAlign w:val="center"/>
+            <w:hideMark/>
+          </w:tcPr>
+          <w:p>
+            <w:pPr>
+              <w:spacing w:after="0" w:line="240" w:lineRule="auto"/>
+              <w:rPr>
+                <w:rFonts w:ascii="Times New Roman" w:eastAsia="Times New Roman" w:hAnsi="Times New Roman" w:cs="Times New Roman"/>
+                <w:sz w:val="24"/>
+                <w:szCs w:val="24"/>
+                <w:lang w:eastAsia="en-IN"/>
+              </w:rPr>
+            </w:pPr>
+            <w:r>
+              <w:rPr>
+                <w:rFonts w:ascii="Times New Roman" w:eastAsia="Times New Roman" w:hAnsi="Times New Roman" w:cs="Times New Roman"/>
+                <w:sz w:val="24"/>
+                <w:szCs w:val="24"/>
+                <w:lang w:eastAsia="en-IN"/>
+              </w:rPr>
+              <w:lastRenderedPageBreak/>
+              <w:t>2</w:t>
+            </w:r>
+          </w:p>
+        </w:tc>
+        <w:tc>
+          <w:tcPr>
+            <w:tcW w:w="0" w:type="auto"/>
+            <w:vAlign w:val="center"/>
+            <w:hideMark/>
+          </w:tcPr>
+          <w:p>
+            <w:pPr>
+              <w:spacing w:after="0" w:line="240" w:lineRule="auto"/>
+              <w:rPr>
+                <w:rFonts w:ascii="Times New Roman" w:eastAsia="Times New Roman" w:hAnsi="Times New Roman" w:cs="Times New Roman"/>
+                <w:sz w:val="24"/>
+                <w:szCs w:val="24"/>
+                <w:lang w:eastAsia="en-IN"/>
+              </w:rPr>
+            </w:pPr>
+            <w:r>
+              <w:rPr>
+                <w:rFonts w:ascii="Times New Roman" w:eastAsia="Times New Roman" w:hAnsi="Times New Roman" w:cs="Times New Roman"/>
+                <w:sz w:val="24"/>
+                <w:szCs w:val="24"/>
+                <w:lang w:eastAsia="en-IN"/>
+              </w:rPr>
+              <w:t>2</w:t>
+            </w:r>
+          </w:p>
+        </w:tc>
+        <w:tc>
+          <w:tcPr>
+            <w:tcW w:w="0" w:type="auto"/>
+            <w:vAlign w:val="center"/>
+            <w:hideMark/>
+          </w:tcPr>
+          <w:p>
+            <w:pPr>
+              <w:spacing w:after="0" w:line="240" w:lineRule="auto"/>
+              <w:rPr>
+                <w:rFonts w:ascii="Times New Roman" w:eastAsia="Times New Roman" w:hAnsi="Times New Roman" w:cs="Times New Roman"/>
+                <w:sz w:val="24"/>
+                <w:szCs w:val="24"/>
+                <w:lang w:eastAsia="en-IN"/>
+              </w:rPr>
+            </w:pPr>
+            <w:r>
+              <w:rPr>
+                <w:rFonts w:ascii="Times New Roman" w:eastAsia="Times New Roman" w:hAnsi="Times New Roman" w:cs="Times New Roman"/>
+                <w:sz w:val="24"/>
+                <w:szCs w:val="24"/>
+                <w:lang w:eastAsia="en-IN"/>
+              </w:rPr>
+              <w:t>0</w:t>
+            </w:r>
+          </w:p>
+        </w:tc>
+      </w:tr>
+    </w:tbl>
+    <w:p>
+      <w:pPr>
+        <w:spacing w:before="100" w:beforeAutospacing="1" w:after="100" w:afterAutospacing="1" w:line="240" w:lineRule="auto"/>
+        <w:outlineLvl w:val="0"/>
+        <w:rPr>
+          <w:rFonts w:ascii="Times New Roman" w:eastAsia="Times New Roman" w:hAnsi="Times New Roman" w:cs="Times New Roman"/>
+          <w:b/>
+          <w:bCs/>
+          <w:kern w:val="36"/>
+          <w:sz w:val="48"/>
+          <w:szCs w:val="48"/>
+          <w:lang w:eastAsia="en-IN"/>
+        </w:rPr>
+      </w:pPr>
+      <w:r>
+        <w:rPr>
+          <w:rFonts w:ascii="Times New Roman" w:eastAsia="Times New Roman" w:hAnsi="Times New Roman" w:cs="Times New Roman"/>
+          <w:b/>
+          <w:bCs/>
+          <w:kern w:val="36"/>
+          <w:sz w:val="48"/>
+          <w:szCs w:val="48"/>
+          <w:lang w:eastAsia="en-IN"/>
+        </w:rPr>
+        <w:t>References</w:t>
+      </w:r>
+    </w:p>
+    <w:p>
+      <w:pPr>
+        <w:numPr>
+          <w:ilvl w:val="0"/>
+          <w:numId w:val="2"/>
+        </w:numPr>
+        <w:spacing w:before="100" w:beforeAutospacing="1" w:after="100" w:afterAutospacing="1" w:line="240" w:lineRule="auto"/>
+        <w:rPr>
+          <w:rFonts w:ascii="Times New Roman" w:eastAsia="Times New Roman" w:hAnsi="Times New Roman" w:cs="Times New Roman"/>
+          <w:sz w:val="24"/>
+          <w:szCs w:val="24"/>
+          <w:lang w:eastAsia="en-IN"/>
+        </w:rPr>
+      </w:pPr>
+      <w:r>
+        <w:rPr>
+          <w:rFonts w:ascii="Times New Roman" w:eastAsia="Times New Roman" w:hAnsi="Times New Roman" w:cs="Times New Roman"/>
+          <w:sz w:val="24"/>
+          <w:szCs w:val="24"/>
+          <w:lang w:eastAsia="en-IN"/>
+        </w:rPr>
+        <w:t xml:space="preserve">Cricket - The game of life implementation book by </w:t>
+      </w:r>
+      <w:proofErr w:type="spellStart"/>
+      <w:r>
+        <w:rPr>
+          <w:rFonts w:ascii="Times New Roman" w:eastAsia="Times New Roman" w:hAnsi="Times New Roman" w:cs="Times New Roman"/>
+          <w:b/>
+          <w:bCs/>
+          <w:sz w:val="24"/>
+          <w:szCs w:val="24"/>
+          <w:lang w:eastAsia="en-IN"/>
+        </w:rPr>
+        <w:t>Scyld</w:t>
+      </w:r>
+      <w:proofErr w:type="spellEnd"/>
+      <w:r>
+        <w:rPr>
+          <w:rFonts w:ascii="Times New Roman" w:eastAsia="Times New Roman" w:hAnsi="Times New Roman" w:cs="Times New Roman"/>
+          <w:b/>
+          <w:bCs/>
+          <w:sz w:val="24"/>
+          <w:szCs w:val="24"/>
+          <w:lang w:eastAsia="en-IN"/>
+        </w:rPr>
+        <w:t xml:space="preserve"> Burry</w:t>
+      </w:r>
+    </w:p>
+    <w:p>
+      <w:pPr>
+        <w:numPr>
+          <w:ilvl w:val="0"/>
+          <w:numId w:val="2"/>
+        </w:numPr>
+        <w:spacing w:before="100" w:beforeAutospacing="1" w:after="100" w:afterAutospacing="1" w:line="240" w:lineRule="auto"/>
+        <w:rPr>
+          <w:rFonts w:ascii="Times New Roman" w:eastAsia="Times New Roman" w:hAnsi="Times New Roman" w:cs="Times New Roman"/>
+          <w:sz w:val="24"/>
+          <w:szCs w:val="24"/>
+          <w:lang w:eastAsia="en-IN"/>
+        </w:rPr>
+      </w:pPr>
+      <w:r>
+        <w:rPr>
+          <w:rFonts w:ascii="Times New Roman" w:eastAsia="Times New Roman" w:hAnsi="Times New Roman" w:cs="Times New Roman"/>
+          <w:sz w:val="24"/>
+          <w:szCs w:val="24"/>
+          <w:lang w:eastAsia="en-IN"/>
+        </w:rPr>
+        <w:t>W3 Schools, Geeks for geeks</w:t>
+      </w:r>
+    </w:p>
+    <w:p/>
+    <w:p>
+      <w:pPr>
+        <w:pStyle w:val="Heading1"/>
+      </w:pPr>
+      <w:r>
+        <w:t>Certificates</w:t>
+      </w:r>
+    </w:p>
+    <w:p>
+      <w:pPr>
+        <w:pStyle w:val="NormalWeb"/>
+        <w:numPr>
+          <w:ilvl w:val="0"/>
+          <w:numId w:val="3"/>
+        </w:numPr>
+      </w:pPr>
+      <w:r>
+        <w:t>Solo learn certificate</w:t>
+      </w:r>
+    </w:p>
+    <w:p>
+      <w:pPr>
+        <w:pStyle w:val="NormalWeb"/>
+        <w:numPr>
+          <w:ilvl w:val="0"/>
+          <w:numId w:val="3"/>
+        </w:numPr>
+      </w:pPr>
+      <w:r>
+        <w:t>Linux Certificate</w:t>
+      </w:r>
+    </w:p>
+    <w:p>
+      <w:pPr>
+        <w:pStyle w:val="NormalWeb"/>
+        <w:numPr>
+          <w:ilvl w:val="0"/>
+          <w:numId w:val="3"/>
+        </w:numPr>
+      </w:pPr>
+      <w:proofErr w:type="spellStart"/>
+      <w:r>
+        <w:t>Guthub</w:t>
+      </w:r>
+      <w:proofErr w:type="spellEnd"/>
+      <w:r>
+        <w:t xml:space="preserve"> completion</w:t>
+      </w:r>
+    </w:p>
+    <w:p>
+      <w:pPr>
+        <w:pStyle w:val="NormalWeb"/>
+        <w:numPr>
+          <w:ilvl w:val="0"/>
+          <w:numId w:val="3"/>
+        </w:numPr>
+      </w:pPr>
+      <w:proofErr w:type="spellStart"/>
+      <w:r>
+        <w:t>Hackerearth</w:t>
+      </w:r>
+      <w:proofErr w:type="spellEnd"/>
+      <w:r>
+        <w:t xml:space="preserve"> certificate</w:t>
+      </w:r>
+    </w:p>
+    <w:p/>
+    <w:p/>
+    <w:p>
+      <w:pPr>
+        <w:pStyle w:val="Heading1"/>
+      </w:pPr>
+      <w:r>
+        <w:t>Requirements</w:t>
+      </w:r>
+    </w:p>
+    <w:p>
+      <w:pPr>
+        <w:pStyle w:val="Heading1"/>
+      </w:pPr>
+      <w:r>
+        <w:t>Description</w:t>
+      </w:r>
+    </w:p>
+    <w:p>
+      <w:pPr>
+        <w:pStyle w:val="NormalWeb"/>
+      </w:pPr>
+      <w:r>
+        <w:t xml:space="preserve">The project is titled as </w:t>
+      </w:r>
+      <w:r>
+        <w:rPr>
+          <w:rStyle w:val="Strong"/>
+          <w:rFonts w:eastAsiaTheme="majorEastAsia"/>
+        </w:rPr>
+        <w:t>Hand Cricket Game</w:t>
+      </w:r>
+      <w:r>
+        <w:t xml:space="preserve"> and developed using C language. Hand Cricket is an indoor game which can be played by kids with their </w:t>
+      </w:r>
+      <w:proofErr w:type="spellStart"/>
+      <w:r>
+        <w:t>hands.This</w:t>
+      </w:r>
+      <w:proofErr w:type="spellEnd"/>
+      <w:r>
+        <w:t xml:space="preserve"> game is made for two players. The two players will have to decide who is going to guess the toss. After winning the toss, the player has to select whether he has to bat/bowl first. The player who is going to bat first, need to open their fingers randomly at the same time bowler also open his </w:t>
+      </w:r>
+      <w:proofErr w:type="gramStart"/>
+      <w:r>
+        <w:t>fingers .</w:t>
+      </w:r>
+      <w:proofErr w:type="gramEnd"/>
+      <w:r>
+        <w:t xml:space="preserve"> He has to randomly open the fingers </w:t>
+      </w:r>
+      <w:proofErr w:type="gramStart"/>
+      <w:r>
+        <w:t>randomly .</w:t>
+      </w:r>
+      <w:proofErr w:type="gramEnd"/>
+      <w:r>
+        <w:t xml:space="preserve"> If the fingers count is </w:t>
+      </w:r>
+      <w:proofErr w:type="spellStart"/>
+      <w:r>
+        <w:t>morethan</w:t>
+      </w:r>
+      <w:proofErr w:type="spellEnd"/>
+      <w:r>
+        <w:t xml:space="preserve"> 6 like 7</w:t>
+      </w:r>
+      <w:proofErr w:type="gramStart"/>
+      <w:r>
+        <w:t>,8,9</w:t>
+      </w:r>
+      <w:proofErr w:type="gramEnd"/>
+      <w:r>
+        <w:t xml:space="preserve"> counts as 0 , then it will be considered as a dot ball. The obtained score will be added to the batsman's score </w:t>
+      </w:r>
+      <w:proofErr w:type="spellStart"/>
+      <w:r>
+        <w:t>everytime</w:t>
+      </w:r>
+      <w:proofErr w:type="spellEnd"/>
+      <w:r>
+        <w:t>. The batsman will be out if the fingers open by the bowler will be same as batsman. Then, the second player has to play in the same process.</w:t>
+      </w:r>
+    </w:p>
+    <w:p>
+      <w:pPr>
+        <w:pStyle w:val="Heading1"/>
+      </w:pPr>
+      <w:r>
+        <w:t>Requirements</w:t>
+      </w:r>
+    </w:p>
+    <w:p>
+      <w:pPr>
+        <w:pStyle w:val="Heading1"/>
+      </w:pPr>
+      <w:r>
+        <w:t>High Level Requirements</w:t>
+      </w:r>
+    </w:p>
+    <w:tbl>
+      <w:tblPr>
+        <w:tblW w:w="0" w:type="auto"/>
+        <w:tblCellSpacing w:w="15" w:type="dxa"/>
+        <w:tblCellMar>
+          <w:top w:w="15" w:type="dxa"/>
+          <w:left w:w="15" w:type="dxa"/>
+          <w:bottom w:w="15" w:type="dxa"/>
+          <w:right w:w="15" w:type="dxa"/>
+        </w:tblCellMar>
+        <w:tblLook w:val="04A0" w:firstRow="1" w:lastRow="0" w:firstColumn="1" w:lastColumn="0" w:noHBand="0" w:noVBand="1"/>
+      </w:tblPr>
+      <w:tblGrid>
+        <w:gridCol w:w="511"/>
+        <w:gridCol w:w="1789"/>
+      </w:tblGrid>
+      <w:tr>
+        <w:trPr>
+          <w:tblHeader/>
+          <w:tblCellSpacing w:w="15" w:type="dxa"/>
+        </w:trPr>
+        <w:tc>
+          <w:tcPr>
+            <w:tcW w:w="0" w:type="auto"/>
+            <w:vAlign w:val="center"/>
+            <w:hideMark/>
+          </w:tcPr>
+          <w:p>
+            <w:pPr>
+              <w:jc w:val="center"/>
+              <w:rPr>
+                <w:b/>
+                <w:bCs/>
+              </w:rPr>
+            </w:pPr>
+            <w:proofErr w:type="spellStart"/>
+            <w:r>
+              <w:rPr>
+                <w:b/>
+                <w:bCs/>
+              </w:rPr>
+              <w:lastRenderedPageBreak/>
+              <w:t>S.No</w:t>
+            </w:r>
+            <w:proofErr w:type="spellEnd"/>
+          </w:p>
+        </w:tc>
+        <w:tc>
+          <w:tcPr>
+            <w:tcW w:w="0" w:type="auto"/>
+            <w:vAlign w:val="center"/>
+            <w:hideMark/>
+          </w:tcPr>
+          <w:p>
+            <w:pPr>
+              <w:jc w:val="center"/>
+              <w:rPr>
+                <w:b/>
+                <w:bCs/>
+              </w:rPr>
+            </w:pPr>
+            <w:r>
+              <w:rPr>
+                <w:b/>
+                <w:bCs/>
+              </w:rPr>
+              <w:t>Description</w:t>
+            </w:r>
+          </w:p>
+        </w:tc>
+      </w:tr>
+      <w:tr>
+        <w:trPr>
+          <w:tblCellSpacing w:w="15" w:type="dxa"/>
+        </w:trPr>
+        <w:tc>
+          <w:tcPr>
+            <w:tcW w:w="0" w:type="auto"/>
+            <w:vAlign w:val="center"/>
+            <w:hideMark/>
+          </w:tcPr>
+          <w:p>
+            <w:r>
+              <w:t>HR-1</w:t>
+            </w:r>
+          </w:p>
+        </w:tc>
+        <w:tc>
+          <w:tcPr>
+            <w:tcW w:w="0" w:type="auto"/>
+            <w:vAlign w:val="center"/>
+            <w:hideMark/>
+          </w:tcPr>
+          <w:p>
+            <w:r>
+              <w:t>Main Menu</w:t>
+            </w:r>
+          </w:p>
+        </w:tc>
+      </w:tr>
+      <w:tr>
+        <w:trPr>
+          <w:tblCellSpacing w:w="15" w:type="dxa"/>
+        </w:trPr>
+        <w:tc>
+          <w:tcPr>
+            <w:tcW w:w="0" w:type="auto"/>
+            <w:vAlign w:val="center"/>
+            <w:hideMark/>
+          </w:tcPr>
+          <w:p>
+            <w:r>
+              <w:t>HR-2</w:t>
+            </w:r>
+          </w:p>
+        </w:tc>
+        <w:tc>
+          <w:tcPr>
+            <w:tcW w:w="0" w:type="auto"/>
+            <w:vAlign w:val="center"/>
+            <w:hideMark/>
+          </w:tcPr>
+          <w:p>
+            <w:r>
+              <w:t>Played by 2 players</w:t>
+            </w:r>
+          </w:p>
+        </w:tc>
+      </w:tr>
+      <w:tr>
+        <w:trPr>
+          <w:tblCellSpacing w:w="15" w:type="dxa"/>
+        </w:trPr>
+        <w:tc>
+          <w:tcPr>
+            <w:tcW w:w="0" w:type="auto"/>
+            <w:vAlign w:val="center"/>
+            <w:hideMark/>
+          </w:tcPr>
+          <w:p>
+            <w:r>
+              <w:t>HR-3</w:t>
+            </w:r>
+          </w:p>
+        </w:tc>
+        <w:tc>
+          <w:tcPr>
+            <w:tcW w:w="0" w:type="auto"/>
+            <w:vAlign w:val="center"/>
+            <w:hideMark/>
+          </w:tcPr>
+          <w:p>
+            <w:r>
+              <w:t>Toss</w:t>
+            </w:r>
+          </w:p>
+        </w:tc>
+      </w:tr>
+      <w:tr>
+        <w:trPr>
+          <w:tblCellSpacing w:w="15" w:type="dxa"/>
+        </w:trPr>
+        <w:tc>
+          <w:tcPr>
+            <w:tcW w:w="0" w:type="auto"/>
+            <w:vAlign w:val="center"/>
+            <w:hideMark/>
+          </w:tcPr>
+          <w:p>
+            <w:r>
+              <w:t>HR-4</w:t>
+            </w:r>
+          </w:p>
+        </w:tc>
+        <w:tc>
+          <w:tcPr>
+            <w:tcW w:w="0" w:type="auto"/>
+            <w:vAlign w:val="center"/>
+            <w:hideMark/>
+          </w:tcPr>
+          <w:p>
+            <w:r>
+              <w:t>Batting/Bowling</w:t>
+            </w:r>
+          </w:p>
+        </w:tc>
+      </w:tr>
+      <w:tr>
+        <w:trPr>
+          <w:tblCellSpacing w:w="15" w:type="dxa"/>
+        </w:trPr>
+        <w:tc>
+          <w:tcPr>
+            <w:tcW w:w="0" w:type="auto"/>
+            <w:vAlign w:val="center"/>
+            <w:hideMark/>
+          </w:tcPr>
+          <w:p>
+            <w:r>
+              <w:t>HR-5</w:t>
+            </w:r>
+          </w:p>
+        </w:tc>
+        <w:tc>
+          <w:tcPr>
+            <w:tcW w:w="0" w:type="auto"/>
+            <w:vAlign w:val="center"/>
+            <w:hideMark/>
+          </w:tcPr>
+          <w:p>
+            <w:r>
+              <w:t>Total score</w:t>
+            </w:r>
+          </w:p>
+        </w:tc>
+      </w:tr>
+    </w:tbl>
+    <w:p>
+      <w:pPr>
+        <w:pStyle w:val="Heading1"/>
+      </w:pPr>
+      <w:r>
+        <w:t>Low Level Requirements</w:t>
+      </w:r>
+    </w:p>
+    <w:tbl>
+      <w:tblPr>
+        <w:tblW w:w="0" w:type="auto"/>
+        <w:tblCellSpacing w:w="15" w:type="dxa"/>
+        <w:tblCellMar>
+          <w:top w:w="15" w:type="dxa"/>
+          <w:left w:w="15" w:type="dxa"/>
+          <w:bottom w:w="15" w:type="dxa"/>
+          <w:right w:w="15" w:type="dxa"/>
+        </w:tblCellMar>
+        <w:tblLook w:val="04A0" w:firstRow="1" w:lastRow="0" w:firstColumn="1" w:lastColumn="0" w:noHBand="0" w:noVBand="1"/>
+      </w:tblPr>
+      <w:tblGrid>
+        <w:gridCol w:w="501"/>
+        <w:gridCol w:w="8525"/>
+      </w:tblGrid>
+      <w:tr>
+        <w:trPr>
+          <w:tblHeader/>
+          <w:tblCellSpacing w:w="15" w:type="dxa"/>
+        </w:trPr>
+        <w:tc>
+          <w:tcPr>
+            <w:tcW w:w="0" w:type="auto"/>
+            <w:vAlign w:val="center"/>
+            <w:hideMark/>
+          </w:tcPr>
+          <w:p>
+            <w:pPr>
+              <w:jc w:val="center"/>
+              <w:rPr>
+                <w:b/>
+                <w:bCs/>
+              </w:rPr>
+            </w:pPr>
+            <w:proofErr w:type="spellStart"/>
+            <w:r>
+              <w:rPr>
+                <w:b/>
+                <w:bCs/>
+              </w:rPr>
+              <w:t>S.No</w:t>
+            </w:r>
+            <w:proofErr w:type="spellEnd"/>
+          </w:p>
+        </w:tc>
+        <w:tc>
+          <w:tcPr>
+            <w:tcW w:w="0" w:type="auto"/>
+            <w:vAlign w:val="center"/>
+            <w:hideMark/>
+          </w:tcPr>
+          <w:p>
+            <w:pPr>
+              <w:jc w:val="center"/>
+              <w:rPr>
+                <w:b/>
+                <w:bCs/>
+              </w:rPr>
+            </w:pPr>
+            <w:r>
+              <w:rPr>
+                <w:b/>
+                <w:bCs/>
+              </w:rPr>
+              <w:t>Description</w:t>
+            </w:r>
+          </w:p>
+        </w:tc>
+      </w:tr>
+      <w:tr>
+        <w:trPr>
+          <w:tblCellSpacing w:w="15" w:type="dxa"/>
+        </w:trPr>
+        <w:tc>
+          <w:tcPr>
+            <w:tcW w:w="0" w:type="auto"/>
+            <w:vAlign w:val="center"/>
+            <w:hideMark/>
+          </w:tcPr>
+          <w:p>
+            <w:r>
+              <w:t>LR-1</w:t>
+            </w:r>
+          </w:p>
+        </w:tc>
+        <w:tc>
+          <w:tcPr>
+            <w:tcW w:w="0" w:type="auto"/>
+            <w:vAlign w:val="center"/>
+            <w:hideMark/>
+          </w:tcPr>
+          <w:p>
+            <w:r>
+              <w:t xml:space="preserve">Main menu consists of four options as 1. Fixed overs, 2. </w:t>
+            </w:r>
+            <w:proofErr w:type="gramStart"/>
+            <w:r>
+              <w:t>play</w:t>
+            </w:r>
+            <w:proofErr w:type="gramEnd"/>
+            <w:r>
+              <w:t xml:space="preserve"> Until Out, 3. Instructions, 4. Exit. Players need to select one of them</w:t>
+            </w:r>
+          </w:p>
+        </w:tc>
+      </w:tr>
+      <w:tr>
+        <w:trPr>
+          <w:tblCellSpacing w:w="15" w:type="dxa"/>
+        </w:trPr>
+        <w:tc>
+          <w:tcPr>
+            <w:tcW w:w="0" w:type="auto"/>
+            <w:vAlign w:val="center"/>
+            <w:hideMark/>
+          </w:tcPr>
+          <w:p>
+            <w:r>
+              <w:t>LR-2</w:t>
+            </w:r>
+          </w:p>
+        </w:tc>
+        <w:tc>
+          <w:tcPr>
+            <w:tcW w:w="0" w:type="auto"/>
+            <w:vAlign w:val="center"/>
+            <w:hideMark/>
+          </w:tcPr>
+          <w:p>
+            <w:r>
+              <w:t>Ask the players to enter their names</w:t>
+            </w:r>
+          </w:p>
+        </w:tc>
+      </w:tr>
+      <w:tr>
+        <w:trPr>
+          <w:tblCellSpacing w:w="15" w:type="dxa"/>
+        </w:trPr>
+        <w:tc>
+          <w:tcPr>
+            <w:tcW w:w="0" w:type="auto"/>
+            <w:vAlign w:val="center"/>
+            <w:hideMark/>
+          </w:tcPr>
+          <w:p>
+            <w:r>
+              <w:t>LR-3</w:t>
+            </w:r>
+          </w:p>
+        </w:tc>
+        <w:tc>
+          <w:tcPr>
+            <w:tcW w:w="0" w:type="auto"/>
+            <w:vAlign w:val="center"/>
+            <w:hideMark/>
+          </w:tcPr>
+          <w:p>
+            <w:r>
+              <w:t>Ask the players to select the toss as 1/2 ad shows who won the toss</w:t>
+            </w:r>
+          </w:p>
+        </w:tc>
+      </w:tr>
+      <w:tr>
+        <w:trPr>
+          <w:tblCellSpacing w:w="15" w:type="dxa"/>
+        </w:trPr>
+        <w:tc>
+          <w:tcPr>
+            <w:tcW w:w="0" w:type="auto"/>
+            <w:vAlign w:val="center"/>
+            <w:hideMark/>
+          </w:tcPr>
+          <w:p>
+            <w:r>
+              <w:t>LR-4</w:t>
+            </w:r>
+          </w:p>
+        </w:tc>
+        <w:tc>
+          <w:tcPr>
+            <w:tcW w:w="0" w:type="auto"/>
+            <w:vAlign w:val="center"/>
+            <w:hideMark/>
+          </w:tcPr>
+          <w:p>
+            <w:r>
+              <w:t>Asks the toss winner to select batting/bowling and make him ready for selected option</w:t>
+            </w:r>
+          </w:p>
+        </w:tc>
+      </w:tr>
+      <w:tr>
+        <w:trPr>
+          <w:tblCellSpacing w:w="15" w:type="dxa"/>
+        </w:trPr>
+        <w:tc>
+          <w:tcPr>
+            <w:tcW w:w="0" w:type="auto"/>
+            <w:vAlign w:val="center"/>
+            <w:hideMark/>
+          </w:tcPr>
+          <w:p>
+            <w:r>
+              <w:t>LR-5</w:t>
+            </w:r>
+          </w:p>
+        </w:tc>
+        <w:tc>
+          <w:tcPr>
+            <w:tcW w:w="0" w:type="auto"/>
+            <w:vAlign w:val="center"/>
+            <w:hideMark/>
+          </w:tcPr>
+          <w:p>
+            <w:r>
+              <w:t>Implement total score of the batsman and prints and repeat with other batsman the same procedure</w:t>
+            </w:r>
+          </w:p>
+        </w:tc>
+      </w:tr>
+    </w:tbl>
+    <w:p>
+      <w:pPr>
+        <w:pStyle w:val="Heading1"/>
+      </w:pPr>
+      <w:r>
+        <w:t xml:space="preserve">SWOT </w:t>
+      </w:r>
+      <w:proofErr w:type="spellStart"/>
+      <w:r>
+        <w:t>Aalysis</w:t>
+      </w:r>
+      <w:proofErr w:type="spellEnd"/>
+    </w:p>
+    <w:tbl>
+      <w:tblPr>
+        <w:tblW w:w="0" w:type="auto"/>
+        <w:tblCellSpacing w:w="15" w:type="dxa"/>
+        <w:tblCellMar>
+          <w:top w:w="15" w:type="dxa"/>
+          <w:left w:w="15" w:type="dxa"/>
+          <w:bottom w:w="15" w:type="dxa"/>
+          <w:right w:w="15" w:type="dxa"/>
+        </w:tblCellMar>
+        <w:tblLook w:val="04A0" w:firstRow="1" w:lastRow="0" w:firstColumn="1" w:lastColumn="0" w:noHBand="0" w:noVBand="1"/>
+      </w:tblPr>
+      <w:tblGrid>
+        <w:gridCol w:w="1174"/>
+        <w:gridCol w:w="7852"/>
+      </w:tblGrid>
+      <w:tr>
+        <w:trPr>
+          <w:tblHeader/>
+          <w:tblCellSpacing w:w="15" w:type="dxa"/>
+        </w:trPr>
+        <w:tc>
+          <w:tcPr>
+            <w:tcW w:w="0" w:type="auto"/>
+            <w:vAlign w:val="center"/>
+            <w:hideMark/>
+          </w:tcPr>
+          <w:p/>
+        </w:tc>
+        <w:tc>
+          <w:tcPr>
+            <w:tcW w:w="0" w:type="auto"/>
+            <w:vAlign w:val="center"/>
+            <w:hideMark/>
+          </w:tcPr>
+          <w:p>
+            <w:pPr>
+              <w:jc w:val="center"/>
+              <w:rPr>
+                <w:sz w:val="20"/>
+                <w:szCs w:val="20"/>
+              </w:rPr>
+            </w:pPr>
+          </w:p>
+        </w:tc>
+      </w:tr>
+      <w:tr>
+        <w:trPr>
+          <w:tblCellSpacing w:w="15" w:type="dxa"/>
+        </w:trPr>
+        <w:tc>
+          <w:tcPr>
+            <w:tcW w:w="0" w:type="auto"/>
+            <w:vAlign w:val="center"/>
+            <w:hideMark/>
+          </w:tcPr>
+          <w:p>
+            <w:pPr>
+              <w:rPr>
+                <w:sz w:val="24"/>
+                <w:szCs w:val="24"/>
+              </w:rPr>
+            </w:pPr>
+            <w:r>
+              <w:t>Strength</w:t>
+            </w:r>
+          </w:p>
+        </w:tc>
+        <w:tc>
+          <w:tcPr>
+            <w:tcW w:w="0" w:type="auto"/>
+            <w:vAlign w:val="center"/>
+            <w:hideMark/>
+          </w:tcPr>
+          <w:p>
+            <w:r>
+              <w:t>Easy to use and time pass game which can play easily and quickly in free time</w:t>
+            </w:r>
+          </w:p>
+        </w:tc>
+      </w:tr>
+      <w:tr>
+        <w:trPr>
+          <w:tblCellSpacing w:w="15" w:type="dxa"/>
+        </w:trPr>
+        <w:tc>
+          <w:tcPr>
+            <w:tcW w:w="0" w:type="auto"/>
+            <w:vAlign w:val="center"/>
+            <w:hideMark/>
+          </w:tcPr>
+          <w:p>
+            <w:r>
+              <w:t>Weakness</w:t>
+            </w:r>
+          </w:p>
+        </w:tc>
+        <w:tc>
+          <w:tcPr>
+            <w:tcW w:w="0" w:type="auto"/>
+            <w:vAlign w:val="center"/>
+            <w:hideMark/>
+          </w:tcPr>
+          <w:p>
+            <w:r>
+              <w:t>It is a two player game only</w:t>
+            </w:r>
+          </w:p>
+        </w:tc>
+      </w:tr>
+      <w:tr>
+        <w:trPr>
+          <w:tblCellSpacing w:w="15" w:type="dxa"/>
+        </w:trPr>
+        <w:tc>
+          <w:tcPr>
+            <w:tcW w:w="0" w:type="auto"/>
+            <w:vAlign w:val="center"/>
+            <w:hideMark/>
+          </w:tcPr>
+          <w:p>
+            <w:r>
+              <w:t>Opportunity</w:t>
+            </w:r>
+          </w:p>
+        </w:tc>
+        <w:tc>
+          <w:tcPr>
+            <w:tcW w:w="0" w:type="auto"/>
+            <w:vAlign w:val="center"/>
+            <w:hideMark/>
+          </w:tcPr>
+          <w:p>
+            <w:r>
+              <w:t>Quickly understand makes more demand in future , and also GUI also implemented in future</w:t>
+            </w:r>
+          </w:p>
+        </w:tc>
+      </w:tr>
+      <w:tr>
+        <w:trPr>
+          <w:tblCellSpacing w:w="15" w:type="dxa"/>
+        </w:trPr>
+        <w:tc>
+          <w:tcPr>
+            <w:tcW w:w="0" w:type="auto"/>
+            <w:vAlign w:val="center"/>
+            <w:hideMark/>
+          </w:tcPr>
+          <w:p>
+            <w:r>
+              <w:t>Threat</w:t>
+            </w:r>
+          </w:p>
+        </w:tc>
+        <w:tc>
+          <w:tcPr>
+            <w:tcW w:w="0" w:type="auto"/>
+            <w:vAlign w:val="center"/>
+            <w:hideMark/>
+          </w:tcPr>
+          <w:p>
+            <w:r>
+              <w:t xml:space="preserve">Animated applications are available so </w:t>
+            </w:r>
+            <w:proofErr w:type="spellStart"/>
+            <w:r>
+              <w:t>compitition</w:t>
+            </w:r>
+            <w:proofErr w:type="spellEnd"/>
+            <w:r>
+              <w:t xml:space="preserve"> is high and hard</w:t>
+            </w:r>
+          </w:p>
+        </w:tc>
+      </w:tr>
+    </w:tbl>
+    <w:p>
+      <w:pPr>
+        <w:pStyle w:val="Heading1"/>
+      </w:pPr>
+      <w:r>
+        <w:t>4W's &amp; 1H</w:t>
+      </w:r>
+    </w:p>
+    <w:p>
+      <w:pPr>
+        <w:pStyle w:val="Heading4"/>
+      </w:pPr>
+      <w:r>
+        <w:t>Who</w:t>
+      </w:r>
+    </w:p>
+    <w:p>
+      <w:pPr>
+        <w:numPr>
+          <w:ilvl w:val="0"/>
+          <w:numId w:val="4"/>
+        </w:numPr>
+        <w:spacing w:before="100" w:beforeAutospacing="1" w:after="100" w:afterAutospacing="1" w:line="240" w:lineRule="auto"/>
+      </w:pPr>
+      <w:r>
+        <w:t>everyone now-a-days wants to play a game in their free time and it is an indoor game</w:t>
+      </w:r>
+    </w:p>
+    <w:p>
+      <w:pPr>
+        <w:numPr>
+          <w:ilvl w:val="0"/>
+          <w:numId w:val="4"/>
+        </w:numPr>
+        <w:spacing w:before="100" w:beforeAutospacing="1" w:after="100" w:afterAutospacing="1" w:line="240" w:lineRule="auto"/>
+      </w:pPr>
+      <w:r>
+        <w:t>all age group persons can play</w:t>
+      </w:r>
+    </w:p>
+    <w:p>
+      <w:pPr>
+        <w:pStyle w:val="Heading4"/>
+      </w:pPr>
+      <w:r>
+        <w:lastRenderedPageBreak/>
+        <w:t>What</w:t>
+      </w:r>
+    </w:p>
+    <w:p>
+      <w:pPr>
+        <w:numPr>
+          <w:ilvl w:val="0"/>
+          <w:numId w:val="5"/>
+        </w:numPr>
+        <w:spacing w:before="100" w:beforeAutospacing="1" w:after="100" w:afterAutospacing="1" w:line="240" w:lineRule="auto"/>
+      </w:pPr>
+      <w:r>
+        <w:t>It is a two player game which is hand cricket, they can play easily by sitting in their places without going anywhere</w:t>
+      </w:r>
+    </w:p>
+    <w:p>
+      <w:pPr>
+        <w:numPr>
+          <w:ilvl w:val="0"/>
+          <w:numId w:val="5"/>
+        </w:numPr>
+        <w:spacing w:before="100" w:beforeAutospacing="1" w:after="100" w:afterAutospacing="1" w:line="240" w:lineRule="auto"/>
+      </w:pPr>
+      <w:r>
+        <w:t>Also compete with each other</w:t>
+      </w:r>
+    </w:p>
+    <w:p>
+      <w:pPr>
+        <w:pStyle w:val="Heading4"/>
+      </w:pPr>
+      <w:r>
+        <w:t>When</w:t>
+      </w:r>
+    </w:p>
+    <w:p>
+      <w:pPr>
+        <w:numPr>
+          <w:ilvl w:val="0"/>
+          <w:numId w:val="6"/>
+        </w:numPr>
+        <w:spacing w:before="100" w:beforeAutospacing="1" w:after="100" w:afterAutospacing="1" w:line="240" w:lineRule="auto"/>
+      </w:pPr>
+      <w:proofErr w:type="spellStart"/>
+      <w:r>
+        <w:t>When ever</w:t>
+      </w:r>
+      <w:proofErr w:type="spellEnd"/>
+      <w:r>
+        <w:t xml:space="preserve"> we have free time we can play it can be played in little free time also</w:t>
+      </w:r>
+    </w:p>
+    <w:p>
+      <w:pPr>
+        <w:numPr>
+          <w:ilvl w:val="0"/>
+          <w:numId w:val="6"/>
+        </w:numPr>
+        <w:spacing w:before="100" w:beforeAutospacing="1" w:after="100" w:afterAutospacing="1" w:line="240" w:lineRule="auto"/>
+      </w:pPr>
+      <w:r>
+        <w:t xml:space="preserve">Due to corona we all are in home, so we can play this game without going </w:t>
+      </w:r>
+      <w:proofErr w:type="spellStart"/>
+      <w:r>
+        <w:t>any where</w:t>
+      </w:r>
+      <w:proofErr w:type="spellEnd"/>
+      <w:r>
+        <w:t xml:space="preserve"> by sitting at our places</w:t>
+      </w:r>
+    </w:p>
+    <w:p>
+      <w:pPr>
+        <w:pStyle w:val="Heading4"/>
+      </w:pPr>
+      <w:r>
+        <w:t>Where</w:t>
+      </w:r>
+    </w:p>
+    <w:p>
+      <w:pPr>
+        <w:numPr>
+          <w:ilvl w:val="0"/>
+          <w:numId w:val="7"/>
+        </w:numPr>
+        <w:spacing w:before="100" w:beforeAutospacing="1" w:after="100" w:afterAutospacing="1" w:line="240" w:lineRule="auto"/>
+      </w:pPr>
+      <w:r>
+        <w:t>We can play this game at any place like Home, Classroom, Ground etc.,</w:t>
+      </w:r>
+    </w:p>
+    <w:p>
+      <w:pPr>
+        <w:numPr>
+          <w:ilvl w:val="0"/>
+          <w:numId w:val="7"/>
+        </w:numPr>
+        <w:spacing w:before="100" w:beforeAutospacing="1" w:after="100" w:afterAutospacing="1" w:line="240" w:lineRule="auto"/>
+      </w:pPr>
+      <w:r>
+        <w:t>Without going to anywhere by sitting on our chairs also we can play</w:t>
+      </w:r>
+    </w:p>
+    <w:p>
+      <w:pPr>
+        <w:pStyle w:val="Heading4"/>
+      </w:pPr>
+      <w:r>
+        <w:t>How</w:t>
+      </w:r>
+    </w:p>
+    <w:p>
+      <w:pPr>
+        <w:numPr>
+          <w:ilvl w:val="0"/>
+          <w:numId w:val="8"/>
+        </w:numPr>
+        <w:spacing w:before="100" w:beforeAutospacing="1" w:after="100" w:afterAutospacing="1" w:line="240" w:lineRule="auto"/>
+      </w:pPr>
+      <w:proofErr w:type="spellStart"/>
+      <w:r>
+        <w:t>When ever</w:t>
+      </w:r>
+      <w:proofErr w:type="spellEnd"/>
+      <w:r>
+        <w:t xml:space="preserve"> we start the game it shows how to play , how to use the buttons</w:t>
+      </w:r>
+    </w:p>
+    <w:p>
+      <w:pPr>
+        <w:numPr>
+          <w:ilvl w:val="0"/>
+          <w:numId w:val="8"/>
+        </w:numPr>
+        <w:spacing w:before="100" w:beforeAutospacing="1" w:after="100" w:afterAutospacing="1" w:line="240" w:lineRule="auto"/>
+      </w:pPr>
+      <w:r>
+        <w:t>It is developed in c language so we can easily play this game by reading the instructions</w:t>
+      </w:r>
+    </w:p>
+    <w:p>
+      <w:pPr>
+        <w:numPr>
+          <w:ilvl w:val="0"/>
+          <w:numId w:val="8"/>
+        </w:numPr>
+        <w:spacing w:before="100" w:beforeAutospacing="1" w:after="100" w:afterAutospacing="1" w:line="240" w:lineRule="auto"/>
+      </w:pPr>
+      <w:r>
+        <w:t>It is simple game we just want two players to play , if we have two players we can play by reading the instructions</w:t>
+      </w:r>
+    </w:p>
+    <w:p/>
+    <w:p/>
+    <w:p>
+      <w:pPr>
+        <w:pStyle w:val="Heading2"/>
+      </w:pPr>
+      <w:r>
+        <w:t>Architecture</w:t>
+      </w:r>
+    </w:p>
+    <w:p>
+      <w:pPr>
+        <w:pStyle w:val="Heading1"/>
+      </w:pPr>
+      <w:r>
+        <w:t>Design</w:t>
+      </w:r>
+    </w:p>
+    <w:p>
+      <w:pPr>
+        <w:numPr>
+          <w:ilvl w:val="0"/>
+          <w:numId w:val="9"/>
+        </w:numPr>
+        <w:spacing w:before="100" w:beforeAutospacing="1" w:after="100" w:afterAutospacing="1" w:line="240" w:lineRule="auto"/>
+      </w:pPr>
+      <w:r>
+        <w:t>Structural</w:t>
+      </w:r>
+    </w:p>
+    <w:p>
+      <w:pPr>
+        <w:numPr>
+          <w:ilvl w:val="0"/>
+          <w:numId w:val="9"/>
+        </w:numPr>
+        <w:spacing w:before="100" w:beforeAutospacing="1" w:after="100" w:afterAutospacing="1" w:line="240" w:lineRule="auto"/>
+      </w:pPr>
+      <w:r>
+        <w:t xml:space="preserve">Behavioural </w:t>
+      </w:r>
+    </w:p>
+    <w:p>
+      <w:pPr>
+        <w:numPr>
+          <w:ilvl w:val="1"/>
+          <w:numId w:val="9"/>
+        </w:numPr>
+        <w:spacing w:before="100" w:beforeAutospacing="1" w:after="100" w:afterAutospacing="1" w:line="240" w:lineRule="auto"/>
+      </w:pPr>
+      <w:proofErr w:type="spellStart"/>
+      <w:r>
+        <w:t>FlowCharts</w:t>
+      </w:r>
+      <w:proofErr w:type="spellEnd"/>
+    </w:p>
+    <w:p>
+      <w:pPr>
+        <w:numPr>
+          <w:ilvl w:val="1"/>
+          <w:numId w:val="9"/>
+        </w:numPr>
+        <w:spacing w:before="100" w:beforeAutospacing="1" w:after="100" w:afterAutospacing="1" w:line="240" w:lineRule="auto"/>
+      </w:pPr>
+      <w:r>
+        <w:t>Use case diagrams</w:t>
+      </w:r>
+    </w:p>
+    <w:p>
+      <w:pPr>
+        <w:pStyle w:val="Heading3"/>
+      </w:pPr>
+      <w:proofErr w:type="spellStart"/>
+      <w:r>
+        <w:lastRenderedPageBreak/>
+        <w:t>FlowChart</w:t>
+      </w:r>
+      <w:proofErr w:type="spellEnd"/>
+    </w:p>
+    <w:p>
+      <w:pPr>
+        <w:pStyle w:val="NormalWeb"/>
+      </w:pPr>
+      <w:r>
+        <w:rPr>
+          <w:noProof/>
+          <w:color w:val="0000FF"/>
+        </w:rPr>
+        <w:drawing>
+          <wp:inline distT="0" distB="0" distL="0" distR="0">
+            <wp:extent cx="5745480" cy="7299960"/>
+            <wp:effectExtent l="0" t="0" r="7620" b="0"/>
+            <wp:docPr id="8" name="Picture 8" descr="FlowChart">
+              <a:hlinkClick xmlns:a="http://schemas.openxmlformats.org/drawingml/2006/main" r:id="rId13" tgtFrame="&quot;_blank&quot;"/>
+            </wp:docPr>
+            <wp:cNvGraphicFramePr>
+              <a:graphicFrameLocks xmlns:a="http://schemas.openxmlformats.org/drawingml/2006/main" noChangeAspect="1"/>
+            </wp:cNvGraphicFramePr>
+            <a:graphic xmlns:a="http://schemas.openxmlformats.org/drawingml/2006/main">
+              <a:graphicData uri="http://schemas.openxmlformats.org/drawingml/2006/picture">
+                <pic:pic xmlns:pic="http://schemas.openxmlformats.org/drawingml/2006/picture">
+                  <pic:nvPicPr>
+                    <pic:cNvPr id="0" name="Picture 15" descr="FlowChart">
+                      <a:hlinkClick r:id="rId13" tgtFrame="&quot;_blank&quot;"/>
+                    </pic:cNvPr>
+                    <pic:cNvPicPr>
+                      <a:picLocks noChangeAspect="1" noChangeArrowheads="1"/>
+                    </pic:cNvPicPr>
+                  </pic:nvPicPr>
+                  <pic:blipFill>
+                    <a:blip r:embed="rId14">
+                      <a:extLst>
+                        <a:ext uri="{28A0092B-C50C-407E-A947-70E740481C1C}">
+                          <a14:useLocalDpi xmlns:a14="http://schemas.microsoft.com/office/drawing/2010/main" val="0"/>
+                        </a:ext>
+                      </a:extLst>
+                    </a:blip>
+                    <a:srcRect/>
+                    <a:stretch>
+                      <a:fillRect/>
+                    </a:stretch>
+                  </pic:blipFill>
+                  <pic:spPr bwMode="auto">
+                    <a:xfrm>
+                      <a:off x="0" y="0"/>
+                      <a:ext cx="5745480" cy="7299960"/>
+                    </a:xfrm>
+                    <a:prstGeom prst="rect">
+                      <a:avLst/>
+                    </a:prstGeom>
+                    <a:noFill/>
+                    <a:ln>
+                      <a:noFill/>
+                    </a:ln>
+                  </pic:spPr>
+                </pic:pic>
+              </a:graphicData>
+            </a:graphic>
+          </wp:inline>
+        </w:drawing>
+      </w:r>
+    </w:p>
+    <w:p/>
+    <w:p/>
+    <w:p>
+      <w:pPr>
+        <w:pStyle w:val="Heading4"/>
+      </w:pPr>
+      <w:r>
+        <w:lastRenderedPageBreak/>
+        <w:t xml:space="preserve">You can see all the project code in this </w:t>
+      </w:r>
+      <w:r>
+        <w:rPr>
+          <w:rStyle w:val="Strong"/>
+          <w:b w:val="0"/>
+          <w:bCs w:val="0"/>
+        </w:rPr>
+        <w:t>3_Implementation</w:t>
+      </w:r>
+      <w:r>
+        <w:t xml:space="preserve"> folder</w:t>
+      </w:r>
+    </w:p>
+    <w:p>
+      <w:pPr>
+        <w:pStyle w:val="NormalWeb"/>
+        <w:numPr>
+          <w:ilvl w:val="0"/>
+          <w:numId w:val="10"/>
+        </w:numPr>
+      </w:pPr>
+      <w:r>
+        <w:rPr>
+          <w:rStyle w:val="Strong"/>
+        </w:rPr>
+        <w:t>Documentation</w:t>
+      </w:r>
+      <w:r>
+        <w:t xml:space="preserve"> folder -&gt; contains </w:t>
+      </w:r>
+      <w:proofErr w:type="spellStart"/>
+      <w:r>
+        <w:t>doxygen</w:t>
+      </w:r>
+      <w:proofErr w:type="spellEnd"/>
+      <w:r>
+        <w:t xml:space="preserve"> file</w:t>
+      </w:r>
+    </w:p>
+    <w:p>
+      <w:pPr>
+        <w:pStyle w:val="NormalWeb"/>
+        <w:numPr>
+          <w:ilvl w:val="0"/>
+          <w:numId w:val="10"/>
+        </w:numPr>
+      </w:pPr>
+      <w:proofErr w:type="spellStart"/>
+      <w:r>
+        <w:rPr>
+          <w:rStyle w:val="Strong"/>
+        </w:rPr>
+        <w:t>inc</w:t>
+      </w:r>
+      <w:proofErr w:type="spellEnd"/>
+      <w:r>
+        <w:t xml:space="preserve"> folder -&gt; header files as .h files</w:t>
+      </w:r>
+    </w:p>
+    <w:p>
+      <w:pPr>
+        <w:pStyle w:val="NormalWeb"/>
+        <w:numPr>
+          <w:ilvl w:val="0"/>
+          <w:numId w:val="10"/>
+        </w:numPr>
+      </w:pPr>
+      <w:proofErr w:type="spellStart"/>
+      <w:r>
+        <w:rPr>
+          <w:rStyle w:val="Strong"/>
+        </w:rPr>
+        <w:t>src</w:t>
+      </w:r>
+      <w:proofErr w:type="spellEnd"/>
+      <w:r>
+        <w:t xml:space="preserve"> folder -&gt; source code files .c files</w:t>
+      </w:r>
+    </w:p>
+    <w:p>
+      <w:pPr>
+        <w:pStyle w:val="NormalWeb"/>
+        <w:numPr>
+          <w:ilvl w:val="0"/>
+          <w:numId w:val="10"/>
+        </w:numPr>
+      </w:pPr>
+      <w:r>
+        <w:rPr>
+          <w:rStyle w:val="Strong"/>
+        </w:rPr>
+        <w:t>test</w:t>
+      </w:r>
+      <w:r>
+        <w:t xml:space="preserve"> folder -&gt; source code file for unit testing .c files</w:t>
+      </w:r>
+    </w:p>
+    <w:p>
+      <w:pPr>
+        <w:pStyle w:val="NormalWeb"/>
+        <w:numPr>
+          <w:ilvl w:val="0"/>
+          <w:numId w:val="10"/>
+        </w:numPr>
+      </w:pPr>
+      <w:r>
+        <w:rPr>
+          <w:rStyle w:val="Strong"/>
+        </w:rPr>
+        <w:t>unity</w:t>
+      </w:r>
+      <w:r>
+        <w:t xml:space="preserve"> folder -&gt; unit testing files</w:t>
+      </w:r>
+    </w:p>
+    <w:p>
+      <w:pPr>
+        <w:pStyle w:val="NormalWeb"/>
+        <w:numPr>
+          <w:ilvl w:val="0"/>
+          <w:numId w:val="10"/>
+        </w:numPr>
+      </w:pPr>
+      <w:proofErr w:type="spellStart"/>
+      <w:r>
+        <w:rPr>
+          <w:rStyle w:val="Strong"/>
+        </w:rPr>
+        <w:t>Makefile</w:t>
+      </w:r>
+      <w:proofErr w:type="spellEnd"/>
+      <w:r>
+        <w:t xml:space="preserve"> -&gt; contains all the paths and how to execute and run through a single </w:t>
+      </w:r>
+      <w:proofErr w:type="spellStart"/>
+      <w:r>
+        <w:t>makefile</w:t>
+      </w:r>
+      <w:proofErr w:type="spellEnd"/>
+    </w:p>
+    <w:p>
+      <w:pPr>
+        <w:pStyle w:val="NormalWeb"/>
+        <w:numPr>
+          <w:ilvl w:val="0"/>
+          <w:numId w:val="10"/>
+        </w:numPr>
+      </w:pPr>
+      <w:proofErr w:type="spellStart"/>
+      <w:r>
+        <w:rPr>
+          <w:rStyle w:val="Strong"/>
+        </w:rPr>
+        <w:t>doxyfile</w:t>
+      </w:r>
+      <w:proofErr w:type="spellEnd"/>
+      <w:r>
+        <w:t xml:space="preserve"> -&gt; contain </w:t>
+      </w:r>
+      <w:proofErr w:type="spellStart"/>
+      <w:r>
+        <w:t>doxygen</w:t>
+      </w:r>
+      <w:proofErr w:type="spellEnd"/>
+      <w:r>
+        <w:t xml:space="preserve"> file with </w:t>
+      </w:r>
+      <w:proofErr w:type="spellStart"/>
+      <w:r>
+        <w:t>doxygen</w:t>
+      </w:r>
+      <w:proofErr w:type="spellEnd"/>
+      <w:r>
+        <w:t xml:space="preserve"> comments</w:t>
+      </w:r>
+    </w:p>
+    <w:p/>
+    <w:p/>
+    <w:p>
+      <w:pPr>
+        <w:pStyle w:val="Heading1"/>
+      </w:pPr>
+      <w:r>
+        <w:t>Test Plan</w:t>
+      </w:r>
+    </w:p>
+    <w:p>
+      <w:pPr>
+        <w:pStyle w:val="NormalWeb"/>
+        <w:numPr>
+          <w:ilvl w:val="0"/>
+          <w:numId w:val="11"/>
+        </w:numPr>
+      </w:pPr>
+      <w:r>
+        <w:t xml:space="preserve">All code is </w:t>
+      </w:r>
+      <w:proofErr w:type="spellStart"/>
+      <w:r>
+        <w:t>categerosied</w:t>
+      </w:r>
+      <w:proofErr w:type="spellEnd"/>
+      <w:r>
+        <w:t xml:space="preserve"> into three parts main </w:t>
+      </w:r>
+      <w:proofErr w:type="spellStart"/>
+      <w:r>
+        <w:t>sourcecode</w:t>
+      </w:r>
+      <w:proofErr w:type="spellEnd"/>
+      <w:r>
+        <w:t xml:space="preserve"> and </w:t>
+      </w:r>
+      <w:proofErr w:type="spellStart"/>
+      <w:r>
+        <w:t>headerfile</w:t>
+      </w:r>
+      <w:proofErr w:type="spellEnd"/>
+    </w:p>
+    <w:p>
+      <w:pPr>
+        <w:pStyle w:val="NormalWeb"/>
+        <w:numPr>
+          <w:ilvl w:val="0"/>
+          <w:numId w:val="11"/>
+        </w:numPr>
+      </w:pPr>
+      <w:proofErr w:type="spellStart"/>
+      <w:r>
+        <w:t>inc</w:t>
+      </w:r>
+      <w:proofErr w:type="spellEnd"/>
+    </w:p>
+    <w:p>
+      <w:pPr>
+        <w:numPr>
+          <w:ilvl w:val="1"/>
+          <w:numId w:val="11"/>
+        </w:numPr>
+        <w:spacing w:before="100" w:beforeAutospacing="1" w:after="100" w:afterAutospacing="1" w:line="240" w:lineRule="auto"/>
+      </w:pPr>
+      <w:r>
+        <w:t xml:space="preserve">header files </w:t>
+      </w:r>
+    </w:p>
+    <w:p>
+      <w:pPr>
+        <w:numPr>
+          <w:ilvl w:val="2"/>
+          <w:numId w:val="11"/>
+        </w:numPr>
+        <w:spacing w:before="100" w:beforeAutospacing="1" w:after="100" w:afterAutospacing="1" w:line="240" w:lineRule="auto"/>
+      </w:pPr>
+      <w:proofErr w:type="spellStart"/>
+      <w:r>
+        <w:t>handcricket.h</w:t>
+      </w:r>
+      <w:proofErr w:type="spellEnd"/>
+    </w:p>
+    <w:p>
+      <w:pPr>
+        <w:pStyle w:val="NormalWeb"/>
+        <w:numPr>
+          <w:ilvl w:val="0"/>
+          <w:numId w:val="11"/>
+        </w:numPr>
+      </w:pPr>
+      <w:proofErr w:type="spellStart"/>
+      <w:r>
+        <w:t>src</w:t>
+      </w:r>
+      <w:proofErr w:type="spellEnd"/>
+    </w:p>
+    <w:p>
+      <w:pPr>
+        <w:numPr>
+          <w:ilvl w:val="1"/>
+          <w:numId w:val="11"/>
+        </w:numPr>
+        <w:spacing w:before="100" w:beforeAutospacing="1" w:after="100" w:afterAutospacing="1" w:line="240" w:lineRule="auto"/>
+      </w:pPr>
+      <w:r>
+        <w:t xml:space="preserve">source files represents batting and toss </w:t>
+      </w:r>
+    </w:p>
+    <w:p>
+      <w:pPr>
+        <w:numPr>
+          <w:ilvl w:val="2"/>
+          <w:numId w:val="11"/>
+        </w:numPr>
+        <w:spacing w:before="100" w:beforeAutospacing="1" w:after="100" w:afterAutospacing="1" w:line="240" w:lineRule="auto"/>
+      </w:pPr>
+      <w:proofErr w:type="spellStart"/>
+      <w:r>
+        <w:t>playerbatting.c</w:t>
+      </w:r>
+      <w:proofErr w:type="spellEnd"/>
+      <w:r>
+        <w:t xml:space="preserve"> and </w:t>
+      </w:r>
+      <w:proofErr w:type="spellStart"/>
+      <w:r>
+        <w:t>playertoss.c</w:t>
+      </w:r>
+      <w:proofErr w:type="spellEnd"/>
+    </w:p>
+    <w:p>
+      <w:pPr>
+        <w:pStyle w:val="NormalWeb"/>
+        <w:numPr>
+          <w:ilvl w:val="0"/>
+          <w:numId w:val="11"/>
+        </w:numPr>
+      </w:pPr>
+      <w:r>
+        <w:t>main code which is</w:t>
+      </w:r>
+    </w:p>
+    <w:p>
+      <w:pPr>
+        <w:numPr>
+          <w:ilvl w:val="1"/>
+          <w:numId w:val="11"/>
+        </w:numPr>
+        <w:spacing w:before="100" w:beforeAutospacing="1" w:after="100" w:afterAutospacing="1" w:line="240" w:lineRule="auto"/>
+      </w:pPr>
+      <w:proofErr w:type="spellStart"/>
+      <w:r>
+        <w:t>handcricket.c</w:t>
+      </w:r>
+      <w:proofErr w:type="spellEnd"/>
+      <w:r>
+        <w:t xml:space="preserve"> file this is main file</w:t>
+      </w:r>
+    </w:p>
+    <w:p>
+      <w:pPr>
+        <w:pStyle w:val="NormalWeb"/>
+        <w:numPr>
+          <w:ilvl w:val="0"/>
+          <w:numId w:val="11"/>
+        </w:numPr>
+      </w:pPr>
+      <w:proofErr w:type="spellStart"/>
+      <w:r>
+        <w:t>Makefile</w:t>
+      </w:r>
+      <w:proofErr w:type="spellEnd"/>
+    </w:p>
+    <w:p>
+      <w:pPr>
+        <w:numPr>
+          <w:ilvl w:val="1"/>
+          <w:numId w:val="11"/>
+        </w:numPr>
+        <w:spacing w:before="100" w:beforeAutospacing="1" w:after="100" w:afterAutospacing="1" w:line="240" w:lineRule="auto"/>
+      </w:pPr>
+      <w:r>
+        <w:t xml:space="preserve">with this file we run this game where we merge the all folders code such as source code and </w:t>
+      </w:r>
+      <w:proofErr w:type="spellStart"/>
+      <w:r>
+        <w:t>headerfiles</w:t>
+      </w:r>
+      <w:proofErr w:type="spellEnd"/>
+      <w:r>
+        <w:t xml:space="preserve"> and </w:t>
+      </w:r>
+      <w:proofErr w:type="spellStart"/>
+      <w:r>
+        <w:t>maincode</w:t>
+      </w:r>
+      <w:proofErr w:type="spellEnd"/>
+      <w:r>
+        <w:t xml:space="preserve"> and make them compile and run without errors</w:t>
+      </w:r>
+    </w:p>
+    <w:p>
+      <w:pPr>
+        <w:pStyle w:val="NormalWeb"/>
+        <w:numPr>
+          <w:ilvl w:val="0"/>
+          <w:numId w:val="11"/>
+        </w:numPr>
+      </w:pPr>
+      <w:r>
+        <w:t>unity</w:t>
+      </w:r>
+    </w:p>
+    <w:p>
+      <w:pPr>
+        <w:numPr>
+          <w:ilvl w:val="1"/>
+          <w:numId w:val="11"/>
+        </w:numPr>
+        <w:spacing w:before="100" w:beforeAutospacing="1" w:after="100" w:afterAutospacing="1" w:line="240" w:lineRule="auto"/>
+      </w:pPr>
+      <w:r>
+        <w:t xml:space="preserve">consists of </w:t>
+      </w:r>
+      <w:proofErr w:type="spellStart"/>
+      <w:r>
+        <w:t>unittest</w:t>
+      </w:r>
+      <w:proofErr w:type="spellEnd"/>
+      <w:r>
+        <w:t xml:space="preserve"> file which is </w:t>
+      </w:r>
+      <w:proofErr w:type="spellStart"/>
+      <w:r>
+        <w:t>handcrickettest</w:t>
+      </w:r>
+      <w:proofErr w:type="spellEnd"/>
+      <w:r>
+        <w:t xml:space="preserve"> with this file we run the </w:t>
+      </w:r>
+      <w:proofErr w:type="spellStart"/>
+      <w:r>
+        <w:t>testcases</w:t>
+      </w:r>
+      <w:proofErr w:type="spellEnd"/>
+      <w:r>
+        <w:t xml:space="preserve"> , here we pass the </w:t>
+      </w:r>
+      <w:proofErr w:type="spellStart"/>
+      <w:r>
+        <w:t>testcases</w:t>
+      </w:r>
+      <w:proofErr w:type="spellEnd"/>
+      <w:r>
+        <w:t xml:space="preserve"> to the fie and make the expected output to the given inputs</w:t>
+      </w:r>
+    </w:p>
+    <w:p>
+      <w:pPr>
+        <w:numPr>
+          <w:ilvl w:val="1"/>
+          <w:numId w:val="11"/>
+        </w:numPr>
+        <w:spacing w:before="100" w:beforeAutospacing="1" w:after="100" w:afterAutospacing="1" w:line="240" w:lineRule="auto"/>
+      </w:pPr>
+      <w:r>
+        <w:t xml:space="preserve">it consists of </w:t>
+      </w:r>
+      <w:proofErr w:type="spellStart"/>
+      <w:r>
+        <w:t>unittesting</w:t>
+      </w:r>
+      <w:proofErr w:type="spellEnd"/>
+      <w:r>
+        <w:t xml:space="preserve"> files which are present in unity folder with the help of that unity files we run the </w:t>
+      </w:r>
+      <w:proofErr w:type="spellStart"/>
+      <w:r>
+        <w:t>testcases</w:t>
+      </w:r>
+      <w:proofErr w:type="spellEnd"/>
+      <w:r>
+        <w:t xml:space="preserve"> </w:t>
+      </w:r>
+      <w:proofErr w:type="spellStart"/>
+      <w:r>
+        <w:t>withn</w:t>
+      </w:r>
+      <w:proofErr w:type="spellEnd"/>
+      <w:r>
+        <w:t xml:space="preserve"> the </w:t>
+      </w:r>
+      <w:proofErr w:type="spellStart"/>
+      <w:r>
+        <w:t>handcrickettest</w:t>
+      </w:r>
+      <w:proofErr w:type="spellEnd"/>
+      <w:r>
+        <w:t xml:space="preserve"> file</w:t>
+      </w:r>
+    </w:p>
+    <w:p>
+      <w:pPr>
+        <w:pStyle w:val="Heading3"/>
+      </w:pPr>
+      <w:proofErr w:type="spellStart"/>
+      <w:r>
+        <w:t>Testcase</w:t>
+      </w:r>
+      <w:proofErr w:type="spellEnd"/>
+    </w:p>
+    <w:p>
+      <w:pPr>
+        <w:numPr>
+          <w:ilvl w:val="0"/>
+          <w:numId w:val="12"/>
+        </w:numPr>
+        <w:spacing w:before="100" w:beforeAutospacing="1" w:after="100" w:afterAutospacing="1" w:line="240" w:lineRule="auto"/>
+      </w:pPr>
+      <w:r>
+        <w:t xml:space="preserve">Here we pass two names which asks us to give and after we give that names it asks us to choose the toss, after choosing the </w:t>
+      </w:r>
+      <w:proofErr w:type="spellStart"/>
+      <w:r>
+        <w:t>tos</w:t>
+      </w:r>
+      <w:proofErr w:type="spellEnd"/>
+      <w:r>
+        <w:t xml:space="preserve"> it shows who own the toss, and asks the winner to select batting/bowling, After select batting/bowling it asks the player to </w:t>
+      </w:r>
+      <w:proofErr w:type="spellStart"/>
+      <w:r>
+        <w:t>eneter</w:t>
+      </w:r>
+      <w:proofErr w:type="spellEnd"/>
+      <w:r>
+        <w:t xml:space="preserve"> to bowl and batsmen to enter to bat and after that it sums the batsmen score until </w:t>
+      </w:r>
+      <w:proofErr w:type="spellStart"/>
+      <w:r>
+        <w:t>gameover</w:t>
+      </w:r>
+      <w:proofErr w:type="spellEnd"/>
+      <w:r>
+        <w:t xml:space="preserve"> and repeat same with another batsmen and At the last it shows both players score , Whoever score more he is the winner and says congrats.</w:t>
+      </w:r>
+    </w:p>
+    <w:p>
+      <w:pPr>
+        <w:pStyle w:val="Heading4"/>
+      </w:pPr>
+      <w:r>
+        <w:lastRenderedPageBreak/>
+        <w:t>Captured screenshots</w:t>
+      </w:r>
+    </w:p>
+    <w:p>
+      <w:pPr>
+        <w:pStyle w:val="NormalWeb"/>
+      </w:pPr>
+      <w:r>
+        <w:rPr>
+          <w:noProof/>
+          <w:color w:val="0000FF"/>
+        </w:rPr>
+        <w:drawing>
+          <wp:inline distT="0" distB="0" distL="0" distR="0">
+            <wp:extent cx="6816725" cy="3619432"/>
+            <wp:effectExtent l="0" t="0" r="3175" b="635"/>
+            <wp:docPr id="10" name="Picture 10" descr="Toss">
+              <a:hlinkClick xmlns:a="http://schemas.openxmlformats.org/drawingml/2006/main" r:id="rId15" tgtFrame="&quot;_blank&quot;"/>
+            </wp:docPr>
+            <wp:cNvGraphicFramePr>
+              <a:graphicFrameLocks xmlns:a="http://schemas.openxmlformats.org/drawingml/2006/main" noChangeAspect="1"/>
+            </wp:cNvGraphicFramePr>
+            <a:graphic xmlns:a="http://schemas.openxmlformats.org/drawingml/2006/main">
+              <a:graphicData uri="http://schemas.openxmlformats.org/drawingml/2006/picture">
+                <pic:pic xmlns:pic="http://schemas.openxmlformats.org/drawingml/2006/picture">
+                  <pic:nvPicPr>
+                    <pic:cNvPr id="0" name="Picture 17" descr="Toss">
+                      <a:hlinkClick r:id="rId15" tgtFrame="&quot;_blank&quot;"/>
+                    </pic:cNvPr>
+                    <pic:cNvPicPr>
+                      <a:picLocks noChangeAspect="1" noChangeArrowheads="1"/>
+                    </pic:cNvPicPr>
+                  </pic:nvPicPr>
+                  <pic:blipFill>
+                    <a:blip r:embed="rId16" cstate="print">
+                      <a:extLst>
+                        <a:ext uri="{28A0092B-C50C-407E-A947-70E740481C1C}">
+                          <a14:useLocalDpi xmlns:a14="http://schemas.microsoft.com/office/drawing/2010/main" val="0"/>
+                        </a:ext>
+                      </a:extLst>
+                    </a:blip>
+                    <a:srcRect/>
+                    <a:stretch>
+                      <a:fillRect/>
+                    </a:stretch>
+                  </pic:blipFill>
+                  <pic:spPr bwMode="auto">
+                    <a:xfrm>
+                      <a:off x="0" y="0"/>
+                      <a:ext cx="6838747" cy="3631125"/>
+                    </a:xfrm>
+                    <a:prstGeom prst="rect">
+                      <a:avLst/>
+                    </a:prstGeom>
+                    <a:noFill/>
+                    <a:ln>
+                      <a:noFill/>
+                    </a:ln>
+                  </pic:spPr>
+                </pic:pic>
+              </a:graphicData>
+            </a:graphic>
+          </wp:inline>
+        </w:drawing>
+      </w:r>
+    </w:p>
+    <w:p>
+      <w:pPr>
+        <w:pStyle w:val="NormalWeb"/>
+      </w:pPr>
+      <w:r>
+        <w:rPr>
+          <w:noProof/>
+          <w:color w:val="0000FF"/>
+        </w:rPr>
+        <w:drawing>
+          <wp:inline distT="0" distB="0" distL="0" distR="0">
+            <wp:extent cx="5060950" cy="2971800"/>
+            <wp:effectExtent l="0" t="0" r="6350" b="0"/>
+            <wp:docPr id="9" name="Picture 9" descr="Toss">
+              <a:hlinkClick xmlns:a="http://schemas.openxmlformats.org/drawingml/2006/main" r:id="rId17" tgtFrame="&quot;_blank&quot;"/>
+            </wp:docPr>
+            <wp:cNvGraphicFramePr>
+              <a:graphicFrameLocks xmlns:a="http://schemas.openxmlformats.org/drawingml/2006/main" noChangeAspect="1"/>
+            </wp:cNvGraphicFramePr>
+            <a:graphic xmlns:a="http://schemas.openxmlformats.org/drawingml/2006/main">
+              <a:graphicData uri="http://schemas.openxmlformats.org/drawingml/2006/picture">
+                <pic:pic xmlns:pic="http://schemas.openxmlformats.org/drawingml/2006/picture">
+                  <pic:nvPicPr>
+                    <pic:cNvPr id="0" name="Picture 18" descr="Toss">
+                      <a:hlinkClick r:id="rId17" tgtFrame="&quot;_blank&quot;"/>
+                    </pic:cNvPr>
+                    <pic:cNvPicPr>
+                      <a:picLocks noChangeAspect="1" noChangeArrowheads="1"/>
+                    </pic:cNvPicPr>
+                  </pic:nvPicPr>
+                  <pic:blipFill>
+                    <a:blip r:embed="rId18" cstate="print">
+                      <a:extLst>
+                        <a:ext uri="{28A0092B-C50C-407E-A947-70E740481C1C}">
+                          <a14:useLocalDpi xmlns:a14="http://schemas.microsoft.com/office/drawing/2010/main" val="0"/>
+                        </a:ext>
+                      </a:extLst>
+                    </a:blip>
+                    <a:srcRect/>
+                    <a:stretch>
+                      <a:fillRect/>
+                    </a:stretch>
+                  </pic:blipFill>
+                  <pic:spPr bwMode="auto">
+                    <a:xfrm>
+                      <a:off x="0" y="0"/>
+                      <a:ext cx="5066225" cy="2974897"/>
+                    </a:xfrm>
+                    <a:prstGeom prst="rect">
+                      <a:avLst/>
+                    </a:prstGeom>
+                    <a:noFill/>
+                    <a:ln>
+                      <a:noFill/>
+                    </a:ln>
+                  </pic:spPr>
+                </pic:pic>
+              </a:graphicData>
+            </a:graphic>
+          </wp:inline>
+        </w:drawing>
+      </w:r>
+    </w:p>
+    <w:p>
+      <w:pPr>
+        <w:pStyle w:val="Heading1"/>
+      </w:pPr>
+    </w:p>
+    <w:p>
+      <w:pPr>
+        <w:pStyle w:val="Heading1"/>
+      </w:pPr>
+    </w:p>
+    <w:p>
+      <w:pPr>
+        <w:pStyle w:val="Heading1"/>
+      </w:pPr>
+    </w:p>
+    <w:p>
+      <w:pPr>
+        <w:pStyle w:val="Heading1"/>
+      </w:pPr>
+      <w:r>
+        <w:lastRenderedPageBreak/>
+        <w:t>Table</w:t>
+      </w:r>
+    </w:p>
+    <w:p>
+      <w:pPr>
+        <w:numPr>
+          <w:ilvl w:val="0"/>
+          <w:numId w:val="13"/>
+        </w:numPr>
+        <w:spacing w:before="100" w:beforeAutospacing="1" w:after="100" w:afterAutospacing="1" w:line="240" w:lineRule="auto"/>
+      </w:pPr>
+      <w:r>
+        <w:t>ID, Description of the test cases , input values , Expected Output, Actual output</w:t>
+      </w:r>
+    </w:p>
+    <w:tbl>
+      <w:tblPr>
+        <w:tblW w:w="0" w:type="auto"/>
+        <w:tblCellSpacing w:w="15" w:type="dxa"/>
+        <w:tblCellMar>
+          <w:top w:w="15" w:type="dxa"/>
+          <w:left w:w="15" w:type="dxa"/>
+          <w:bottom w:w="15" w:type="dxa"/>
+          <w:right w:w="15" w:type="dxa"/>
+        </w:tblCellMar>
+        <w:tblLook w:val="04A0" w:firstRow="1" w:lastRow="0" w:firstColumn="1" w:lastColumn="0" w:noHBand="0" w:noVBand="1"/>
+      </w:tblPr>
+      <w:tblGrid>
+        <w:gridCol w:w="285"/>
+        <w:gridCol w:w="4888"/>
+        <w:gridCol w:w="1126"/>
+        <w:gridCol w:w="1403"/>
+        <w:gridCol w:w="1324"/>
+      </w:tblGrid>
+      <w:tr>
+        <w:trPr>
+          <w:tblHeader/>
+          <w:tblCellSpacing w:w="15" w:type="dxa"/>
+        </w:trPr>
+        <w:tc>
+          <w:tcPr>
+            <w:tcW w:w="0" w:type="auto"/>
+            <w:vAlign w:val="center"/>
+            <w:hideMark/>
+          </w:tcPr>
+          <w:p>
+            <w:pPr>
+              <w:spacing w:after="0"/>
+              <w:jc w:val="center"/>
+              <w:rPr>
+                <w:b/>
+                <w:bCs/>
+              </w:rPr>
+            </w:pPr>
+            <w:r>
+              <w:rPr>
+                <w:b/>
+                <w:bCs/>
+              </w:rPr>
+              <w:t>ID</w:t>
+            </w:r>
+          </w:p>
+        </w:tc>
+        <w:tc>
+          <w:tcPr>
+            <w:tcW w:w="0" w:type="auto"/>
+            <w:vAlign w:val="center"/>
+            <w:hideMark/>
+          </w:tcPr>
+          <w:p>
+            <w:pPr>
+              <w:jc w:val="center"/>
+              <w:rPr>
+                <w:b/>
+                <w:bCs/>
+              </w:rPr>
+            </w:pPr>
+            <w:r>
+              <w:rPr>
+                <w:b/>
+                <w:bCs/>
+              </w:rPr>
+              <w:t>Description</w:t>
+            </w:r>
+          </w:p>
+        </w:tc>
+        <w:tc>
+          <w:tcPr>
+            <w:tcW w:w="0" w:type="auto"/>
+            <w:vAlign w:val="center"/>
+            <w:hideMark/>
+          </w:tcPr>
+          <w:p>
+            <w:pPr>
+              <w:jc w:val="center"/>
+              <w:rPr>
+                <w:b/>
+                <w:bCs/>
+              </w:rPr>
+            </w:pPr>
+            <w:r>
+              <w:rPr>
+                <w:b/>
+                <w:bCs/>
+              </w:rPr>
+              <w:t>input values</w:t>
+            </w:r>
+          </w:p>
+        </w:tc>
+        <w:tc>
+          <w:tcPr>
+            <w:tcW w:w="0" w:type="auto"/>
+            <w:vAlign w:val="center"/>
+            <w:hideMark/>
+          </w:tcPr>
+          <w:p>
+            <w:pPr>
+              <w:jc w:val="center"/>
+              <w:rPr>
+                <w:b/>
+                <w:bCs/>
+              </w:rPr>
+            </w:pPr>
+            <w:r>
+              <w:rPr>
+                <w:b/>
+                <w:bCs/>
+              </w:rPr>
+              <w:t>Expected output</w:t>
+            </w:r>
+          </w:p>
+        </w:tc>
+        <w:tc>
+          <w:tcPr>
+            <w:tcW w:w="0" w:type="auto"/>
+            <w:vAlign w:val="center"/>
+            <w:hideMark/>
+          </w:tcPr>
+          <w:p>
+            <w:pPr>
+              <w:jc w:val="center"/>
+              <w:rPr>
+                <w:b/>
+                <w:bCs/>
+              </w:rPr>
+            </w:pPr>
+            <w:r>
+              <w:rPr>
+                <w:b/>
+                <w:bCs/>
+              </w:rPr>
+              <w:t>Actual Output</w:t>
+            </w:r>
+          </w:p>
+        </w:tc>
+      </w:tr>
+      <w:tr>
+        <w:trPr>
+          <w:tblCellSpacing w:w="15" w:type="dxa"/>
+        </w:trPr>
+        <w:tc>
+          <w:tcPr>
+            <w:tcW w:w="0" w:type="auto"/>
+            <w:vAlign w:val="center"/>
+            <w:hideMark/>
+          </w:tcPr>
+          <w:p>
+            <w:r>
+              <w:t>'1'</w:t>
+            </w:r>
+          </w:p>
+        </w:tc>
+        <w:tc>
+          <w:tcPr>
+            <w:tcW w:w="0" w:type="auto"/>
+            <w:vAlign w:val="center"/>
+            <w:hideMark/>
+          </w:tcPr>
+          <w:p>
+            <w:r>
+              <w:t>Passing names of players, it saves names and make the players to choose the toss</w:t>
+            </w:r>
+          </w:p>
+        </w:tc>
+        <w:tc>
+          <w:tcPr>
+            <w:tcW w:w="0" w:type="auto"/>
+            <w:vAlign w:val="center"/>
+            <w:hideMark/>
+          </w:tcPr>
+          <w:p>
+            <w:proofErr w:type="spellStart"/>
+            <w:r>
+              <w:t>Dhoni,Virat</w:t>
+            </w:r>
+            <w:proofErr w:type="spellEnd"/>
+          </w:p>
+        </w:tc>
+        <w:tc>
+          <w:tcPr>
+            <w:tcW w:w="0" w:type="auto"/>
+            <w:vAlign w:val="center"/>
+            <w:hideMark/>
+          </w:tcPr>
+          <w:p>
+            <w:proofErr w:type="spellStart"/>
+            <w:r>
+              <w:t>Dhoni</w:t>
+            </w:r>
+            <w:proofErr w:type="spellEnd"/>
+            <w:r>
+              <w:t xml:space="preserve"> win the toss</w:t>
+            </w:r>
+          </w:p>
+        </w:tc>
+        <w:tc>
+          <w:tcPr>
+            <w:tcW w:w="0" w:type="auto"/>
+            <w:vAlign w:val="center"/>
+            <w:hideMark/>
+          </w:tcPr>
+          <w:p>
+            <w:proofErr w:type="spellStart"/>
+            <w:r>
+              <w:t>Dhoni</w:t>
+            </w:r>
+            <w:proofErr w:type="spellEnd"/>
+            <w:r>
+              <w:t xml:space="preserve"> win the toss</w:t>
+            </w:r>
+          </w:p>
+        </w:tc>
+      </w:tr>
+      <w:tr>
+        <w:trPr>
+          <w:tblCellSpacing w:w="15" w:type="dxa"/>
+        </w:trPr>
+        <w:tc>
+          <w:tcPr>
+            <w:tcW w:w="0" w:type="auto"/>
+            <w:vAlign w:val="center"/>
+            <w:hideMark/>
+          </w:tcPr>
+          <w:p>
+            <w:r>
+              <w:t>'2'</w:t>
+            </w:r>
+          </w:p>
+        </w:tc>
+        <w:tc>
+          <w:tcPr>
+            <w:tcW w:w="0" w:type="auto"/>
+            <w:vAlign w:val="center"/>
+            <w:hideMark/>
+          </w:tcPr>
+          <w:p>
+            <w:r>
+              <w:t>toss winner selecting batting/bowling if he selected batting then it prints another one is bowling</w:t>
+            </w:r>
+          </w:p>
+        </w:tc>
+        <w:tc>
+          <w:tcPr>
+            <w:tcW w:w="0" w:type="auto"/>
+            <w:vAlign w:val="center"/>
+            <w:hideMark/>
+          </w:tcPr>
+          <w:p>
+            <w:r>
+              <w:t>batting</w:t>
+            </w:r>
+          </w:p>
+        </w:tc>
+        <w:tc>
+          <w:tcPr>
+            <w:tcW w:w="0" w:type="auto"/>
+            <w:vAlign w:val="center"/>
+            <w:hideMark/>
+          </w:tcPr>
+          <w:p>
+            <w:proofErr w:type="spellStart"/>
+            <w:r>
+              <w:t>Dhoni</w:t>
+            </w:r>
+            <w:proofErr w:type="spellEnd"/>
+            <w:r>
+              <w:t xml:space="preserve"> choose batting</w:t>
+            </w:r>
+          </w:p>
+        </w:tc>
+        <w:tc>
+          <w:tcPr>
+            <w:tcW w:w="0" w:type="auto"/>
+            <w:vAlign w:val="center"/>
+            <w:hideMark/>
+          </w:tcPr>
+          <w:p>
+            <w:proofErr w:type="spellStart"/>
+            <w:r>
+              <w:t>Dhoni</w:t>
+            </w:r>
+            <w:proofErr w:type="spellEnd"/>
+            <w:r>
+              <w:t xml:space="preserve"> choose batting</w:t>
+            </w:r>
+          </w:p>
+        </w:tc>
+      </w:tr>
+    </w:tbl>
+    <w:p/>
+    <w:p/>
     <w:p>
       <w:bookmarkStart w:id="0" w:name="_GoBack"/>
       <w:bookmarkEnd w:id="0"/>
@@ -14,6 +4232,1987 @@
     </w:sectPr>
   </w:body>
 </w:document>
+</file>
+
+<file path=word/numbering.xml><?xml version="1.0" encoding="utf-8"?>
+<w:numbering xmlns:wpc="http://schemas.microsoft.com/office/word/2010/wordprocessingCanvas" xmlns:mc="http://schemas.openxmlformats.org/markup-compatibility/2006" xmlns:o="urn:schemas-microsoft-com:office:office" xmlns:r="http://schemas.openxmlformats.org/officeDocument/2006/relationships" xmlns:m="http://schemas.openxmlformats.org/officeDocument/2006/math" xmlns:v="urn:schemas-microsoft-com:vml" xmlns:wp14="http://schemas.microsoft.com/office/word/2010/wordprocessingDrawing" xmlns:wp="http://schemas.openxmlformats.org/drawingml/2006/wordprocessingDrawing" xmlns:w10="urn:schemas-microsoft-com:office:word" xmlns:w="http://schemas.openxmlformats.org/wordprocessingml/2006/main" xmlns:w14="http://schemas.microsoft.com/office/word/2010/wordml" xmlns:w15="http://schemas.microsoft.com/office/word/2012/wordml" xmlns:wpg="http://schemas.microsoft.com/office/word/2010/wordprocessingGroup" xmlns:wpi="http://schemas.microsoft.com/office/word/2010/wordprocessingInk" xmlns:wne="http://schemas.microsoft.com/office/word/2006/wordml" xmlns:wps="http://schemas.microsoft.com/office/word/2010/wordprocessingShape" mc:Ignorable="w14 w15 wp14">
+  <w:abstractNum w:abstractNumId="0" w15:restartNumberingAfterBreak="0">
+    <w:nsid w:val="01154302"/>
+    <w:multiLevelType w:val="multilevel"/>
+    <w:tmpl w:val="DBD05A9E"/>
+    <w:lvl w:ilvl="0">
+      <w:start w:val="1"/>
+      <w:numFmt w:val="bullet"/>
+      <w:lvlText w:val=""/>
+      <w:lvlJc w:val="left"/>
+      <w:pPr>
+        <w:tabs>
+          <w:tab w:val="num" w:pos="720"/>
+        </w:tabs>
+        <w:ind w:left="720" w:hanging="360"/>
+      </w:pPr>
+      <w:rPr>
+        <w:rFonts w:ascii="Symbol" w:hAnsi="Symbol" w:hint="default"/>
+        <w:sz w:val="20"/>
+      </w:rPr>
+    </w:lvl>
+    <w:lvl w:ilvl="1" w:tentative="1">
+      <w:start w:val="1"/>
+      <w:numFmt w:val="bullet"/>
+      <w:lvlText w:val="o"/>
+      <w:lvlJc w:val="left"/>
+      <w:pPr>
+        <w:tabs>
+          <w:tab w:val="num" w:pos="1440"/>
+        </w:tabs>
+        <w:ind w:left="1440" w:hanging="360"/>
+      </w:pPr>
+      <w:rPr>
+        <w:rFonts w:ascii="Courier New" w:hAnsi="Courier New" w:hint="default"/>
+        <w:sz w:val="20"/>
+      </w:rPr>
+    </w:lvl>
+    <w:lvl w:ilvl="2" w:tentative="1">
+      <w:start w:val="1"/>
+      <w:numFmt w:val="bullet"/>
+      <w:lvlText w:val=""/>
+      <w:lvlJc w:val="left"/>
+      <w:pPr>
+        <w:tabs>
+          <w:tab w:val="num" w:pos="2160"/>
+        </w:tabs>
+        <w:ind w:left="2160" w:hanging="360"/>
+      </w:pPr>
+      <w:rPr>
+        <w:rFonts w:ascii="Wingdings" w:hAnsi="Wingdings" w:hint="default"/>
+        <w:sz w:val="20"/>
+      </w:rPr>
+    </w:lvl>
+    <w:lvl w:ilvl="3" w:tentative="1">
+      <w:start w:val="1"/>
+      <w:numFmt w:val="bullet"/>
+      <w:lvlText w:val=""/>
+      <w:lvlJc w:val="left"/>
+      <w:pPr>
+        <w:tabs>
+          <w:tab w:val="num" w:pos="2880"/>
+        </w:tabs>
+        <w:ind w:left="2880" w:hanging="360"/>
+      </w:pPr>
+      <w:rPr>
+        <w:rFonts w:ascii="Wingdings" w:hAnsi="Wingdings" w:hint="default"/>
+        <w:sz w:val="20"/>
+      </w:rPr>
+    </w:lvl>
+    <w:lvl w:ilvl="4" w:tentative="1">
+      <w:start w:val="1"/>
+      <w:numFmt w:val="bullet"/>
+      <w:lvlText w:val=""/>
+      <w:lvlJc w:val="left"/>
+      <w:pPr>
+        <w:tabs>
+          <w:tab w:val="num" w:pos="3600"/>
+        </w:tabs>
+        <w:ind w:left="3600" w:hanging="360"/>
+      </w:pPr>
+      <w:rPr>
+        <w:rFonts w:ascii="Wingdings" w:hAnsi="Wingdings" w:hint="default"/>
+        <w:sz w:val="20"/>
+      </w:rPr>
+    </w:lvl>
+    <w:lvl w:ilvl="5" w:tentative="1">
+      <w:start w:val="1"/>
+      <w:numFmt w:val="bullet"/>
+      <w:lvlText w:val=""/>
+      <w:lvlJc w:val="left"/>
+      <w:pPr>
+        <w:tabs>
+          <w:tab w:val="num" w:pos="4320"/>
+        </w:tabs>
+        <w:ind w:left="4320" w:hanging="360"/>
+      </w:pPr>
+      <w:rPr>
+        <w:rFonts w:ascii="Wingdings" w:hAnsi="Wingdings" w:hint="default"/>
+        <w:sz w:val="20"/>
+      </w:rPr>
+    </w:lvl>
+    <w:lvl w:ilvl="6" w:tentative="1">
+      <w:start w:val="1"/>
+      <w:numFmt w:val="bullet"/>
+      <w:lvlText w:val=""/>
+      <w:lvlJc w:val="left"/>
+      <w:pPr>
+        <w:tabs>
+          <w:tab w:val="num" w:pos="5040"/>
+        </w:tabs>
+        <w:ind w:left="5040" w:hanging="360"/>
+      </w:pPr>
+      <w:rPr>
+        <w:rFonts w:ascii="Wingdings" w:hAnsi="Wingdings" w:hint="default"/>
+        <w:sz w:val="20"/>
+      </w:rPr>
+    </w:lvl>
+    <w:lvl w:ilvl="7" w:tentative="1">
+      <w:start w:val="1"/>
+      <w:numFmt w:val="bullet"/>
+      <w:lvlText w:val=""/>
+      <w:lvlJc w:val="left"/>
+      <w:pPr>
+        <w:tabs>
+          <w:tab w:val="num" w:pos="5760"/>
+        </w:tabs>
+        <w:ind w:left="5760" w:hanging="360"/>
+      </w:pPr>
+      <w:rPr>
+        <w:rFonts w:ascii="Wingdings" w:hAnsi="Wingdings" w:hint="default"/>
+        <w:sz w:val="20"/>
+      </w:rPr>
+    </w:lvl>
+    <w:lvl w:ilvl="8" w:tentative="1">
+      <w:start w:val="1"/>
+      <w:numFmt w:val="bullet"/>
+      <w:lvlText w:val=""/>
+      <w:lvlJc w:val="left"/>
+      <w:pPr>
+        <w:tabs>
+          <w:tab w:val="num" w:pos="6480"/>
+        </w:tabs>
+        <w:ind w:left="6480" w:hanging="360"/>
+      </w:pPr>
+      <w:rPr>
+        <w:rFonts w:ascii="Wingdings" w:hAnsi="Wingdings" w:hint="default"/>
+        <w:sz w:val="20"/>
+      </w:rPr>
+    </w:lvl>
+  </w:abstractNum>
+  <w:abstractNum w:abstractNumId="1" w15:restartNumberingAfterBreak="0">
+    <w:nsid w:val="07FB597E"/>
+    <w:multiLevelType w:val="multilevel"/>
+    <w:tmpl w:val="15DCE7BE"/>
+    <w:lvl w:ilvl="0">
+      <w:start w:val="1"/>
+      <w:numFmt w:val="bullet"/>
+      <w:lvlText w:val=""/>
+      <w:lvlJc w:val="left"/>
+      <w:pPr>
+        <w:tabs>
+          <w:tab w:val="num" w:pos="720"/>
+        </w:tabs>
+        <w:ind w:left="720" w:hanging="360"/>
+      </w:pPr>
+      <w:rPr>
+        <w:rFonts w:ascii="Symbol" w:hAnsi="Symbol" w:hint="default"/>
+        <w:sz w:val="20"/>
+      </w:rPr>
+    </w:lvl>
+    <w:lvl w:ilvl="1">
+      <w:start w:val="1"/>
+      <w:numFmt w:val="bullet"/>
+      <w:lvlText w:val="o"/>
+      <w:lvlJc w:val="left"/>
+      <w:pPr>
+        <w:tabs>
+          <w:tab w:val="num" w:pos="1440"/>
+        </w:tabs>
+        <w:ind w:left="1440" w:hanging="360"/>
+      </w:pPr>
+      <w:rPr>
+        <w:rFonts w:ascii="Courier New" w:hAnsi="Courier New" w:hint="default"/>
+        <w:sz w:val="20"/>
+      </w:rPr>
+    </w:lvl>
+    <w:lvl w:ilvl="2">
+      <w:start w:val="1"/>
+      <w:numFmt w:val="bullet"/>
+      <w:lvlText w:val=""/>
+      <w:lvlJc w:val="left"/>
+      <w:pPr>
+        <w:tabs>
+          <w:tab w:val="num" w:pos="2160"/>
+        </w:tabs>
+        <w:ind w:left="2160" w:hanging="360"/>
+      </w:pPr>
+      <w:rPr>
+        <w:rFonts w:ascii="Wingdings" w:hAnsi="Wingdings" w:hint="default"/>
+        <w:sz w:val="20"/>
+      </w:rPr>
+    </w:lvl>
+    <w:lvl w:ilvl="3" w:tentative="1">
+      <w:start w:val="1"/>
+      <w:numFmt w:val="bullet"/>
+      <w:lvlText w:val=""/>
+      <w:lvlJc w:val="left"/>
+      <w:pPr>
+        <w:tabs>
+          <w:tab w:val="num" w:pos="2880"/>
+        </w:tabs>
+        <w:ind w:left="2880" w:hanging="360"/>
+      </w:pPr>
+      <w:rPr>
+        <w:rFonts w:ascii="Wingdings" w:hAnsi="Wingdings" w:hint="default"/>
+        <w:sz w:val="20"/>
+      </w:rPr>
+    </w:lvl>
+    <w:lvl w:ilvl="4" w:tentative="1">
+      <w:start w:val="1"/>
+      <w:numFmt w:val="bullet"/>
+      <w:lvlText w:val=""/>
+      <w:lvlJc w:val="left"/>
+      <w:pPr>
+        <w:tabs>
+          <w:tab w:val="num" w:pos="3600"/>
+        </w:tabs>
+        <w:ind w:left="3600" w:hanging="360"/>
+      </w:pPr>
+      <w:rPr>
+        <w:rFonts w:ascii="Wingdings" w:hAnsi="Wingdings" w:hint="default"/>
+        <w:sz w:val="20"/>
+      </w:rPr>
+    </w:lvl>
+    <w:lvl w:ilvl="5" w:tentative="1">
+      <w:start w:val="1"/>
+      <w:numFmt w:val="bullet"/>
+      <w:lvlText w:val=""/>
+      <w:lvlJc w:val="left"/>
+      <w:pPr>
+        <w:tabs>
+          <w:tab w:val="num" w:pos="4320"/>
+        </w:tabs>
+        <w:ind w:left="4320" w:hanging="360"/>
+      </w:pPr>
+      <w:rPr>
+        <w:rFonts w:ascii="Wingdings" w:hAnsi="Wingdings" w:hint="default"/>
+        <w:sz w:val="20"/>
+      </w:rPr>
+    </w:lvl>
+    <w:lvl w:ilvl="6" w:tentative="1">
+      <w:start w:val="1"/>
+      <w:numFmt w:val="bullet"/>
+      <w:lvlText w:val=""/>
+      <w:lvlJc w:val="left"/>
+      <w:pPr>
+        <w:tabs>
+          <w:tab w:val="num" w:pos="5040"/>
+        </w:tabs>
+        <w:ind w:left="5040" w:hanging="360"/>
+      </w:pPr>
+      <w:rPr>
+        <w:rFonts w:ascii="Wingdings" w:hAnsi="Wingdings" w:hint="default"/>
+        <w:sz w:val="20"/>
+      </w:rPr>
+    </w:lvl>
+    <w:lvl w:ilvl="7" w:tentative="1">
+      <w:start w:val="1"/>
+      <w:numFmt w:val="bullet"/>
+      <w:lvlText w:val=""/>
+      <w:lvlJc w:val="left"/>
+      <w:pPr>
+        <w:tabs>
+          <w:tab w:val="num" w:pos="5760"/>
+        </w:tabs>
+        <w:ind w:left="5760" w:hanging="360"/>
+      </w:pPr>
+      <w:rPr>
+        <w:rFonts w:ascii="Wingdings" w:hAnsi="Wingdings" w:hint="default"/>
+        <w:sz w:val="20"/>
+      </w:rPr>
+    </w:lvl>
+    <w:lvl w:ilvl="8" w:tentative="1">
+      <w:start w:val="1"/>
+      <w:numFmt w:val="bullet"/>
+      <w:lvlText w:val=""/>
+      <w:lvlJc w:val="left"/>
+      <w:pPr>
+        <w:tabs>
+          <w:tab w:val="num" w:pos="6480"/>
+        </w:tabs>
+        <w:ind w:left="6480" w:hanging="360"/>
+      </w:pPr>
+      <w:rPr>
+        <w:rFonts w:ascii="Wingdings" w:hAnsi="Wingdings" w:hint="default"/>
+        <w:sz w:val="20"/>
+      </w:rPr>
+    </w:lvl>
+  </w:abstractNum>
+  <w:abstractNum w:abstractNumId="2" w15:restartNumberingAfterBreak="0">
+    <w:nsid w:val="0FE62334"/>
+    <w:multiLevelType w:val="multilevel"/>
+    <w:tmpl w:val="6B1EF4F2"/>
+    <w:lvl w:ilvl="0">
+      <w:start w:val="1"/>
+      <w:numFmt w:val="bullet"/>
+      <w:lvlText w:val=""/>
+      <w:lvlJc w:val="left"/>
+      <w:pPr>
+        <w:tabs>
+          <w:tab w:val="num" w:pos="720"/>
+        </w:tabs>
+        <w:ind w:left="720" w:hanging="360"/>
+      </w:pPr>
+      <w:rPr>
+        <w:rFonts w:ascii="Symbol" w:hAnsi="Symbol" w:hint="default"/>
+        <w:sz w:val="20"/>
+      </w:rPr>
+    </w:lvl>
+    <w:lvl w:ilvl="1" w:tentative="1">
+      <w:start w:val="1"/>
+      <w:numFmt w:val="bullet"/>
+      <w:lvlText w:val="o"/>
+      <w:lvlJc w:val="left"/>
+      <w:pPr>
+        <w:tabs>
+          <w:tab w:val="num" w:pos="1440"/>
+        </w:tabs>
+        <w:ind w:left="1440" w:hanging="360"/>
+      </w:pPr>
+      <w:rPr>
+        <w:rFonts w:ascii="Courier New" w:hAnsi="Courier New" w:hint="default"/>
+        <w:sz w:val="20"/>
+      </w:rPr>
+    </w:lvl>
+    <w:lvl w:ilvl="2" w:tentative="1">
+      <w:start w:val="1"/>
+      <w:numFmt w:val="bullet"/>
+      <w:lvlText w:val=""/>
+      <w:lvlJc w:val="left"/>
+      <w:pPr>
+        <w:tabs>
+          <w:tab w:val="num" w:pos="2160"/>
+        </w:tabs>
+        <w:ind w:left="2160" w:hanging="360"/>
+      </w:pPr>
+      <w:rPr>
+        <w:rFonts w:ascii="Wingdings" w:hAnsi="Wingdings" w:hint="default"/>
+        <w:sz w:val="20"/>
+      </w:rPr>
+    </w:lvl>
+    <w:lvl w:ilvl="3" w:tentative="1">
+      <w:start w:val="1"/>
+      <w:numFmt w:val="bullet"/>
+      <w:lvlText w:val=""/>
+      <w:lvlJc w:val="left"/>
+      <w:pPr>
+        <w:tabs>
+          <w:tab w:val="num" w:pos="2880"/>
+        </w:tabs>
+        <w:ind w:left="2880" w:hanging="360"/>
+      </w:pPr>
+      <w:rPr>
+        <w:rFonts w:ascii="Wingdings" w:hAnsi="Wingdings" w:hint="default"/>
+        <w:sz w:val="20"/>
+      </w:rPr>
+    </w:lvl>
+    <w:lvl w:ilvl="4" w:tentative="1">
+      <w:start w:val="1"/>
+      <w:numFmt w:val="bullet"/>
+      <w:lvlText w:val=""/>
+      <w:lvlJc w:val="left"/>
+      <w:pPr>
+        <w:tabs>
+          <w:tab w:val="num" w:pos="3600"/>
+        </w:tabs>
+        <w:ind w:left="3600" w:hanging="360"/>
+      </w:pPr>
+      <w:rPr>
+        <w:rFonts w:ascii="Wingdings" w:hAnsi="Wingdings" w:hint="default"/>
+        <w:sz w:val="20"/>
+      </w:rPr>
+    </w:lvl>
+    <w:lvl w:ilvl="5" w:tentative="1">
+      <w:start w:val="1"/>
+      <w:numFmt w:val="bullet"/>
+      <w:lvlText w:val=""/>
+      <w:lvlJc w:val="left"/>
+      <w:pPr>
+        <w:tabs>
+          <w:tab w:val="num" w:pos="4320"/>
+        </w:tabs>
+        <w:ind w:left="4320" w:hanging="360"/>
+      </w:pPr>
+      <w:rPr>
+        <w:rFonts w:ascii="Wingdings" w:hAnsi="Wingdings" w:hint="default"/>
+        <w:sz w:val="20"/>
+      </w:rPr>
+    </w:lvl>
+    <w:lvl w:ilvl="6" w:tentative="1">
+      <w:start w:val="1"/>
+      <w:numFmt w:val="bullet"/>
+      <w:lvlText w:val=""/>
+      <w:lvlJc w:val="left"/>
+      <w:pPr>
+        <w:tabs>
+          <w:tab w:val="num" w:pos="5040"/>
+        </w:tabs>
+        <w:ind w:left="5040" w:hanging="360"/>
+      </w:pPr>
+      <w:rPr>
+        <w:rFonts w:ascii="Wingdings" w:hAnsi="Wingdings" w:hint="default"/>
+        <w:sz w:val="20"/>
+      </w:rPr>
+    </w:lvl>
+    <w:lvl w:ilvl="7" w:tentative="1">
+      <w:start w:val="1"/>
+      <w:numFmt w:val="bullet"/>
+      <w:lvlText w:val=""/>
+      <w:lvlJc w:val="left"/>
+      <w:pPr>
+        <w:tabs>
+          <w:tab w:val="num" w:pos="5760"/>
+        </w:tabs>
+        <w:ind w:left="5760" w:hanging="360"/>
+      </w:pPr>
+      <w:rPr>
+        <w:rFonts w:ascii="Wingdings" w:hAnsi="Wingdings" w:hint="default"/>
+        <w:sz w:val="20"/>
+      </w:rPr>
+    </w:lvl>
+    <w:lvl w:ilvl="8" w:tentative="1">
+      <w:start w:val="1"/>
+      <w:numFmt w:val="bullet"/>
+      <w:lvlText w:val=""/>
+      <w:lvlJc w:val="left"/>
+      <w:pPr>
+        <w:tabs>
+          <w:tab w:val="num" w:pos="6480"/>
+        </w:tabs>
+        <w:ind w:left="6480" w:hanging="360"/>
+      </w:pPr>
+      <w:rPr>
+        <w:rFonts w:ascii="Wingdings" w:hAnsi="Wingdings" w:hint="default"/>
+        <w:sz w:val="20"/>
+      </w:rPr>
+    </w:lvl>
+  </w:abstractNum>
+  <w:abstractNum w:abstractNumId="3" w15:restartNumberingAfterBreak="0">
+    <w:nsid w:val="14A35B5E"/>
+    <w:multiLevelType w:val="multilevel"/>
+    <w:tmpl w:val="02D27A1C"/>
+    <w:lvl w:ilvl="0">
+      <w:start w:val="1"/>
+      <w:numFmt w:val="bullet"/>
+      <w:lvlText w:val=""/>
+      <w:lvlJc w:val="left"/>
+      <w:pPr>
+        <w:tabs>
+          <w:tab w:val="num" w:pos="720"/>
+        </w:tabs>
+        <w:ind w:left="720" w:hanging="360"/>
+      </w:pPr>
+      <w:rPr>
+        <w:rFonts w:ascii="Symbol" w:hAnsi="Symbol" w:hint="default"/>
+        <w:sz w:val="20"/>
+      </w:rPr>
+    </w:lvl>
+    <w:lvl w:ilvl="1" w:tentative="1">
+      <w:start w:val="1"/>
+      <w:numFmt w:val="bullet"/>
+      <w:lvlText w:val="o"/>
+      <w:lvlJc w:val="left"/>
+      <w:pPr>
+        <w:tabs>
+          <w:tab w:val="num" w:pos="1440"/>
+        </w:tabs>
+        <w:ind w:left="1440" w:hanging="360"/>
+      </w:pPr>
+      <w:rPr>
+        <w:rFonts w:ascii="Courier New" w:hAnsi="Courier New" w:hint="default"/>
+        <w:sz w:val="20"/>
+      </w:rPr>
+    </w:lvl>
+    <w:lvl w:ilvl="2" w:tentative="1">
+      <w:start w:val="1"/>
+      <w:numFmt w:val="bullet"/>
+      <w:lvlText w:val=""/>
+      <w:lvlJc w:val="left"/>
+      <w:pPr>
+        <w:tabs>
+          <w:tab w:val="num" w:pos="2160"/>
+        </w:tabs>
+        <w:ind w:left="2160" w:hanging="360"/>
+      </w:pPr>
+      <w:rPr>
+        <w:rFonts w:ascii="Wingdings" w:hAnsi="Wingdings" w:hint="default"/>
+        <w:sz w:val="20"/>
+      </w:rPr>
+    </w:lvl>
+    <w:lvl w:ilvl="3" w:tentative="1">
+      <w:start w:val="1"/>
+      <w:numFmt w:val="bullet"/>
+      <w:lvlText w:val=""/>
+      <w:lvlJc w:val="left"/>
+      <w:pPr>
+        <w:tabs>
+          <w:tab w:val="num" w:pos="2880"/>
+        </w:tabs>
+        <w:ind w:left="2880" w:hanging="360"/>
+      </w:pPr>
+      <w:rPr>
+        <w:rFonts w:ascii="Wingdings" w:hAnsi="Wingdings" w:hint="default"/>
+        <w:sz w:val="20"/>
+      </w:rPr>
+    </w:lvl>
+    <w:lvl w:ilvl="4" w:tentative="1">
+      <w:start w:val="1"/>
+      <w:numFmt w:val="bullet"/>
+      <w:lvlText w:val=""/>
+      <w:lvlJc w:val="left"/>
+      <w:pPr>
+        <w:tabs>
+          <w:tab w:val="num" w:pos="3600"/>
+        </w:tabs>
+        <w:ind w:left="3600" w:hanging="360"/>
+      </w:pPr>
+      <w:rPr>
+        <w:rFonts w:ascii="Wingdings" w:hAnsi="Wingdings" w:hint="default"/>
+        <w:sz w:val="20"/>
+      </w:rPr>
+    </w:lvl>
+    <w:lvl w:ilvl="5" w:tentative="1">
+      <w:start w:val="1"/>
+      <w:numFmt w:val="bullet"/>
+      <w:lvlText w:val=""/>
+      <w:lvlJc w:val="left"/>
+      <w:pPr>
+        <w:tabs>
+          <w:tab w:val="num" w:pos="4320"/>
+        </w:tabs>
+        <w:ind w:left="4320" w:hanging="360"/>
+      </w:pPr>
+      <w:rPr>
+        <w:rFonts w:ascii="Wingdings" w:hAnsi="Wingdings" w:hint="default"/>
+        <w:sz w:val="20"/>
+      </w:rPr>
+    </w:lvl>
+    <w:lvl w:ilvl="6" w:tentative="1">
+      <w:start w:val="1"/>
+      <w:numFmt w:val="bullet"/>
+      <w:lvlText w:val=""/>
+      <w:lvlJc w:val="left"/>
+      <w:pPr>
+        <w:tabs>
+          <w:tab w:val="num" w:pos="5040"/>
+        </w:tabs>
+        <w:ind w:left="5040" w:hanging="360"/>
+      </w:pPr>
+      <w:rPr>
+        <w:rFonts w:ascii="Wingdings" w:hAnsi="Wingdings" w:hint="default"/>
+        <w:sz w:val="20"/>
+      </w:rPr>
+    </w:lvl>
+    <w:lvl w:ilvl="7" w:tentative="1">
+      <w:start w:val="1"/>
+      <w:numFmt w:val="bullet"/>
+      <w:lvlText w:val=""/>
+      <w:lvlJc w:val="left"/>
+      <w:pPr>
+        <w:tabs>
+          <w:tab w:val="num" w:pos="5760"/>
+        </w:tabs>
+        <w:ind w:left="5760" w:hanging="360"/>
+      </w:pPr>
+      <w:rPr>
+        <w:rFonts w:ascii="Wingdings" w:hAnsi="Wingdings" w:hint="default"/>
+        <w:sz w:val="20"/>
+      </w:rPr>
+    </w:lvl>
+    <w:lvl w:ilvl="8" w:tentative="1">
+      <w:start w:val="1"/>
+      <w:numFmt w:val="bullet"/>
+      <w:lvlText w:val=""/>
+      <w:lvlJc w:val="left"/>
+      <w:pPr>
+        <w:tabs>
+          <w:tab w:val="num" w:pos="6480"/>
+        </w:tabs>
+        <w:ind w:left="6480" w:hanging="360"/>
+      </w:pPr>
+      <w:rPr>
+        <w:rFonts w:ascii="Wingdings" w:hAnsi="Wingdings" w:hint="default"/>
+        <w:sz w:val="20"/>
+      </w:rPr>
+    </w:lvl>
+  </w:abstractNum>
+  <w:abstractNum w:abstractNumId="4" w15:restartNumberingAfterBreak="0">
+    <w:nsid w:val="164F013F"/>
+    <w:multiLevelType w:val="multilevel"/>
+    <w:tmpl w:val="1E4E1248"/>
+    <w:lvl w:ilvl="0">
+      <w:start w:val="1"/>
+      <w:numFmt w:val="bullet"/>
+      <w:lvlText w:val=""/>
+      <w:lvlJc w:val="left"/>
+      <w:pPr>
+        <w:tabs>
+          <w:tab w:val="num" w:pos="720"/>
+        </w:tabs>
+        <w:ind w:left="720" w:hanging="360"/>
+      </w:pPr>
+      <w:rPr>
+        <w:rFonts w:ascii="Symbol" w:hAnsi="Symbol" w:hint="default"/>
+        <w:sz w:val="20"/>
+      </w:rPr>
+    </w:lvl>
+    <w:lvl w:ilvl="1" w:tentative="1">
+      <w:start w:val="1"/>
+      <w:numFmt w:val="bullet"/>
+      <w:lvlText w:val="o"/>
+      <w:lvlJc w:val="left"/>
+      <w:pPr>
+        <w:tabs>
+          <w:tab w:val="num" w:pos="1440"/>
+        </w:tabs>
+        <w:ind w:left="1440" w:hanging="360"/>
+      </w:pPr>
+      <w:rPr>
+        <w:rFonts w:ascii="Courier New" w:hAnsi="Courier New" w:hint="default"/>
+        <w:sz w:val="20"/>
+      </w:rPr>
+    </w:lvl>
+    <w:lvl w:ilvl="2" w:tentative="1">
+      <w:start w:val="1"/>
+      <w:numFmt w:val="bullet"/>
+      <w:lvlText w:val=""/>
+      <w:lvlJc w:val="left"/>
+      <w:pPr>
+        <w:tabs>
+          <w:tab w:val="num" w:pos="2160"/>
+        </w:tabs>
+        <w:ind w:left="2160" w:hanging="360"/>
+      </w:pPr>
+      <w:rPr>
+        <w:rFonts w:ascii="Wingdings" w:hAnsi="Wingdings" w:hint="default"/>
+        <w:sz w:val="20"/>
+      </w:rPr>
+    </w:lvl>
+    <w:lvl w:ilvl="3" w:tentative="1">
+      <w:start w:val="1"/>
+      <w:numFmt w:val="bullet"/>
+      <w:lvlText w:val=""/>
+      <w:lvlJc w:val="left"/>
+      <w:pPr>
+        <w:tabs>
+          <w:tab w:val="num" w:pos="2880"/>
+        </w:tabs>
+        <w:ind w:left="2880" w:hanging="360"/>
+      </w:pPr>
+      <w:rPr>
+        <w:rFonts w:ascii="Wingdings" w:hAnsi="Wingdings" w:hint="default"/>
+        <w:sz w:val="20"/>
+      </w:rPr>
+    </w:lvl>
+    <w:lvl w:ilvl="4" w:tentative="1">
+      <w:start w:val="1"/>
+      <w:numFmt w:val="bullet"/>
+      <w:lvlText w:val=""/>
+      <w:lvlJc w:val="left"/>
+      <w:pPr>
+        <w:tabs>
+          <w:tab w:val="num" w:pos="3600"/>
+        </w:tabs>
+        <w:ind w:left="3600" w:hanging="360"/>
+      </w:pPr>
+      <w:rPr>
+        <w:rFonts w:ascii="Wingdings" w:hAnsi="Wingdings" w:hint="default"/>
+        <w:sz w:val="20"/>
+      </w:rPr>
+    </w:lvl>
+    <w:lvl w:ilvl="5" w:tentative="1">
+      <w:start w:val="1"/>
+      <w:numFmt w:val="bullet"/>
+      <w:lvlText w:val=""/>
+      <w:lvlJc w:val="left"/>
+      <w:pPr>
+        <w:tabs>
+          <w:tab w:val="num" w:pos="4320"/>
+        </w:tabs>
+        <w:ind w:left="4320" w:hanging="360"/>
+      </w:pPr>
+      <w:rPr>
+        <w:rFonts w:ascii="Wingdings" w:hAnsi="Wingdings" w:hint="default"/>
+        <w:sz w:val="20"/>
+      </w:rPr>
+    </w:lvl>
+    <w:lvl w:ilvl="6" w:tentative="1">
+      <w:start w:val="1"/>
+      <w:numFmt w:val="bullet"/>
+      <w:lvlText w:val=""/>
+      <w:lvlJc w:val="left"/>
+      <w:pPr>
+        <w:tabs>
+          <w:tab w:val="num" w:pos="5040"/>
+        </w:tabs>
+        <w:ind w:left="5040" w:hanging="360"/>
+      </w:pPr>
+      <w:rPr>
+        <w:rFonts w:ascii="Wingdings" w:hAnsi="Wingdings" w:hint="default"/>
+        <w:sz w:val="20"/>
+      </w:rPr>
+    </w:lvl>
+    <w:lvl w:ilvl="7" w:tentative="1">
+      <w:start w:val="1"/>
+      <w:numFmt w:val="bullet"/>
+      <w:lvlText w:val=""/>
+      <w:lvlJc w:val="left"/>
+      <w:pPr>
+        <w:tabs>
+          <w:tab w:val="num" w:pos="5760"/>
+        </w:tabs>
+        <w:ind w:left="5760" w:hanging="360"/>
+      </w:pPr>
+      <w:rPr>
+        <w:rFonts w:ascii="Wingdings" w:hAnsi="Wingdings" w:hint="default"/>
+        <w:sz w:val="20"/>
+      </w:rPr>
+    </w:lvl>
+    <w:lvl w:ilvl="8" w:tentative="1">
+      <w:start w:val="1"/>
+      <w:numFmt w:val="bullet"/>
+      <w:lvlText w:val=""/>
+      <w:lvlJc w:val="left"/>
+      <w:pPr>
+        <w:tabs>
+          <w:tab w:val="num" w:pos="6480"/>
+        </w:tabs>
+        <w:ind w:left="6480" w:hanging="360"/>
+      </w:pPr>
+      <w:rPr>
+        <w:rFonts w:ascii="Wingdings" w:hAnsi="Wingdings" w:hint="default"/>
+        <w:sz w:val="20"/>
+      </w:rPr>
+    </w:lvl>
+  </w:abstractNum>
+  <w:abstractNum w:abstractNumId="5" w15:restartNumberingAfterBreak="0">
+    <w:nsid w:val="33D05F1B"/>
+    <w:multiLevelType w:val="multilevel"/>
+    <w:tmpl w:val="A04CFD74"/>
+    <w:lvl w:ilvl="0">
+      <w:start w:val="1"/>
+      <w:numFmt w:val="bullet"/>
+      <w:lvlText w:val=""/>
+      <w:lvlJc w:val="left"/>
+      <w:pPr>
+        <w:tabs>
+          <w:tab w:val="num" w:pos="720"/>
+        </w:tabs>
+        <w:ind w:left="720" w:hanging="360"/>
+      </w:pPr>
+      <w:rPr>
+        <w:rFonts w:ascii="Symbol" w:hAnsi="Symbol" w:hint="default"/>
+        <w:sz w:val="20"/>
+      </w:rPr>
+    </w:lvl>
+    <w:lvl w:ilvl="1" w:tentative="1">
+      <w:start w:val="1"/>
+      <w:numFmt w:val="bullet"/>
+      <w:lvlText w:val="o"/>
+      <w:lvlJc w:val="left"/>
+      <w:pPr>
+        <w:tabs>
+          <w:tab w:val="num" w:pos="1440"/>
+        </w:tabs>
+        <w:ind w:left="1440" w:hanging="360"/>
+      </w:pPr>
+      <w:rPr>
+        <w:rFonts w:ascii="Courier New" w:hAnsi="Courier New" w:hint="default"/>
+        <w:sz w:val="20"/>
+      </w:rPr>
+    </w:lvl>
+    <w:lvl w:ilvl="2" w:tentative="1">
+      <w:start w:val="1"/>
+      <w:numFmt w:val="bullet"/>
+      <w:lvlText w:val=""/>
+      <w:lvlJc w:val="left"/>
+      <w:pPr>
+        <w:tabs>
+          <w:tab w:val="num" w:pos="2160"/>
+        </w:tabs>
+        <w:ind w:left="2160" w:hanging="360"/>
+      </w:pPr>
+      <w:rPr>
+        <w:rFonts w:ascii="Wingdings" w:hAnsi="Wingdings" w:hint="default"/>
+        <w:sz w:val="20"/>
+      </w:rPr>
+    </w:lvl>
+    <w:lvl w:ilvl="3" w:tentative="1">
+      <w:start w:val="1"/>
+      <w:numFmt w:val="bullet"/>
+      <w:lvlText w:val=""/>
+      <w:lvlJc w:val="left"/>
+      <w:pPr>
+        <w:tabs>
+          <w:tab w:val="num" w:pos="2880"/>
+        </w:tabs>
+        <w:ind w:left="2880" w:hanging="360"/>
+      </w:pPr>
+      <w:rPr>
+        <w:rFonts w:ascii="Wingdings" w:hAnsi="Wingdings" w:hint="default"/>
+        <w:sz w:val="20"/>
+      </w:rPr>
+    </w:lvl>
+    <w:lvl w:ilvl="4" w:tentative="1">
+      <w:start w:val="1"/>
+      <w:numFmt w:val="bullet"/>
+      <w:lvlText w:val=""/>
+      <w:lvlJc w:val="left"/>
+      <w:pPr>
+        <w:tabs>
+          <w:tab w:val="num" w:pos="3600"/>
+        </w:tabs>
+        <w:ind w:left="3600" w:hanging="360"/>
+      </w:pPr>
+      <w:rPr>
+        <w:rFonts w:ascii="Wingdings" w:hAnsi="Wingdings" w:hint="default"/>
+        <w:sz w:val="20"/>
+      </w:rPr>
+    </w:lvl>
+    <w:lvl w:ilvl="5" w:tentative="1">
+      <w:start w:val="1"/>
+      <w:numFmt w:val="bullet"/>
+      <w:lvlText w:val=""/>
+      <w:lvlJc w:val="left"/>
+      <w:pPr>
+        <w:tabs>
+          <w:tab w:val="num" w:pos="4320"/>
+        </w:tabs>
+        <w:ind w:left="4320" w:hanging="360"/>
+      </w:pPr>
+      <w:rPr>
+        <w:rFonts w:ascii="Wingdings" w:hAnsi="Wingdings" w:hint="default"/>
+        <w:sz w:val="20"/>
+      </w:rPr>
+    </w:lvl>
+    <w:lvl w:ilvl="6" w:tentative="1">
+      <w:start w:val="1"/>
+      <w:numFmt w:val="bullet"/>
+      <w:lvlText w:val=""/>
+      <w:lvlJc w:val="left"/>
+      <w:pPr>
+        <w:tabs>
+          <w:tab w:val="num" w:pos="5040"/>
+        </w:tabs>
+        <w:ind w:left="5040" w:hanging="360"/>
+      </w:pPr>
+      <w:rPr>
+        <w:rFonts w:ascii="Wingdings" w:hAnsi="Wingdings" w:hint="default"/>
+        <w:sz w:val="20"/>
+      </w:rPr>
+    </w:lvl>
+    <w:lvl w:ilvl="7" w:tentative="1">
+      <w:start w:val="1"/>
+      <w:numFmt w:val="bullet"/>
+      <w:lvlText w:val=""/>
+      <w:lvlJc w:val="left"/>
+      <w:pPr>
+        <w:tabs>
+          <w:tab w:val="num" w:pos="5760"/>
+        </w:tabs>
+        <w:ind w:left="5760" w:hanging="360"/>
+      </w:pPr>
+      <w:rPr>
+        <w:rFonts w:ascii="Wingdings" w:hAnsi="Wingdings" w:hint="default"/>
+        <w:sz w:val="20"/>
+      </w:rPr>
+    </w:lvl>
+    <w:lvl w:ilvl="8" w:tentative="1">
+      <w:start w:val="1"/>
+      <w:numFmt w:val="bullet"/>
+      <w:lvlText w:val=""/>
+      <w:lvlJc w:val="left"/>
+      <w:pPr>
+        <w:tabs>
+          <w:tab w:val="num" w:pos="6480"/>
+        </w:tabs>
+        <w:ind w:left="6480" w:hanging="360"/>
+      </w:pPr>
+      <w:rPr>
+        <w:rFonts w:ascii="Wingdings" w:hAnsi="Wingdings" w:hint="default"/>
+        <w:sz w:val="20"/>
+      </w:rPr>
+    </w:lvl>
+  </w:abstractNum>
+  <w:abstractNum w:abstractNumId="6" w15:restartNumberingAfterBreak="0">
+    <w:nsid w:val="3E4521F7"/>
+    <w:multiLevelType w:val="multilevel"/>
+    <w:tmpl w:val="5E58BE22"/>
+    <w:lvl w:ilvl="0">
+      <w:start w:val="1"/>
+      <w:numFmt w:val="bullet"/>
+      <w:lvlText w:val=""/>
+      <w:lvlJc w:val="left"/>
+      <w:pPr>
+        <w:tabs>
+          <w:tab w:val="num" w:pos="720"/>
+        </w:tabs>
+        <w:ind w:left="720" w:hanging="360"/>
+      </w:pPr>
+      <w:rPr>
+        <w:rFonts w:ascii="Symbol" w:hAnsi="Symbol" w:hint="default"/>
+        <w:sz w:val="20"/>
+      </w:rPr>
+    </w:lvl>
+    <w:lvl w:ilvl="1" w:tentative="1">
+      <w:start w:val="1"/>
+      <w:numFmt w:val="bullet"/>
+      <w:lvlText w:val="o"/>
+      <w:lvlJc w:val="left"/>
+      <w:pPr>
+        <w:tabs>
+          <w:tab w:val="num" w:pos="1440"/>
+        </w:tabs>
+        <w:ind w:left="1440" w:hanging="360"/>
+      </w:pPr>
+      <w:rPr>
+        <w:rFonts w:ascii="Courier New" w:hAnsi="Courier New" w:hint="default"/>
+        <w:sz w:val="20"/>
+      </w:rPr>
+    </w:lvl>
+    <w:lvl w:ilvl="2" w:tentative="1">
+      <w:start w:val="1"/>
+      <w:numFmt w:val="bullet"/>
+      <w:lvlText w:val=""/>
+      <w:lvlJc w:val="left"/>
+      <w:pPr>
+        <w:tabs>
+          <w:tab w:val="num" w:pos="2160"/>
+        </w:tabs>
+        <w:ind w:left="2160" w:hanging="360"/>
+      </w:pPr>
+      <w:rPr>
+        <w:rFonts w:ascii="Wingdings" w:hAnsi="Wingdings" w:hint="default"/>
+        <w:sz w:val="20"/>
+      </w:rPr>
+    </w:lvl>
+    <w:lvl w:ilvl="3" w:tentative="1">
+      <w:start w:val="1"/>
+      <w:numFmt w:val="bullet"/>
+      <w:lvlText w:val=""/>
+      <w:lvlJc w:val="left"/>
+      <w:pPr>
+        <w:tabs>
+          <w:tab w:val="num" w:pos="2880"/>
+        </w:tabs>
+        <w:ind w:left="2880" w:hanging="360"/>
+      </w:pPr>
+      <w:rPr>
+        <w:rFonts w:ascii="Wingdings" w:hAnsi="Wingdings" w:hint="default"/>
+        <w:sz w:val="20"/>
+      </w:rPr>
+    </w:lvl>
+    <w:lvl w:ilvl="4" w:tentative="1">
+      <w:start w:val="1"/>
+      <w:numFmt w:val="bullet"/>
+      <w:lvlText w:val=""/>
+      <w:lvlJc w:val="left"/>
+      <w:pPr>
+        <w:tabs>
+          <w:tab w:val="num" w:pos="3600"/>
+        </w:tabs>
+        <w:ind w:left="3600" w:hanging="360"/>
+      </w:pPr>
+      <w:rPr>
+        <w:rFonts w:ascii="Wingdings" w:hAnsi="Wingdings" w:hint="default"/>
+        <w:sz w:val="20"/>
+      </w:rPr>
+    </w:lvl>
+    <w:lvl w:ilvl="5" w:tentative="1">
+      <w:start w:val="1"/>
+      <w:numFmt w:val="bullet"/>
+      <w:lvlText w:val=""/>
+      <w:lvlJc w:val="left"/>
+      <w:pPr>
+        <w:tabs>
+          <w:tab w:val="num" w:pos="4320"/>
+        </w:tabs>
+        <w:ind w:left="4320" w:hanging="360"/>
+      </w:pPr>
+      <w:rPr>
+        <w:rFonts w:ascii="Wingdings" w:hAnsi="Wingdings" w:hint="default"/>
+        <w:sz w:val="20"/>
+      </w:rPr>
+    </w:lvl>
+    <w:lvl w:ilvl="6" w:tentative="1">
+      <w:start w:val="1"/>
+      <w:numFmt w:val="bullet"/>
+      <w:lvlText w:val=""/>
+      <w:lvlJc w:val="left"/>
+      <w:pPr>
+        <w:tabs>
+          <w:tab w:val="num" w:pos="5040"/>
+        </w:tabs>
+        <w:ind w:left="5040" w:hanging="360"/>
+      </w:pPr>
+      <w:rPr>
+        <w:rFonts w:ascii="Wingdings" w:hAnsi="Wingdings" w:hint="default"/>
+        <w:sz w:val="20"/>
+      </w:rPr>
+    </w:lvl>
+    <w:lvl w:ilvl="7" w:tentative="1">
+      <w:start w:val="1"/>
+      <w:numFmt w:val="bullet"/>
+      <w:lvlText w:val=""/>
+      <w:lvlJc w:val="left"/>
+      <w:pPr>
+        <w:tabs>
+          <w:tab w:val="num" w:pos="5760"/>
+        </w:tabs>
+        <w:ind w:left="5760" w:hanging="360"/>
+      </w:pPr>
+      <w:rPr>
+        <w:rFonts w:ascii="Wingdings" w:hAnsi="Wingdings" w:hint="default"/>
+        <w:sz w:val="20"/>
+      </w:rPr>
+    </w:lvl>
+    <w:lvl w:ilvl="8" w:tentative="1">
+      <w:start w:val="1"/>
+      <w:numFmt w:val="bullet"/>
+      <w:lvlText w:val=""/>
+      <w:lvlJc w:val="left"/>
+      <w:pPr>
+        <w:tabs>
+          <w:tab w:val="num" w:pos="6480"/>
+        </w:tabs>
+        <w:ind w:left="6480" w:hanging="360"/>
+      </w:pPr>
+      <w:rPr>
+        <w:rFonts w:ascii="Wingdings" w:hAnsi="Wingdings" w:hint="default"/>
+        <w:sz w:val="20"/>
+      </w:rPr>
+    </w:lvl>
+  </w:abstractNum>
+  <w:abstractNum w:abstractNumId="7" w15:restartNumberingAfterBreak="0">
+    <w:nsid w:val="52B52620"/>
+    <w:multiLevelType w:val="multilevel"/>
+    <w:tmpl w:val="86B6740A"/>
+    <w:lvl w:ilvl="0">
+      <w:start w:val="1"/>
+      <w:numFmt w:val="bullet"/>
+      <w:lvlText w:val=""/>
+      <w:lvlJc w:val="left"/>
+      <w:pPr>
+        <w:tabs>
+          <w:tab w:val="num" w:pos="720"/>
+        </w:tabs>
+        <w:ind w:left="720" w:hanging="360"/>
+      </w:pPr>
+      <w:rPr>
+        <w:rFonts w:ascii="Symbol" w:hAnsi="Symbol" w:hint="default"/>
+        <w:sz w:val="20"/>
+      </w:rPr>
+    </w:lvl>
+    <w:lvl w:ilvl="1" w:tentative="1">
+      <w:start w:val="1"/>
+      <w:numFmt w:val="bullet"/>
+      <w:lvlText w:val="o"/>
+      <w:lvlJc w:val="left"/>
+      <w:pPr>
+        <w:tabs>
+          <w:tab w:val="num" w:pos="1440"/>
+        </w:tabs>
+        <w:ind w:left="1440" w:hanging="360"/>
+      </w:pPr>
+      <w:rPr>
+        <w:rFonts w:ascii="Courier New" w:hAnsi="Courier New" w:hint="default"/>
+        <w:sz w:val="20"/>
+      </w:rPr>
+    </w:lvl>
+    <w:lvl w:ilvl="2" w:tentative="1">
+      <w:start w:val="1"/>
+      <w:numFmt w:val="bullet"/>
+      <w:lvlText w:val=""/>
+      <w:lvlJc w:val="left"/>
+      <w:pPr>
+        <w:tabs>
+          <w:tab w:val="num" w:pos="2160"/>
+        </w:tabs>
+        <w:ind w:left="2160" w:hanging="360"/>
+      </w:pPr>
+      <w:rPr>
+        <w:rFonts w:ascii="Wingdings" w:hAnsi="Wingdings" w:hint="default"/>
+        <w:sz w:val="20"/>
+      </w:rPr>
+    </w:lvl>
+    <w:lvl w:ilvl="3" w:tentative="1">
+      <w:start w:val="1"/>
+      <w:numFmt w:val="bullet"/>
+      <w:lvlText w:val=""/>
+      <w:lvlJc w:val="left"/>
+      <w:pPr>
+        <w:tabs>
+          <w:tab w:val="num" w:pos="2880"/>
+        </w:tabs>
+        <w:ind w:left="2880" w:hanging="360"/>
+      </w:pPr>
+      <w:rPr>
+        <w:rFonts w:ascii="Wingdings" w:hAnsi="Wingdings" w:hint="default"/>
+        <w:sz w:val="20"/>
+      </w:rPr>
+    </w:lvl>
+    <w:lvl w:ilvl="4" w:tentative="1">
+      <w:start w:val="1"/>
+      <w:numFmt w:val="bullet"/>
+      <w:lvlText w:val=""/>
+      <w:lvlJc w:val="left"/>
+      <w:pPr>
+        <w:tabs>
+          <w:tab w:val="num" w:pos="3600"/>
+        </w:tabs>
+        <w:ind w:left="3600" w:hanging="360"/>
+      </w:pPr>
+      <w:rPr>
+        <w:rFonts w:ascii="Wingdings" w:hAnsi="Wingdings" w:hint="default"/>
+        <w:sz w:val="20"/>
+      </w:rPr>
+    </w:lvl>
+    <w:lvl w:ilvl="5" w:tentative="1">
+      <w:start w:val="1"/>
+      <w:numFmt w:val="bullet"/>
+      <w:lvlText w:val=""/>
+      <w:lvlJc w:val="left"/>
+      <w:pPr>
+        <w:tabs>
+          <w:tab w:val="num" w:pos="4320"/>
+        </w:tabs>
+        <w:ind w:left="4320" w:hanging="360"/>
+      </w:pPr>
+      <w:rPr>
+        <w:rFonts w:ascii="Wingdings" w:hAnsi="Wingdings" w:hint="default"/>
+        <w:sz w:val="20"/>
+      </w:rPr>
+    </w:lvl>
+    <w:lvl w:ilvl="6" w:tentative="1">
+      <w:start w:val="1"/>
+      <w:numFmt w:val="bullet"/>
+      <w:lvlText w:val=""/>
+      <w:lvlJc w:val="left"/>
+      <w:pPr>
+        <w:tabs>
+          <w:tab w:val="num" w:pos="5040"/>
+        </w:tabs>
+        <w:ind w:left="5040" w:hanging="360"/>
+      </w:pPr>
+      <w:rPr>
+        <w:rFonts w:ascii="Wingdings" w:hAnsi="Wingdings" w:hint="default"/>
+        <w:sz w:val="20"/>
+      </w:rPr>
+    </w:lvl>
+    <w:lvl w:ilvl="7" w:tentative="1">
+      <w:start w:val="1"/>
+      <w:numFmt w:val="bullet"/>
+      <w:lvlText w:val=""/>
+      <w:lvlJc w:val="left"/>
+      <w:pPr>
+        <w:tabs>
+          <w:tab w:val="num" w:pos="5760"/>
+        </w:tabs>
+        <w:ind w:left="5760" w:hanging="360"/>
+      </w:pPr>
+      <w:rPr>
+        <w:rFonts w:ascii="Wingdings" w:hAnsi="Wingdings" w:hint="default"/>
+        <w:sz w:val="20"/>
+      </w:rPr>
+    </w:lvl>
+    <w:lvl w:ilvl="8" w:tentative="1">
+      <w:start w:val="1"/>
+      <w:numFmt w:val="bullet"/>
+      <w:lvlText w:val=""/>
+      <w:lvlJc w:val="left"/>
+      <w:pPr>
+        <w:tabs>
+          <w:tab w:val="num" w:pos="6480"/>
+        </w:tabs>
+        <w:ind w:left="6480" w:hanging="360"/>
+      </w:pPr>
+      <w:rPr>
+        <w:rFonts w:ascii="Wingdings" w:hAnsi="Wingdings" w:hint="default"/>
+        <w:sz w:val="20"/>
+      </w:rPr>
+    </w:lvl>
+  </w:abstractNum>
+  <w:abstractNum w:abstractNumId="8" w15:restartNumberingAfterBreak="0">
+    <w:nsid w:val="53CA28CE"/>
+    <w:multiLevelType w:val="multilevel"/>
+    <w:tmpl w:val="67D6D420"/>
+    <w:lvl w:ilvl="0">
+      <w:start w:val="1"/>
+      <w:numFmt w:val="bullet"/>
+      <w:lvlText w:val=""/>
+      <w:lvlJc w:val="left"/>
+      <w:pPr>
+        <w:tabs>
+          <w:tab w:val="num" w:pos="720"/>
+        </w:tabs>
+        <w:ind w:left="720" w:hanging="360"/>
+      </w:pPr>
+      <w:rPr>
+        <w:rFonts w:ascii="Symbol" w:hAnsi="Symbol" w:hint="default"/>
+        <w:sz w:val="20"/>
+      </w:rPr>
+    </w:lvl>
+    <w:lvl w:ilvl="1" w:tentative="1">
+      <w:start w:val="1"/>
+      <w:numFmt w:val="bullet"/>
+      <w:lvlText w:val="o"/>
+      <w:lvlJc w:val="left"/>
+      <w:pPr>
+        <w:tabs>
+          <w:tab w:val="num" w:pos="1440"/>
+        </w:tabs>
+        <w:ind w:left="1440" w:hanging="360"/>
+      </w:pPr>
+      <w:rPr>
+        <w:rFonts w:ascii="Courier New" w:hAnsi="Courier New" w:hint="default"/>
+        <w:sz w:val="20"/>
+      </w:rPr>
+    </w:lvl>
+    <w:lvl w:ilvl="2" w:tentative="1">
+      <w:start w:val="1"/>
+      <w:numFmt w:val="bullet"/>
+      <w:lvlText w:val=""/>
+      <w:lvlJc w:val="left"/>
+      <w:pPr>
+        <w:tabs>
+          <w:tab w:val="num" w:pos="2160"/>
+        </w:tabs>
+        <w:ind w:left="2160" w:hanging="360"/>
+      </w:pPr>
+      <w:rPr>
+        <w:rFonts w:ascii="Wingdings" w:hAnsi="Wingdings" w:hint="default"/>
+        <w:sz w:val="20"/>
+      </w:rPr>
+    </w:lvl>
+    <w:lvl w:ilvl="3" w:tentative="1">
+      <w:start w:val="1"/>
+      <w:numFmt w:val="bullet"/>
+      <w:lvlText w:val=""/>
+      <w:lvlJc w:val="left"/>
+      <w:pPr>
+        <w:tabs>
+          <w:tab w:val="num" w:pos="2880"/>
+        </w:tabs>
+        <w:ind w:left="2880" w:hanging="360"/>
+      </w:pPr>
+      <w:rPr>
+        <w:rFonts w:ascii="Wingdings" w:hAnsi="Wingdings" w:hint="default"/>
+        <w:sz w:val="20"/>
+      </w:rPr>
+    </w:lvl>
+    <w:lvl w:ilvl="4" w:tentative="1">
+      <w:start w:val="1"/>
+      <w:numFmt w:val="bullet"/>
+      <w:lvlText w:val=""/>
+      <w:lvlJc w:val="left"/>
+      <w:pPr>
+        <w:tabs>
+          <w:tab w:val="num" w:pos="3600"/>
+        </w:tabs>
+        <w:ind w:left="3600" w:hanging="360"/>
+      </w:pPr>
+      <w:rPr>
+        <w:rFonts w:ascii="Wingdings" w:hAnsi="Wingdings" w:hint="default"/>
+        <w:sz w:val="20"/>
+      </w:rPr>
+    </w:lvl>
+    <w:lvl w:ilvl="5" w:tentative="1">
+      <w:start w:val="1"/>
+      <w:numFmt w:val="bullet"/>
+      <w:lvlText w:val=""/>
+      <w:lvlJc w:val="left"/>
+      <w:pPr>
+        <w:tabs>
+          <w:tab w:val="num" w:pos="4320"/>
+        </w:tabs>
+        <w:ind w:left="4320" w:hanging="360"/>
+      </w:pPr>
+      <w:rPr>
+        <w:rFonts w:ascii="Wingdings" w:hAnsi="Wingdings" w:hint="default"/>
+        <w:sz w:val="20"/>
+      </w:rPr>
+    </w:lvl>
+    <w:lvl w:ilvl="6" w:tentative="1">
+      <w:start w:val="1"/>
+      <w:numFmt w:val="bullet"/>
+      <w:lvlText w:val=""/>
+      <w:lvlJc w:val="left"/>
+      <w:pPr>
+        <w:tabs>
+          <w:tab w:val="num" w:pos="5040"/>
+        </w:tabs>
+        <w:ind w:left="5040" w:hanging="360"/>
+      </w:pPr>
+      <w:rPr>
+        <w:rFonts w:ascii="Wingdings" w:hAnsi="Wingdings" w:hint="default"/>
+        <w:sz w:val="20"/>
+      </w:rPr>
+    </w:lvl>
+    <w:lvl w:ilvl="7" w:tentative="1">
+      <w:start w:val="1"/>
+      <w:numFmt w:val="bullet"/>
+      <w:lvlText w:val=""/>
+      <w:lvlJc w:val="left"/>
+      <w:pPr>
+        <w:tabs>
+          <w:tab w:val="num" w:pos="5760"/>
+        </w:tabs>
+        <w:ind w:left="5760" w:hanging="360"/>
+      </w:pPr>
+      <w:rPr>
+        <w:rFonts w:ascii="Wingdings" w:hAnsi="Wingdings" w:hint="default"/>
+        <w:sz w:val="20"/>
+      </w:rPr>
+    </w:lvl>
+    <w:lvl w:ilvl="8" w:tentative="1">
+      <w:start w:val="1"/>
+      <w:numFmt w:val="bullet"/>
+      <w:lvlText w:val=""/>
+      <w:lvlJc w:val="left"/>
+      <w:pPr>
+        <w:tabs>
+          <w:tab w:val="num" w:pos="6480"/>
+        </w:tabs>
+        <w:ind w:left="6480" w:hanging="360"/>
+      </w:pPr>
+      <w:rPr>
+        <w:rFonts w:ascii="Wingdings" w:hAnsi="Wingdings" w:hint="default"/>
+        <w:sz w:val="20"/>
+      </w:rPr>
+    </w:lvl>
+  </w:abstractNum>
+  <w:abstractNum w:abstractNumId="9" w15:restartNumberingAfterBreak="0">
+    <w:nsid w:val="66435ABF"/>
+    <w:multiLevelType w:val="multilevel"/>
+    <w:tmpl w:val="2D7E9B90"/>
+    <w:lvl w:ilvl="0">
+      <w:start w:val="1"/>
+      <w:numFmt w:val="bullet"/>
+      <w:lvlText w:val=""/>
+      <w:lvlJc w:val="left"/>
+      <w:pPr>
+        <w:tabs>
+          <w:tab w:val="num" w:pos="720"/>
+        </w:tabs>
+        <w:ind w:left="720" w:hanging="360"/>
+      </w:pPr>
+      <w:rPr>
+        <w:rFonts w:ascii="Symbol" w:hAnsi="Symbol" w:hint="default"/>
+        <w:sz w:val="20"/>
+      </w:rPr>
+    </w:lvl>
+    <w:lvl w:ilvl="1">
+      <w:start w:val="1"/>
+      <w:numFmt w:val="bullet"/>
+      <w:lvlText w:val="o"/>
+      <w:lvlJc w:val="left"/>
+      <w:pPr>
+        <w:tabs>
+          <w:tab w:val="num" w:pos="1440"/>
+        </w:tabs>
+        <w:ind w:left="1440" w:hanging="360"/>
+      </w:pPr>
+      <w:rPr>
+        <w:rFonts w:ascii="Courier New" w:hAnsi="Courier New" w:hint="default"/>
+        <w:sz w:val="20"/>
+      </w:rPr>
+    </w:lvl>
+    <w:lvl w:ilvl="2" w:tentative="1">
+      <w:start w:val="1"/>
+      <w:numFmt w:val="bullet"/>
+      <w:lvlText w:val=""/>
+      <w:lvlJc w:val="left"/>
+      <w:pPr>
+        <w:tabs>
+          <w:tab w:val="num" w:pos="2160"/>
+        </w:tabs>
+        <w:ind w:left="2160" w:hanging="360"/>
+      </w:pPr>
+      <w:rPr>
+        <w:rFonts w:ascii="Wingdings" w:hAnsi="Wingdings" w:hint="default"/>
+        <w:sz w:val="20"/>
+      </w:rPr>
+    </w:lvl>
+    <w:lvl w:ilvl="3" w:tentative="1">
+      <w:start w:val="1"/>
+      <w:numFmt w:val="bullet"/>
+      <w:lvlText w:val=""/>
+      <w:lvlJc w:val="left"/>
+      <w:pPr>
+        <w:tabs>
+          <w:tab w:val="num" w:pos="2880"/>
+        </w:tabs>
+        <w:ind w:left="2880" w:hanging="360"/>
+      </w:pPr>
+      <w:rPr>
+        <w:rFonts w:ascii="Wingdings" w:hAnsi="Wingdings" w:hint="default"/>
+        <w:sz w:val="20"/>
+      </w:rPr>
+    </w:lvl>
+    <w:lvl w:ilvl="4" w:tentative="1">
+      <w:start w:val="1"/>
+      <w:numFmt w:val="bullet"/>
+      <w:lvlText w:val=""/>
+      <w:lvlJc w:val="left"/>
+      <w:pPr>
+        <w:tabs>
+          <w:tab w:val="num" w:pos="3600"/>
+        </w:tabs>
+        <w:ind w:left="3600" w:hanging="360"/>
+      </w:pPr>
+      <w:rPr>
+        <w:rFonts w:ascii="Wingdings" w:hAnsi="Wingdings" w:hint="default"/>
+        <w:sz w:val="20"/>
+      </w:rPr>
+    </w:lvl>
+    <w:lvl w:ilvl="5" w:tentative="1">
+      <w:start w:val="1"/>
+      <w:numFmt w:val="bullet"/>
+      <w:lvlText w:val=""/>
+      <w:lvlJc w:val="left"/>
+      <w:pPr>
+        <w:tabs>
+          <w:tab w:val="num" w:pos="4320"/>
+        </w:tabs>
+        <w:ind w:left="4320" w:hanging="360"/>
+      </w:pPr>
+      <w:rPr>
+        <w:rFonts w:ascii="Wingdings" w:hAnsi="Wingdings" w:hint="default"/>
+        <w:sz w:val="20"/>
+      </w:rPr>
+    </w:lvl>
+    <w:lvl w:ilvl="6" w:tentative="1">
+      <w:start w:val="1"/>
+      <w:numFmt w:val="bullet"/>
+      <w:lvlText w:val=""/>
+      <w:lvlJc w:val="left"/>
+      <w:pPr>
+        <w:tabs>
+          <w:tab w:val="num" w:pos="5040"/>
+        </w:tabs>
+        <w:ind w:left="5040" w:hanging="360"/>
+      </w:pPr>
+      <w:rPr>
+        <w:rFonts w:ascii="Wingdings" w:hAnsi="Wingdings" w:hint="default"/>
+        <w:sz w:val="20"/>
+      </w:rPr>
+    </w:lvl>
+    <w:lvl w:ilvl="7" w:tentative="1">
+      <w:start w:val="1"/>
+      <w:numFmt w:val="bullet"/>
+      <w:lvlText w:val=""/>
+      <w:lvlJc w:val="left"/>
+      <w:pPr>
+        <w:tabs>
+          <w:tab w:val="num" w:pos="5760"/>
+        </w:tabs>
+        <w:ind w:left="5760" w:hanging="360"/>
+      </w:pPr>
+      <w:rPr>
+        <w:rFonts w:ascii="Wingdings" w:hAnsi="Wingdings" w:hint="default"/>
+        <w:sz w:val="20"/>
+      </w:rPr>
+    </w:lvl>
+    <w:lvl w:ilvl="8" w:tentative="1">
+      <w:start w:val="1"/>
+      <w:numFmt w:val="bullet"/>
+      <w:lvlText w:val=""/>
+      <w:lvlJc w:val="left"/>
+      <w:pPr>
+        <w:tabs>
+          <w:tab w:val="num" w:pos="6480"/>
+        </w:tabs>
+        <w:ind w:left="6480" w:hanging="360"/>
+      </w:pPr>
+      <w:rPr>
+        <w:rFonts w:ascii="Wingdings" w:hAnsi="Wingdings" w:hint="default"/>
+        <w:sz w:val="20"/>
+      </w:rPr>
+    </w:lvl>
+  </w:abstractNum>
+  <w:abstractNum w:abstractNumId="10" w15:restartNumberingAfterBreak="0">
+    <w:nsid w:val="6ECB3330"/>
+    <w:multiLevelType w:val="multilevel"/>
+    <w:tmpl w:val="08DADE9C"/>
+    <w:lvl w:ilvl="0">
+      <w:start w:val="1"/>
+      <w:numFmt w:val="bullet"/>
+      <w:lvlText w:val=""/>
+      <w:lvlJc w:val="left"/>
+      <w:pPr>
+        <w:tabs>
+          <w:tab w:val="num" w:pos="720"/>
+        </w:tabs>
+        <w:ind w:left="720" w:hanging="360"/>
+      </w:pPr>
+      <w:rPr>
+        <w:rFonts w:ascii="Symbol" w:hAnsi="Symbol" w:hint="default"/>
+        <w:sz w:val="20"/>
+      </w:rPr>
+    </w:lvl>
+    <w:lvl w:ilvl="1" w:tentative="1">
+      <w:start w:val="1"/>
+      <w:numFmt w:val="bullet"/>
+      <w:lvlText w:val="o"/>
+      <w:lvlJc w:val="left"/>
+      <w:pPr>
+        <w:tabs>
+          <w:tab w:val="num" w:pos="1440"/>
+        </w:tabs>
+        <w:ind w:left="1440" w:hanging="360"/>
+      </w:pPr>
+      <w:rPr>
+        <w:rFonts w:ascii="Courier New" w:hAnsi="Courier New" w:hint="default"/>
+        <w:sz w:val="20"/>
+      </w:rPr>
+    </w:lvl>
+    <w:lvl w:ilvl="2" w:tentative="1">
+      <w:start w:val="1"/>
+      <w:numFmt w:val="bullet"/>
+      <w:lvlText w:val=""/>
+      <w:lvlJc w:val="left"/>
+      <w:pPr>
+        <w:tabs>
+          <w:tab w:val="num" w:pos="2160"/>
+        </w:tabs>
+        <w:ind w:left="2160" w:hanging="360"/>
+      </w:pPr>
+      <w:rPr>
+        <w:rFonts w:ascii="Wingdings" w:hAnsi="Wingdings" w:hint="default"/>
+        <w:sz w:val="20"/>
+      </w:rPr>
+    </w:lvl>
+    <w:lvl w:ilvl="3" w:tentative="1">
+      <w:start w:val="1"/>
+      <w:numFmt w:val="bullet"/>
+      <w:lvlText w:val=""/>
+      <w:lvlJc w:val="left"/>
+      <w:pPr>
+        <w:tabs>
+          <w:tab w:val="num" w:pos="2880"/>
+        </w:tabs>
+        <w:ind w:left="2880" w:hanging="360"/>
+      </w:pPr>
+      <w:rPr>
+        <w:rFonts w:ascii="Wingdings" w:hAnsi="Wingdings" w:hint="default"/>
+        <w:sz w:val="20"/>
+      </w:rPr>
+    </w:lvl>
+    <w:lvl w:ilvl="4" w:tentative="1">
+      <w:start w:val="1"/>
+      <w:numFmt w:val="bullet"/>
+      <w:lvlText w:val=""/>
+      <w:lvlJc w:val="left"/>
+      <w:pPr>
+        <w:tabs>
+          <w:tab w:val="num" w:pos="3600"/>
+        </w:tabs>
+        <w:ind w:left="3600" w:hanging="360"/>
+      </w:pPr>
+      <w:rPr>
+        <w:rFonts w:ascii="Wingdings" w:hAnsi="Wingdings" w:hint="default"/>
+        <w:sz w:val="20"/>
+      </w:rPr>
+    </w:lvl>
+    <w:lvl w:ilvl="5" w:tentative="1">
+      <w:start w:val="1"/>
+      <w:numFmt w:val="bullet"/>
+      <w:lvlText w:val=""/>
+      <w:lvlJc w:val="left"/>
+      <w:pPr>
+        <w:tabs>
+          <w:tab w:val="num" w:pos="4320"/>
+        </w:tabs>
+        <w:ind w:left="4320" w:hanging="360"/>
+      </w:pPr>
+      <w:rPr>
+        <w:rFonts w:ascii="Wingdings" w:hAnsi="Wingdings" w:hint="default"/>
+        <w:sz w:val="20"/>
+      </w:rPr>
+    </w:lvl>
+    <w:lvl w:ilvl="6" w:tentative="1">
+      <w:start w:val="1"/>
+      <w:numFmt w:val="bullet"/>
+      <w:lvlText w:val=""/>
+      <w:lvlJc w:val="left"/>
+      <w:pPr>
+        <w:tabs>
+          <w:tab w:val="num" w:pos="5040"/>
+        </w:tabs>
+        <w:ind w:left="5040" w:hanging="360"/>
+      </w:pPr>
+      <w:rPr>
+        <w:rFonts w:ascii="Wingdings" w:hAnsi="Wingdings" w:hint="default"/>
+        <w:sz w:val="20"/>
+      </w:rPr>
+    </w:lvl>
+    <w:lvl w:ilvl="7" w:tentative="1">
+      <w:start w:val="1"/>
+      <w:numFmt w:val="bullet"/>
+      <w:lvlText w:val=""/>
+      <w:lvlJc w:val="left"/>
+      <w:pPr>
+        <w:tabs>
+          <w:tab w:val="num" w:pos="5760"/>
+        </w:tabs>
+        <w:ind w:left="5760" w:hanging="360"/>
+      </w:pPr>
+      <w:rPr>
+        <w:rFonts w:ascii="Wingdings" w:hAnsi="Wingdings" w:hint="default"/>
+        <w:sz w:val="20"/>
+      </w:rPr>
+    </w:lvl>
+    <w:lvl w:ilvl="8" w:tentative="1">
+      <w:start w:val="1"/>
+      <w:numFmt w:val="bullet"/>
+      <w:lvlText w:val=""/>
+      <w:lvlJc w:val="left"/>
+      <w:pPr>
+        <w:tabs>
+          <w:tab w:val="num" w:pos="6480"/>
+        </w:tabs>
+        <w:ind w:left="6480" w:hanging="360"/>
+      </w:pPr>
+      <w:rPr>
+        <w:rFonts w:ascii="Wingdings" w:hAnsi="Wingdings" w:hint="default"/>
+        <w:sz w:val="20"/>
+      </w:rPr>
+    </w:lvl>
+  </w:abstractNum>
+  <w:abstractNum w:abstractNumId="11" w15:restartNumberingAfterBreak="0">
+    <w:nsid w:val="7160331C"/>
+    <w:multiLevelType w:val="multilevel"/>
+    <w:tmpl w:val="DF962192"/>
+    <w:lvl w:ilvl="0">
+      <w:start w:val="1"/>
+      <w:numFmt w:val="bullet"/>
+      <w:lvlText w:val=""/>
+      <w:lvlJc w:val="left"/>
+      <w:pPr>
+        <w:tabs>
+          <w:tab w:val="num" w:pos="720"/>
+        </w:tabs>
+        <w:ind w:left="720" w:hanging="360"/>
+      </w:pPr>
+      <w:rPr>
+        <w:rFonts w:ascii="Symbol" w:hAnsi="Symbol" w:hint="default"/>
+        <w:sz w:val="20"/>
+      </w:rPr>
+    </w:lvl>
+    <w:lvl w:ilvl="1" w:tentative="1">
+      <w:start w:val="1"/>
+      <w:numFmt w:val="bullet"/>
+      <w:lvlText w:val="o"/>
+      <w:lvlJc w:val="left"/>
+      <w:pPr>
+        <w:tabs>
+          <w:tab w:val="num" w:pos="1440"/>
+        </w:tabs>
+        <w:ind w:left="1440" w:hanging="360"/>
+      </w:pPr>
+      <w:rPr>
+        <w:rFonts w:ascii="Courier New" w:hAnsi="Courier New" w:hint="default"/>
+        <w:sz w:val="20"/>
+      </w:rPr>
+    </w:lvl>
+    <w:lvl w:ilvl="2" w:tentative="1">
+      <w:start w:val="1"/>
+      <w:numFmt w:val="bullet"/>
+      <w:lvlText w:val=""/>
+      <w:lvlJc w:val="left"/>
+      <w:pPr>
+        <w:tabs>
+          <w:tab w:val="num" w:pos="2160"/>
+        </w:tabs>
+        <w:ind w:left="2160" w:hanging="360"/>
+      </w:pPr>
+      <w:rPr>
+        <w:rFonts w:ascii="Wingdings" w:hAnsi="Wingdings" w:hint="default"/>
+        <w:sz w:val="20"/>
+      </w:rPr>
+    </w:lvl>
+    <w:lvl w:ilvl="3" w:tentative="1">
+      <w:start w:val="1"/>
+      <w:numFmt w:val="bullet"/>
+      <w:lvlText w:val=""/>
+      <w:lvlJc w:val="left"/>
+      <w:pPr>
+        <w:tabs>
+          <w:tab w:val="num" w:pos="2880"/>
+        </w:tabs>
+        <w:ind w:left="2880" w:hanging="360"/>
+      </w:pPr>
+      <w:rPr>
+        <w:rFonts w:ascii="Wingdings" w:hAnsi="Wingdings" w:hint="default"/>
+        <w:sz w:val="20"/>
+      </w:rPr>
+    </w:lvl>
+    <w:lvl w:ilvl="4" w:tentative="1">
+      <w:start w:val="1"/>
+      <w:numFmt w:val="bullet"/>
+      <w:lvlText w:val=""/>
+      <w:lvlJc w:val="left"/>
+      <w:pPr>
+        <w:tabs>
+          <w:tab w:val="num" w:pos="3600"/>
+        </w:tabs>
+        <w:ind w:left="3600" w:hanging="360"/>
+      </w:pPr>
+      <w:rPr>
+        <w:rFonts w:ascii="Wingdings" w:hAnsi="Wingdings" w:hint="default"/>
+        <w:sz w:val="20"/>
+      </w:rPr>
+    </w:lvl>
+    <w:lvl w:ilvl="5" w:tentative="1">
+      <w:start w:val="1"/>
+      <w:numFmt w:val="bullet"/>
+      <w:lvlText w:val=""/>
+      <w:lvlJc w:val="left"/>
+      <w:pPr>
+        <w:tabs>
+          <w:tab w:val="num" w:pos="4320"/>
+        </w:tabs>
+        <w:ind w:left="4320" w:hanging="360"/>
+      </w:pPr>
+      <w:rPr>
+        <w:rFonts w:ascii="Wingdings" w:hAnsi="Wingdings" w:hint="default"/>
+        <w:sz w:val="20"/>
+      </w:rPr>
+    </w:lvl>
+    <w:lvl w:ilvl="6" w:tentative="1">
+      <w:start w:val="1"/>
+      <w:numFmt w:val="bullet"/>
+      <w:lvlText w:val=""/>
+      <w:lvlJc w:val="left"/>
+      <w:pPr>
+        <w:tabs>
+          <w:tab w:val="num" w:pos="5040"/>
+        </w:tabs>
+        <w:ind w:left="5040" w:hanging="360"/>
+      </w:pPr>
+      <w:rPr>
+        <w:rFonts w:ascii="Wingdings" w:hAnsi="Wingdings" w:hint="default"/>
+        <w:sz w:val="20"/>
+      </w:rPr>
+    </w:lvl>
+    <w:lvl w:ilvl="7" w:tentative="1">
+      <w:start w:val="1"/>
+      <w:numFmt w:val="bullet"/>
+      <w:lvlText w:val=""/>
+      <w:lvlJc w:val="left"/>
+      <w:pPr>
+        <w:tabs>
+          <w:tab w:val="num" w:pos="5760"/>
+        </w:tabs>
+        <w:ind w:left="5760" w:hanging="360"/>
+      </w:pPr>
+      <w:rPr>
+        <w:rFonts w:ascii="Wingdings" w:hAnsi="Wingdings" w:hint="default"/>
+        <w:sz w:val="20"/>
+      </w:rPr>
+    </w:lvl>
+    <w:lvl w:ilvl="8" w:tentative="1">
+      <w:start w:val="1"/>
+      <w:numFmt w:val="bullet"/>
+      <w:lvlText w:val=""/>
+      <w:lvlJc w:val="left"/>
+      <w:pPr>
+        <w:tabs>
+          <w:tab w:val="num" w:pos="6480"/>
+        </w:tabs>
+        <w:ind w:left="6480" w:hanging="360"/>
+      </w:pPr>
+      <w:rPr>
+        <w:rFonts w:ascii="Wingdings" w:hAnsi="Wingdings" w:hint="default"/>
+        <w:sz w:val="20"/>
+      </w:rPr>
+    </w:lvl>
+  </w:abstractNum>
+  <w:abstractNum w:abstractNumId="12" w15:restartNumberingAfterBreak="0">
+    <w:nsid w:val="7B4B44E5"/>
+    <w:multiLevelType w:val="multilevel"/>
+    <w:tmpl w:val="855827C8"/>
+    <w:lvl w:ilvl="0">
+      <w:start w:val="1"/>
+      <w:numFmt w:val="bullet"/>
+      <w:lvlText w:val=""/>
+      <w:lvlJc w:val="left"/>
+      <w:pPr>
+        <w:tabs>
+          <w:tab w:val="num" w:pos="720"/>
+        </w:tabs>
+        <w:ind w:left="720" w:hanging="360"/>
+      </w:pPr>
+      <w:rPr>
+        <w:rFonts w:ascii="Symbol" w:hAnsi="Symbol" w:hint="default"/>
+        <w:sz w:val="20"/>
+      </w:rPr>
+    </w:lvl>
+    <w:lvl w:ilvl="1" w:tentative="1">
+      <w:start w:val="1"/>
+      <w:numFmt w:val="bullet"/>
+      <w:lvlText w:val="o"/>
+      <w:lvlJc w:val="left"/>
+      <w:pPr>
+        <w:tabs>
+          <w:tab w:val="num" w:pos="1440"/>
+        </w:tabs>
+        <w:ind w:left="1440" w:hanging="360"/>
+      </w:pPr>
+      <w:rPr>
+        <w:rFonts w:ascii="Courier New" w:hAnsi="Courier New" w:hint="default"/>
+        <w:sz w:val="20"/>
+      </w:rPr>
+    </w:lvl>
+    <w:lvl w:ilvl="2" w:tentative="1">
+      <w:start w:val="1"/>
+      <w:numFmt w:val="bullet"/>
+      <w:lvlText w:val=""/>
+      <w:lvlJc w:val="left"/>
+      <w:pPr>
+        <w:tabs>
+          <w:tab w:val="num" w:pos="2160"/>
+        </w:tabs>
+        <w:ind w:left="2160" w:hanging="360"/>
+      </w:pPr>
+      <w:rPr>
+        <w:rFonts w:ascii="Wingdings" w:hAnsi="Wingdings" w:hint="default"/>
+        <w:sz w:val="20"/>
+      </w:rPr>
+    </w:lvl>
+    <w:lvl w:ilvl="3" w:tentative="1">
+      <w:start w:val="1"/>
+      <w:numFmt w:val="bullet"/>
+      <w:lvlText w:val=""/>
+      <w:lvlJc w:val="left"/>
+      <w:pPr>
+        <w:tabs>
+          <w:tab w:val="num" w:pos="2880"/>
+        </w:tabs>
+        <w:ind w:left="2880" w:hanging="360"/>
+      </w:pPr>
+      <w:rPr>
+        <w:rFonts w:ascii="Wingdings" w:hAnsi="Wingdings" w:hint="default"/>
+        <w:sz w:val="20"/>
+      </w:rPr>
+    </w:lvl>
+    <w:lvl w:ilvl="4" w:tentative="1">
+      <w:start w:val="1"/>
+      <w:numFmt w:val="bullet"/>
+      <w:lvlText w:val=""/>
+      <w:lvlJc w:val="left"/>
+      <w:pPr>
+        <w:tabs>
+          <w:tab w:val="num" w:pos="3600"/>
+        </w:tabs>
+        <w:ind w:left="3600" w:hanging="360"/>
+      </w:pPr>
+      <w:rPr>
+        <w:rFonts w:ascii="Wingdings" w:hAnsi="Wingdings" w:hint="default"/>
+        <w:sz w:val="20"/>
+      </w:rPr>
+    </w:lvl>
+    <w:lvl w:ilvl="5" w:tentative="1">
+      <w:start w:val="1"/>
+      <w:numFmt w:val="bullet"/>
+      <w:lvlText w:val=""/>
+      <w:lvlJc w:val="left"/>
+      <w:pPr>
+        <w:tabs>
+          <w:tab w:val="num" w:pos="4320"/>
+        </w:tabs>
+        <w:ind w:left="4320" w:hanging="360"/>
+      </w:pPr>
+      <w:rPr>
+        <w:rFonts w:ascii="Wingdings" w:hAnsi="Wingdings" w:hint="default"/>
+        <w:sz w:val="20"/>
+      </w:rPr>
+    </w:lvl>
+    <w:lvl w:ilvl="6" w:tentative="1">
+      <w:start w:val="1"/>
+      <w:numFmt w:val="bullet"/>
+      <w:lvlText w:val=""/>
+      <w:lvlJc w:val="left"/>
+      <w:pPr>
+        <w:tabs>
+          <w:tab w:val="num" w:pos="5040"/>
+        </w:tabs>
+        <w:ind w:left="5040" w:hanging="360"/>
+      </w:pPr>
+      <w:rPr>
+        <w:rFonts w:ascii="Wingdings" w:hAnsi="Wingdings" w:hint="default"/>
+        <w:sz w:val="20"/>
+      </w:rPr>
+    </w:lvl>
+    <w:lvl w:ilvl="7" w:tentative="1">
+      <w:start w:val="1"/>
+      <w:numFmt w:val="bullet"/>
+      <w:lvlText w:val=""/>
+      <w:lvlJc w:val="left"/>
+      <w:pPr>
+        <w:tabs>
+          <w:tab w:val="num" w:pos="5760"/>
+        </w:tabs>
+        <w:ind w:left="5760" w:hanging="360"/>
+      </w:pPr>
+      <w:rPr>
+        <w:rFonts w:ascii="Wingdings" w:hAnsi="Wingdings" w:hint="default"/>
+        <w:sz w:val="20"/>
+      </w:rPr>
+    </w:lvl>
+    <w:lvl w:ilvl="8" w:tentative="1">
+      <w:start w:val="1"/>
+      <w:numFmt w:val="bullet"/>
+      <w:lvlText w:val=""/>
+      <w:lvlJc w:val="left"/>
+      <w:pPr>
+        <w:tabs>
+          <w:tab w:val="num" w:pos="6480"/>
+        </w:tabs>
+        <w:ind w:left="6480" w:hanging="360"/>
+      </w:pPr>
+      <w:rPr>
+        <w:rFonts w:ascii="Wingdings" w:hAnsi="Wingdings" w:hint="default"/>
+        <w:sz w:val="20"/>
+      </w:rPr>
+    </w:lvl>
+  </w:abstractNum>
+  <w:num w:numId="1">
+    <w:abstractNumId w:val="8"/>
+  </w:num>
+  <w:num w:numId="2">
+    <w:abstractNumId w:val="11"/>
+  </w:num>
+  <w:num w:numId="3">
+    <w:abstractNumId w:val="4"/>
+  </w:num>
+  <w:num w:numId="4">
+    <w:abstractNumId w:val="10"/>
+  </w:num>
+  <w:num w:numId="5">
+    <w:abstractNumId w:val="7"/>
+  </w:num>
+  <w:num w:numId="6">
+    <w:abstractNumId w:val="3"/>
+  </w:num>
+  <w:num w:numId="7">
+    <w:abstractNumId w:val="2"/>
+  </w:num>
+  <w:num w:numId="8">
+    <w:abstractNumId w:val="5"/>
+  </w:num>
+  <w:num w:numId="9">
+    <w:abstractNumId w:val="9"/>
+  </w:num>
+  <w:num w:numId="10">
+    <w:abstractNumId w:val="6"/>
+  </w:num>
+  <w:num w:numId="11">
+    <w:abstractNumId w:val="1"/>
+  </w:num>
+  <w:num w:numId="12">
+    <w:abstractNumId w:val="0"/>
+  </w:num>
+  <w:num w:numId="13">
+    <w:abstractNumId w:val="12"/>
+  </w:num>
+</w:numbering>
 </file>
 
 <file path=word/styles.xml><?xml version="1.0" encoding="utf-8"?>
@@ -410,6 +6609,93 @@
     <w:name w:val="Normal"/>
     <w:qFormat/>
   </w:style>
+  <w:style w:type="paragraph" w:styleId="Heading1">
+    <w:name w:val="heading 1"/>
+    <w:basedOn w:val="Normal"/>
+    <w:link w:val="Heading1Char"/>
+    <w:uiPriority w:val="9"/>
+    <w:qFormat/>
+    <w:rsid w:val="000D5FE7"/>
+    <w:pPr>
+      <w:spacing w:before="100" w:beforeAutospacing="1" w:after="100" w:afterAutospacing="1" w:line="240" w:lineRule="auto"/>
+      <w:outlineLvl w:val="0"/>
+    </w:pPr>
+    <w:rPr>
+      <w:rFonts w:ascii="Times New Roman" w:eastAsia="Times New Roman" w:hAnsi="Times New Roman" w:cs="Times New Roman"/>
+      <w:b/>
+      <w:bCs/>
+      <w:kern w:val="36"/>
+      <w:sz w:val="48"/>
+      <w:szCs w:val="48"/>
+      <w:lang w:eastAsia="en-IN"/>
+    </w:rPr>
+  </w:style>
+  <w:style w:type="paragraph" w:styleId="Heading2">
+    <w:name w:val="heading 2"/>
+    <w:basedOn w:val="Normal"/>
+    <w:link w:val="Heading2Char"/>
+    <w:uiPriority w:val="9"/>
+    <w:qFormat/>
+    <w:rsid w:val="000D5FE7"/>
+    <w:pPr>
+      <w:spacing w:before="100" w:beforeAutospacing="1" w:after="100" w:afterAutospacing="1" w:line="240" w:lineRule="auto"/>
+      <w:outlineLvl w:val="1"/>
+    </w:pPr>
+    <w:rPr>
+      <w:rFonts w:ascii="Times New Roman" w:eastAsia="Times New Roman" w:hAnsi="Times New Roman" w:cs="Times New Roman"/>
+      <w:b/>
+      <w:bCs/>
+      <w:sz w:val="36"/>
+      <w:szCs w:val="36"/>
+      <w:lang w:eastAsia="en-IN"/>
+    </w:rPr>
+  </w:style>
+  <w:style w:type="paragraph" w:styleId="Heading3">
+    <w:name w:val="heading 3"/>
+    <w:basedOn w:val="Normal"/>
+    <w:next w:val="Normal"/>
+    <w:link w:val="Heading3Char"/>
+    <w:uiPriority w:val="9"/>
+    <w:semiHidden/>
+    <w:unhideWhenUsed/>
+    <w:qFormat/>
+    <w:rsid w:val="000D5FE7"/>
+    <w:pPr>
+      <w:keepNext/>
+      <w:keepLines/>
+      <w:spacing w:before="40" w:after="0"/>
+      <w:outlineLvl w:val="2"/>
+    </w:pPr>
+    <w:rPr>
+      <w:rFonts w:asciiTheme="majorHAnsi" w:eastAsiaTheme="majorEastAsia" w:hAnsiTheme="majorHAnsi" w:cstheme="majorBidi"/>
+      <w:color w:val="1F4D78" w:themeColor="accent1" w:themeShade="7F"/>
+      <w:sz w:val="24"/>
+      <w:szCs w:val="24"/>
+    </w:rPr>
+  </w:style>
+  <w:style w:type="paragraph" w:styleId="Heading4">
+    <w:name w:val="heading 4"/>
+    <w:basedOn w:val="Normal"/>
+    <w:next w:val="Normal"/>
+    <w:link w:val="Heading4Char"/>
+    <w:uiPriority w:val="9"/>
+    <w:semiHidden/>
+    <w:unhideWhenUsed/>
+    <w:qFormat/>
+    <w:rsid w:val="000D5FE7"/>
+    <w:pPr>
+      <w:keepNext/>
+      <w:keepLines/>
+      <w:spacing w:before="40" w:after="0"/>
+      <w:outlineLvl w:val="3"/>
+    </w:pPr>
+    <w:rPr>
+      <w:rFonts w:asciiTheme="majorHAnsi" w:eastAsiaTheme="majorEastAsia" w:hAnsiTheme="majorHAnsi" w:cstheme="majorBidi"/>
+      <w:i/>
+      <w:iCs/>
+      <w:color w:val="2E74B5" w:themeColor="accent1" w:themeShade="BF"/>
+    </w:rPr>
+  </w:style>
   <w:style w:type="character" w:default="1" w:styleId="DefaultParagraphFont">
     <w:name w:val="Default Paragraph Font"/>
     <w:uiPriority w:val="1"/>
@@ -436,6 +6722,93 @@
     <w:uiPriority w:val="99"/>
     <w:semiHidden/>
     <w:unhideWhenUsed/>
+  </w:style>
+  <w:style w:type="character" w:customStyle="1" w:styleId="Heading1Char">
+    <w:name w:val="Heading 1 Char"/>
+    <w:basedOn w:val="DefaultParagraphFont"/>
+    <w:link w:val="Heading1"/>
+    <w:uiPriority w:val="9"/>
+    <w:rsid w:val="000D5FE7"/>
+    <w:rPr>
+      <w:rFonts w:ascii="Times New Roman" w:eastAsia="Times New Roman" w:hAnsi="Times New Roman" w:cs="Times New Roman"/>
+      <w:b/>
+      <w:bCs/>
+      <w:kern w:val="36"/>
+      <w:sz w:val="48"/>
+      <w:szCs w:val="48"/>
+      <w:lang w:eastAsia="en-IN"/>
+    </w:rPr>
+  </w:style>
+  <w:style w:type="character" w:customStyle="1" w:styleId="Heading2Char">
+    <w:name w:val="Heading 2 Char"/>
+    <w:basedOn w:val="DefaultParagraphFont"/>
+    <w:link w:val="Heading2"/>
+    <w:uiPriority w:val="9"/>
+    <w:rsid w:val="000D5FE7"/>
+    <w:rPr>
+      <w:rFonts w:ascii="Times New Roman" w:eastAsia="Times New Roman" w:hAnsi="Times New Roman" w:cs="Times New Roman"/>
+      <w:b/>
+      <w:bCs/>
+      <w:sz w:val="36"/>
+      <w:szCs w:val="36"/>
+      <w:lang w:eastAsia="en-IN"/>
+    </w:rPr>
+  </w:style>
+  <w:style w:type="paragraph" w:styleId="NormalWeb">
+    <w:name w:val="Normal (Web)"/>
+    <w:basedOn w:val="Normal"/>
+    <w:uiPriority w:val="99"/>
+    <w:semiHidden/>
+    <w:unhideWhenUsed/>
+    <w:rsid w:val="000D5FE7"/>
+    <w:pPr>
+      <w:spacing w:before="100" w:beforeAutospacing="1" w:after="100" w:afterAutospacing="1" w:line="240" w:lineRule="auto"/>
+    </w:pPr>
+    <w:rPr>
+      <w:rFonts w:ascii="Times New Roman" w:eastAsia="Times New Roman" w:hAnsi="Times New Roman" w:cs="Times New Roman"/>
+      <w:sz w:val="24"/>
+      <w:szCs w:val="24"/>
+      <w:lang w:eastAsia="en-IN"/>
+    </w:rPr>
+  </w:style>
+  <w:style w:type="character" w:styleId="Strong">
+    <w:name w:val="Strong"/>
+    <w:basedOn w:val="DefaultParagraphFont"/>
+    <w:uiPriority w:val="22"/>
+    <w:qFormat/>
+    <w:rsid w:val="000D5FE7"/>
+    <w:rPr>
+      <w:b/>
+      <w:bCs/>
+    </w:rPr>
+  </w:style>
+  <w:style w:type="character" w:customStyle="1" w:styleId="Heading4Char">
+    <w:name w:val="Heading 4 Char"/>
+    <w:basedOn w:val="DefaultParagraphFont"/>
+    <w:link w:val="Heading4"/>
+    <w:uiPriority w:val="9"/>
+    <w:semiHidden/>
+    <w:rsid w:val="000D5FE7"/>
+    <w:rPr>
+      <w:rFonts w:asciiTheme="majorHAnsi" w:eastAsiaTheme="majorEastAsia" w:hAnsiTheme="majorHAnsi" w:cstheme="majorBidi"/>
+      <w:i/>
+      <w:iCs/>
+      <w:color w:val="2E74B5" w:themeColor="accent1" w:themeShade="BF"/>
+    </w:rPr>
+  </w:style>
+  <w:style w:type="character" w:customStyle="1" w:styleId="Heading3Char">
+    <w:name w:val="Heading 3 Char"/>
+    <w:basedOn w:val="DefaultParagraphFont"/>
+    <w:link w:val="Heading3"/>
+    <w:uiPriority w:val="9"/>
+    <w:semiHidden/>
+    <w:rsid w:val="000D5FE7"/>
+    <w:rPr>
+      <w:rFonts w:asciiTheme="majorHAnsi" w:eastAsiaTheme="majorEastAsia" w:hAnsiTheme="majorHAnsi" w:cstheme="majorBidi"/>
+      <w:color w:val="1F4D78" w:themeColor="accent1" w:themeShade="7F"/>
+      <w:sz w:val="24"/>
+      <w:szCs w:val="24"/>
+    </w:rPr>
   </w:style>
 </w:styles>
 </file>
